--- a/templates/0302/tk_thue_tncn_00.docx
+++ b/templates/0302/tk_thue_tncn_00.docx
@@ -1,6 +1,6 @@
 
 <file path=word/document.xml><?xml version="1.0" encoding="utf-8"?>
-<w:document xmlns:wpc="http://schemas.microsoft.com/office/word/2010/wordprocessingCanvas" xmlns:mc="http://schemas.openxmlformats.org/markup-compatibility/2006" xmlns:o="urn:schemas-microsoft-com:office:office" xmlns:r="http://schemas.openxmlformats.org/officeDocument/2006/relationships" xmlns:m="http://schemas.openxmlformats.org/officeDocument/2006/math" xmlns:v="urn:schemas-microsoft-com:vml" xmlns:wp14="http://schemas.microsoft.com/office/word/2010/wordprocessingDrawing" xmlns:wp="http://schemas.openxmlformats.org/drawingml/2006/wordprocessingDrawing" xmlns:w10="urn:schemas-microsoft-com:office:word" xmlns:w="http://schemas.openxmlformats.org/wordprocessingml/2006/main" xmlns:w14="http://schemas.microsoft.com/office/word/2010/wordml" xmlns:w15="http://schemas.microsoft.com/office/word/2012/wordml" xmlns:wpg="http://schemas.microsoft.com/office/word/2010/wordprocessingGroup" xmlns:wpi="http://schemas.microsoft.com/office/word/2010/wordprocessingInk" xmlns:wne="http://schemas.microsoft.com/office/word/2006/wordml" xmlns:wps="http://schemas.microsoft.com/office/word/2010/wordprocessingShape" mc:Ignorable="w14 w15 wp14">
+<w:document xmlns:wpc="http://schemas.microsoft.com/office/word/2010/wordprocessingCanvas" xmlns:mc="http://schemas.openxmlformats.org/markup-compatibility/2006" xmlns:o="urn:schemas-microsoft-com:office:office" xmlns:r="http://schemas.openxmlformats.org/officeDocument/2006/relationships" xmlns:m="http://schemas.openxmlformats.org/officeDocument/2006/math" xmlns:v="urn:schemas-microsoft-com:vml" xmlns:wp14="http://schemas.microsoft.com/office/word/2010/wordprocessingDrawing" xmlns:wp="http://schemas.openxmlformats.org/drawingml/2006/wordprocessingDrawing" xmlns:w10="urn:schemas-microsoft-com:office:word" xmlns:w="http://schemas.openxmlformats.org/wordprocessingml/2006/main" xmlns:w14="http://schemas.microsoft.com/office/word/2010/wordml" xmlns:wpg="http://schemas.microsoft.com/office/word/2010/wordprocessingGroup" xmlns:wpi="http://schemas.microsoft.com/office/word/2010/wordprocessingInk" xmlns:wne="http://schemas.microsoft.com/office/word/2006/wordml" xmlns:wps="http://schemas.microsoft.com/office/word/2010/wordprocessingShape" mc:Ignorable="w14 wp14">
   <w:body>
     <w:p>
       <w:pPr>
@@ -12,8 +12,6 @@
           <w:szCs w:val="24"/>
         </w:rPr>
       </w:pPr>
-      <w:bookmarkStart w:id="0" w:name="_GoBack"/>
-      <w:bookmarkEnd w:id="0"/>
       <w:r>
         <w:rPr>
           <w:b/>
@@ -67,6 +65,7 @@
           <w:noProof/>
           <w:color w:val="3366FF"/>
           <w:sz w:val="26"/>
+          <w:lang w:eastAsia="ja-JP"/>
         </w:rPr>
         <mc:AlternateContent>
           <mc:Choice Requires="wps">
@@ -130,7 +129,7 @@
               </wp:anchor>
             </w:drawing>
           </mc:Choice>
-          <mc:Fallback>
+          <mc:Fallback xmlns:w15="http://schemas.microsoft.com/office/word/2012/wordml">
             <w:pict>
               <v:line w14:anchorId="522991B2" id="Line 4" o:spid="_x0000_s1026" style="position:absolute;z-index:251657728;visibility:visible;mso-wrap-style:square;mso-width-percent:0;mso-height-percent:0;mso-wrap-distance-left:9pt;mso-wrap-distance-top:0;mso-wrap-distance-right:9pt;mso-wrap-distance-bottom:0;mso-position-horizontal:absolute;mso-position-horizontal-relative:text;mso-position-vertical:absolute;mso-position-vertical-relative:text;mso-width-percent:0;mso-height-percent:0;mso-width-relative:page;mso-height-relative:page" from="165.9pt,.55pt" to="291.9pt,.55pt" o:gfxdata="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"/>
             </w:pict>
@@ -539,992 +538,10 @@
         <w:t xml:space="preserve"> </w:t>
       </w:r>
     </w:p>
-    <w:tbl>
-      <w:tblPr>
-        <w:tblW w:w="7994" w:type="dxa"/>
-        <w:tblInd w:w="546" w:type="dxa"/>
-        <w:tblLook w:val="04A0" w:firstRow="1" w:lastRow="0" w:firstColumn="1" w:lastColumn="0" w:noHBand="0" w:noVBand="1"/>
-      </w:tblPr>
-      <w:tblGrid>
-        <w:gridCol w:w="402"/>
-        <w:gridCol w:w="404"/>
-        <w:gridCol w:w="404"/>
-        <w:gridCol w:w="404"/>
-        <w:gridCol w:w="404"/>
-        <w:gridCol w:w="404"/>
-        <w:gridCol w:w="404"/>
-        <w:gridCol w:w="404"/>
-        <w:gridCol w:w="303"/>
-        <w:gridCol w:w="404"/>
-        <w:gridCol w:w="404"/>
-        <w:gridCol w:w="281"/>
-        <w:gridCol w:w="281"/>
-        <w:gridCol w:w="281"/>
-        <w:gridCol w:w="281"/>
-        <w:gridCol w:w="281"/>
-        <w:gridCol w:w="281"/>
-        <w:gridCol w:w="281"/>
-        <w:gridCol w:w="281"/>
-        <w:gridCol w:w="281"/>
-        <w:gridCol w:w="281"/>
-        <w:gridCol w:w="281"/>
-        <w:gridCol w:w="281"/>
-        <w:gridCol w:w="281"/>
-      </w:tblGrid>
-      <w:tr>
-        <w:trPr>
-          <w:trHeight w:val="346"/>
-        </w:trPr>
-        <w:tc>
-          <w:tcPr>
-            <w:tcW w:w="402" w:type="dxa"/>
-            <w:tcBorders>
-              <w:top w:val="single" w:sz="4" w:space="0" w:color="auto"/>
-              <w:left w:val="single" w:sz="4" w:space="0" w:color="auto"/>
-              <w:bottom w:val="single" w:sz="4" w:space="0" w:color="auto"/>
-              <w:right w:val="single" w:sz="4" w:space="0" w:color="auto"/>
-            </w:tcBorders>
-            <w:shd w:val="clear" w:color="auto" w:fill="auto"/>
-            <w:noWrap/>
-            <w:vAlign w:val="bottom"/>
-          </w:tcPr>
-          <w:p>
-            <w:pPr>
-              <w:spacing w:line="288" w:lineRule="auto"/>
-              <w:rPr>
-                <w:color w:val="3366FF"/>
-                <w:sz w:val="26"/>
-                <w:szCs w:val="26"/>
-              </w:rPr>
-            </w:pPr>
-          </w:p>
-        </w:tc>
-        <w:tc>
-          <w:tcPr>
-            <w:tcW w:w="404" w:type="dxa"/>
-            <w:tcBorders>
-              <w:top w:val="single" w:sz="4" w:space="0" w:color="auto"/>
-              <w:left w:val="nil"/>
-              <w:bottom w:val="single" w:sz="4" w:space="0" w:color="auto"/>
-              <w:right w:val="single" w:sz="4" w:space="0" w:color="auto"/>
-            </w:tcBorders>
-            <w:shd w:val="clear" w:color="auto" w:fill="auto"/>
-            <w:noWrap/>
-            <w:vAlign w:val="bottom"/>
-          </w:tcPr>
-          <w:p>
-            <w:pPr>
-              <w:spacing w:line="288" w:lineRule="auto"/>
-              <w:rPr>
-                <w:color w:val="3366FF"/>
-                <w:sz w:val="26"/>
-                <w:szCs w:val="26"/>
-              </w:rPr>
-            </w:pPr>
-          </w:p>
-        </w:tc>
-        <w:tc>
-          <w:tcPr>
-            <w:tcW w:w="404" w:type="dxa"/>
-            <w:tcBorders>
-              <w:top w:val="single" w:sz="4" w:space="0" w:color="auto"/>
-              <w:left w:val="nil"/>
-              <w:bottom w:val="single" w:sz="4" w:space="0" w:color="auto"/>
-              <w:right w:val="single" w:sz="4" w:space="0" w:color="auto"/>
-            </w:tcBorders>
-            <w:shd w:val="clear" w:color="auto" w:fill="auto"/>
-            <w:noWrap/>
-            <w:vAlign w:val="bottom"/>
-          </w:tcPr>
-          <w:p>
-            <w:pPr>
-              <w:spacing w:line="288" w:lineRule="auto"/>
-              <w:rPr>
-                <w:color w:val="3366FF"/>
-                <w:sz w:val="26"/>
-                <w:szCs w:val="26"/>
-              </w:rPr>
-            </w:pPr>
-          </w:p>
-        </w:tc>
-        <w:tc>
-          <w:tcPr>
-            <w:tcW w:w="404" w:type="dxa"/>
-            <w:tcBorders>
-              <w:top w:val="single" w:sz="4" w:space="0" w:color="auto"/>
-              <w:left w:val="nil"/>
-              <w:bottom w:val="single" w:sz="4" w:space="0" w:color="auto"/>
-              <w:right w:val="single" w:sz="4" w:space="0" w:color="auto"/>
-            </w:tcBorders>
-            <w:shd w:val="clear" w:color="auto" w:fill="auto"/>
-            <w:noWrap/>
-            <w:vAlign w:val="bottom"/>
-          </w:tcPr>
-          <w:p>
-            <w:pPr>
-              <w:spacing w:line="288" w:lineRule="auto"/>
-              <w:rPr>
-                <w:color w:val="3366FF"/>
-                <w:sz w:val="26"/>
-                <w:szCs w:val="26"/>
-              </w:rPr>
-            </w:pPr>
-          </w:p>
-        </w:tc>
-        <w:tc>
-          <w:tcPr>
-            <w:tcW w:w="404" w:type="dxa"/>
-            <w:tcBorders>
-              <w:top w:val="single" w:sz="4" w:space="0" w:color="auto"/>
-              <w:left w:val="nil"/>
-              <w:bottom w:val="single" w:sz="4" w:space="0" w:color="auto"/>
-              <w:right w:val="single" w:sz="4" w:space="0" w:color="auto"/>
-            </w:tcBorders>
-            <w:shd w:val="clear" w:color="auto" w:fill="auto"/>
-            <w:noWrap/>
-            <w:vAlign w:val="bottom"/>
-          </w:tcPr>
-          <w:p>
-            <w:pPr>
-              <w:spacing w:line="288" w:lineRule="auto"/>
-              <w:rPr>
-                <w:color w:val="3366FF"/>
-                <w:sz w:val="26"/>
-                <w:szCs w:val="26"/>
-              </w:rPr>
-            </w:pPr>
-          </w:p>
-        </w:tc>
-        <w:tc>
-          <w:tcPr>
-            <w:tcW w:w="404" w:type="dxa"/>
-            <w:tcBorders>
-              <w:top w:val="single" w:sz="4" w:space="0" w:color="auto"/>
-              <w:left w:val="nil"/>
-              <w:bottom w:val="single" w:sz="4" w:space="0" w:color="auto"/>
-              <w:right w:val="single" w:sz="4" w:space="0" w:color="auto"/>
-            </w:tcBorders>
-            <w:shd w:val="clear" w:color="auto" w:fill="auto"/>
-            <w:noWrap/>
-            <w:vAlign w:val="bottom"/>
-          </w:tcPr>
-          <w:p>
-            <w:pPr>
-              <w:spacing w:line="288" w:lineRule="auto"/>
-              <w:rPr>
-                <w:color w:val="3366FF"/>
-                <w:sz w:val="26"/>
-                <w:szCs w:val="26"/>
-              </w:rPr>
-            </w:pPr>
-          </w:p>
-        </w:tc>
-        <w:tc>
-          <w:tcPr>
-            <w:tcW w:w="404" w:type="dxa"/>
-            <w:tcBorders>
-              <w:top w:val="single" w:sz="4" w:space="0" w:color="auto"/>
-              <w:left w:val="nil"/>
-              <w:bottom w:val="single" w:sz="4" w:space="0" w:color="auto"/>
-              <w:right w:val="single" w:sz="4" w:space="0" w:color="auto"/>
-            </w:tcBorders>
-            <w:shd w:val="clear" w:color="auto" w:fill="auto"/>
-            <w:noWrap/>
-            <w:vAlign w:val="bottom"/>
-          </w:tcPr>
-          <w:p>
-            <w:pPr>
-              <w:spacing w:line="288" w:lineRule="auto"/>
-              <w:rPr>
-                <w:color w:val="3366FF"/>
-                <w:sz w:val="26"/>
-                <w:szCs w:val="26"/>
-              </w:rPr>
-            </w:pPr>
-          </w:p>
-        </w:tc>
-        <w:tc>
-          <w:tcPr>
-            <w:tcW w:w="404" w:type="dxa"/>
-            <w:tcBorders>
-              <w:top w:val="single" w:sz="4" w:space="0" w:color="auto"/>
-              <w:left w:val="nil"/>
-              <w:bottom w:val="single" w:sz="4" w:space="0" w:color="auto"/>
-              <w:right w:val="single" w:sz="4" w:space="0" w:color="auto"/>
-            </w:tcBorders>
-            <w:shd w:val="clear" w:color="auto" w:fill="auto"/>
-            <w:noWrap/>
-            <w:vAlign w:val="bottom"/>
-          </w:tcPr>
-          <w:p>
-            <w:pPr>
-              <w:spacing w:line="288" w:lineRule="auto"/>
-              <w:rPr>
-                <w:color w:val="3366FF"/>
-                <w:sz w:val="26"/>
-                <w:szCs w:val="26"/>
-              </w:rPr>
-            </w:pPr>
-          </w:p>
-        </w:tc>
-        <w:tc>
-          <w:tcPr>
-            <w:tcW w:w="303" w:type="dxa"/>
-            <w:tcBorders>
-              <w:top w:val="single" w:sz="4" w:space="0" w:color="auto"/>
-              <w:left w:val="nil"/>
-              <w:bottom w:val="single" w:sz="4" w:space="0" w:color="auto"/>
-              <w:right w:val="single" w:sz="4" w:space="0" w:color="auto"/>
-            </w:tcBorders>
-            <w:shd w:val="clear" w:color="auto" w:fill="auto"/>
-            <w:noWrap/>
-            <w:vAlign w:val="bottom"/>
-          </w:tcPr>
-          <w:p>
-            <w:pPr>
-              <w:spacing w:line="288" w:lineRule="auto"/>
-              <w:rPr>
-                <w:color w:val="3366FF"/>
-                <w:sz w:val="26"/>
-                <w:szCs w:val="26"/>
-              </w:rPr>
-            </w:pPr>
-          </w:p>
-        </w:tc>
-        <w:tc>
-          <w:tcPr>
-            <w:tcW w:w="404" w:type="dxa"/>
-            <w:tcBorders>
-              <w:top w:val="single" w:sz="4" w:space="0" w:color="auto"/>
-              <w:left w:val="nil"/>
-              <w:bottom w:val="single" w:sz="4" w:space="0" w:color="auto"/>
-              <w:right w:val="single" w:sz="4" w:space="0" w:color="auto"/>
-            </w:tcBorders>
-            <w:shd w:val="clear" w:color="auto" w:fill="auto"/>
-            <w:noWrap/>
-            <w:vAlign w:val="bottom"/>
-          </w:tcPr>
-          <w:p>
-            <w:pPr>
-              <w:spacing w:line="288" w:lineRule="auto"/>
-              <w:rPr>
-                <w:color w:val="3366FF"/>
-                <w:sz w:val="26"/>
-                <w:szCs w:val="26"/>
-              </w:rPr>
-            </w:pPr>
-          </w:p>
-        </w:tc>
-        <w:tc>
-          <w:tcPr>
-            <w:tcW w:w="404" w:type="dxa"/>
-            <w:tcBorders>
-              <w:top w:val="single" w:sz="4" w:space="0" w:color="auto"/>
-              <w:left w:val="nil"/>
-              <w:bottom w:val="single" w:sz="4" w:space="0" w:color="auto"/>
-              <w:right w:val="single" w:sz="4" w:space="0" w:color="auto"/>
-            </w:tcBorders>
-            <w:shd w:val="clear" w:color="auto" w:fill="auto"/>
-            <w:noWrap/>
-            <w:vAlign w:val="bottom"/>
-          </w:tcPr>
-          <w:p>
-            <w:pPr>
-              <w:spacing w:line="288" w:lineRule="auto"/>
-              <w:rPr>
-                <w:color w:val="3366FF"/>
-                <w:sz w:val="26"/>
-                <w:szCs w:val="26"/>
-              </w:rPr>
-            </w:pPr>
-          </w:p>
-        </w:tc>
-        <w:tc>
-          <w:tcPr>
-            <w:tcW w:w="281" w:type="dxa"/>
-            <w:tcBorders>
-              <w:top w:val="single" w:sz="4" w:space="0" w:color="auto"/>
-              <w:left w:val="nil"/>
-              <w:bottom w:val="single" w:sz="4" w:space="0" w:color="auto"/>
-              <w:right w:val="single" w:sz="4" w:space="0" w:color="auto"/>
-            </w:tcBorders>
-            <w:shd w:val="clear" w:color="auto" w:fill="auto"/>
-            <w:noWrap/>
-            <w:vAlign w:val="bottom"/>
-          </w:tcPr>
-          <w:p>
-            <w:pPr>
-              <w:spacing w:line="288" w:lineRule="auto"/>
-              <w:rPr>
-                <w:color w:val="3366FF"/>
-                <w:sz w:val="26"/>
-                <w:szCs w:val="26"/>
-              </w:rPr>
-            </w:pPr>
-          </w:p>
-        </w:tc>
-        <w:tc>
-          <w:tcPr>
-            <w:tcW w:w="281" w:type="dxa"/>
-            <w:tcBorders>
-              <w:top w:val="single" w:sz="4" w:space="0" w:color="auto"/>
-              <w:left w:val="nil"/>
-              <w:bottom w:val="single" w:sz="4" w:space="0" w:color="auto"/>
-              <w:right w:val="single" w:sz="4" w:space="0" w:color="auto"/>
-            </w:tcBorders>
-            <w:shd w:val="clear" w:color="auto" w:fill="auto"/>
-            <w:noWrap/>
-            <w:vAlign w:val="bottom"/>
-          </w:tcPr>
-          <w:p>
-            <w:pPr>
-              <w:spacing w:line="288" w:lineRule="auto"/>
-              <w:rPr>
-                <w:color w:val="3366FF"/>
-                <w:sz w:val="26"/>
-                <w:szCs w:val="26"/>
-              </w:rPr>
-            </w:pPr>
-          </w:p>
-        </w:tc>
-        <w:tc>
-          <w:tcPr>
-            <w:tcW w:w="281" w:type="dxa"/>
-            <w:tcBorders>
-              <w:top w:val="single" w:sz="4" w:space="0" w:color="auto"/>
-              <w:left w:val="nil"/>
-              <w:bottom w:val="single" w:sz="4" w:space="0" w:color="auto"/>
-              <w:right w:val="single" w:sz="4" w:space="0" w:color="auto"/>
-            </w:tcBorders>
-            <w:shd w:val="clear" w:color="auto" w:fill="auto"/>
-            <w:noWrap/>
-            <w:vAlign w:val="bottom"/>
-          </w:tcPr>
-          <w:p>
-            <w:pPr>
-              <w:spacing w:line="288" w:lineRule="auto"/>
-              <w:rPr>
-                <w:color w:val="3366FF"/>
-                <w:sz w:val="26"/>
-                <w:szCs w:val="26"/>
-              </w:rPr>
-            </w:pPr>
-            <w:r>
-              <w:rPr>
-                <w:color w:val="3366FF"/>
-                <w:sz w:val="26"/>
-                <w:szCs w:val="26"/>
-              </w:rPr>
-              <w:t> </w:t>
-            </w:r>
-          </w:p>
-        </w:tc>
-        <w:tc>
-          <w:tcPr>
-            <w:tcW w:w="281" w:type="dxa"/>
-            <w:tcBorders>
-              <w:top w:val="single" w:sz="4" w:space="0" w:color="auto"/>
-              <w:left w:val="nil"/>
-              <w:bottom w:val="single" w:sz="4" w:space="0" w:color="auto"/>
-              <w:right w:val="single" w:sz="4" w:space="0" w:color="auto"/>
-            </w:tcBorders>
-            <w:shd w:val="clear" w:color="auto" w:fill="auto"/>
-            <w:noWrap/>
-            <w:vAlign w:val="bottom"/>
-          </w:tcPr>
-          <w:p>
-            <w:pPr>
-              <w:spacing w:line="288" w:lineRule="auto"/>
-              <w:rPr>
-                <w:color w:val="3366FF"/>
-                <w:sz w:val="26"/>
-                <w:szCs w:val="26"/>
-              </w:rPr>
-            </w:pPr>
-            <w:r>
-              <w:rPr>
-                <w:color w:val="3366FF"/>
-                <w:sz w:val="26"/>
-                <w:szCs w:val="26"/>
-              </w:rPr>
-              <w:t> </w:t>
-            </w:r>
-          </w:p>
-        </w:tc>
-        <w:tc>
-          <w:tcPr>
-            <w:tcW w:w="281" w:type="dxa"/>
-            <w:tcBorders>
-              <w:top w:val="single" w:sz="4" w:space="0" w:color="auto"/>
-              <w:left w:val="nil"/>
-              <w:bottom w:val="single" w:sz="4" w:space="0" w:color="auto"/>
-              <w:right w:val="single" w:sz="4" w:space="0" w:color="auto"/>
-            </w:tcBorders>
-            <w:shd w:val="clear" w:color="auto" w:fill="auto"/>
-            <w:noWrap/>
-            <w:vAlign w:val="bottom"/>
-          </w:tcPr>
-          <w:p>
-            <w:pPr>
-              <w:spacing w:line="288" w:lineRule="auto"/>
-              <w:rPr>
-                <w:color w:val="3366FF"/>
-                <w:sz w:val="26"/>
-                <w:szCs w:val="26"/>
-              </w:rPr>
-            </w:pPr>
-            <w:r>
-              <w:rPr>
-                <w:color w:val="3366FF"/>
-                <w:sz w:val="26"/>
-                <w:szCs w:val="26"/>
-              </w:rPr>
-              <w:t> </w:t>
-            </w:r>
-          </w:p>
-        </w:tc>
-        <w:tc>
-          <w:tcPr>
-            <w:tcW w:w="281" w:type="dxa"/>
-            <w:tcBorders>
-              <w:top w:val="single" w:sz="4" w:space="0" w:color="auto"/>
-              <w:left w:val="nil"/>
-              <w:bottom w:val="single" w:sz="4" w:space="0" w:color="auto"/>
-              <w:right w:val="single" w:sz="4" w:space="0" w:color="auto"/>
-            </w:tcBorders>
-            <w:shd w:val="clear" w:color="auto" w:fill="auto"/>
-            <w:noWrap/>
-            <w:vAlign w:val="bottom"/>
-          </w:tcPr>
-          <w:p>
-            <w:pPr>
-              <w:spacing w:line="288" w:lineRule="auto"/>
-              <w:rPr>
-                <w:color w:val="3366FF"/>
-                <w:sz w:val="26"/>
-                <w:szCs w:val="26"/>
-              </w:rPr>
-            </w:pPr>
-            <w:r>
-              <w:rPr>
-                <w:color w:val="3366FF"/>
-                <w:sz w:val="26"/>
-                <w:szCs w:val="26"/>
-              </w:rPr>
-              <w:t> </w:t>
-            </w:r>
-          </w:p>
-        </w:tc>
-        <w:tc>
-          <w:tcPr>
-            <w:tcW w:w="281" w:type="dxa"/>
-            <w:tcBorders>
-              <w:top w:val="single" w:sz="4" w:space="0" w:color="auto"/>
-              <w:left w:val="nil"/>
-              <w:bottom w:val="single" w:sz="4" w:space="0" w:color="auto"/>
-              <w:right w:val="single" w:sz="4" w:space="0" w:color="auto"/>
-            </w:tcBorders>
-            <w:shd w:val="clear" w:color="auto" w:fill="auto"/>
-            <w:noWrap/>
-            <w:vAlign w:val="bottom"/>
-          </w:tcPr>
-          <w:p>
-            <w:pPr>
-              <w:spacing w:line="288" w:lineRule="auto"/>
-              <w:rPr>
-                <w:color w:val="3366FF"/>
-                <w:sz w:val="26"/>
-                <w:szCs w:val="26"/>
-              </w:rPr>
-            </w:pPr>
-            <w:r>
-              <w:rPr>
-                <w:color w:val="3366FF"/>
-                <w:sz w:val="26"/>
-                <w:szCs w:val="26"/>
-              </w:rPr>
-              <w:t> </w:t>
-            </w:r>
-          </w:p>
-        </w:tc>
-        <w:tc>
-          <w:tcPr>
-            <w:tcW w:w="281" w:type="dxa"/>
-            <w:tcBorders>
-              <w:top w:val="single" w:sz="4" w:space="0" w:color="auto"/>
-              <w:left w:val="nil"/>
-              <w:bottom w:val="single" w:sz="4" w:space="0" w:color="auto"/>
-              <w:right w:val="single" w:sz="4" w:space="0" w:color="auto"/>
-            </w:tcBorders>
-            <w:shd w:val="clear" w:color="auto" w:fill="auto"/>
-            <w:noWrap/>
-            <w:vAlign w:val="bottom"/>
-          </w:tcPr>
-          <w:p>
-            <w:pPr>
-              <w:spacing w:line="288" w:lineRule="auto"/>
-              <w:rPr>
-                <w:color w:val="3366FF"/>
-                <w:sz w:val="26"/>
-                <w:szCs w:val="26"/>
-              </w:rPr>
-            </w:pPr>
-            <w:r>
-              <w:rPr>
-                <w:color w:val="3366FF"/>
-                <w:sz w:val="26"/>
-                <w:szCs w:val="26"/>
-              </w:rPr>
-              <w:t> </w:t>
-            </w:r>
-          </w:p>
-        </w:tc>
-        <w:tc>
-          <w:tcPr>
-            <w:tcW w:w="281" w:type="dxa"/>
-            <w:tcBorders>
-              <w:top w:val="single" w:sz="4" w:space="0" w:color="auto"/>
-              <w:left w:val="nil"/>
-              <w:bottom w:val="single" w:sz="4" w:space="0" w:color="auto"/>
-              <w:right w:val="single" w:sz="4" w:space="0" w:color="auto"/>
-            </w:tcBorders>
-            <w:shd w:val="clear" w:color="auto" w:fill="auto"/>
-            <w:noWrap/>
-            <w:vAlign w:val="bottom"/>
-          </w:tcPr>
-          <w:p>
-            <w:pPr>
-              <w:spacing w:line="288" w:lineRule="auto"/>
-              <w:rPr>
-                <w:color w:val="3366FF"/>
-                <w:sz w:val="26"/>
-                <w:szCs w:val="26"/>
-              </w:rPr>
-            </w:pPr>
-            <w:r>
-              <w:rPr>
-                <w:color w:val="3366FF"/>
-                <w:sz w:val="26"/>
-                <w:szCs w:val="26"/>
-              </w:rPr>
-              <w:t> </w:t>
-            </w:r>
-          </w:p>
-        </w:tc>
-        <w:tc>
-          <w:tcPr>
-            <w:tcW w:w="281" w:type="dxa"/>
-            <w:tcBorders>
-              <w:top w:val="single" w:sz="4" w:space="0" w:color="auto"/>
-              <w:left w:val="nil"/>
-              <w:bottom w:val="single" w:sz="4" w:space="0" w:color="auto"/>
-              <w:right w:val="single" w:sz="4" w:space="0" w:color="auto"/>
-            </w:tcBorders>
-            <w:shd w:val="clear" w:color="auto" w:fill="auto"/>
-            <w:noWrap/>
-            <w:vAlign w:val="bottom"/>
-          </w:tcPr>
-          <w:p>
-            <w:pPr>
-              <w:spacing w:line="288" w:lineRule="auto"/>
-              <w:rPr>
-                <w:color w:val="3366FF"/>
-                <w:sz w:val="26"/>
-                <w:szCs w:val="26"/>
-              </w:rPr>
-            </w:pPr>
-            <w:r>
-              <w:rPr>
-                <w:color w:val="3366FF"/>
-                <w:sz w:val="26"/>
-                <w:szCs w:val="26"/>
-              </w:rPr>
-              <w:t> </w:t>
-            </w:r>
-          </w:p>
-        </w:tc>
-        <w:tc>
-          <w:tcPr>
-            <w:tcW w:w="281" w:type="dxa"/>
-            <w:tcBorders>
-              <w:top w:val="single" w:sz="4" w:space="0" w:color="auto"/>
-              <w:left w:val="nil"/>
-              <w:bottom w:val="single" w:sz="4" w:space="0" w:color="auto"/>
-              <w:right w:val="single" w:sz="4" w:space="0" w:color="auto"/>
-            </w:tcBorders>
-            <w:shd w:val="clear" w:color="auto" w:fill="auto"/>
-            <w:noWrap/>
-            <w:vAlign w:val="bottom"/>
-          </w:tcPr>
-          <w:p>
-            <w:pPr>
-              <w:spacing w:line="288" w:lineRule="auto"/>
-              <w:rPr>
-                <w:color w:val="3366FF"/>
-                <w:sz w:val="26"/>
-                <w:szCs w:val="26"/>
-              </w:rPr>
-            </w:pPr>
-            <w:r>
-              <w:rPr>
-                <w:color w:val="3366FF"/>
-                <w:sz w:val="26"/>
-                <w:szCs w:val="26"/>
-              </w:rPr>
-              <w:t> </w:t>
-            </w:r>
-          </w:p>
-        </w:tc>
-        <w:tc>
-          <w:tcPr>
-            <w:tcW w:w="281" w:type="dxa"/>
-            <w:tcBorders>
-              <w:top w:val="single" w:sz="4" w:space="0" w:color="auto"/>
-              <w:left w:val="nil"/>
-              <w:bottom w:val="single" w:sz="4" w:space="0" w:color="auto"/>
-              <w:right w:val="single" w:sz="4" w:space="0" w:color="auto"/>
-            </w:tcBorders>
-            <w:shd w:val="clear" w:color="auto" w:fill="auto"/>
-            <w:noWrap/>
-            <w:vAlign w:val="bottom"/>
-          </w:tcPr>
-          <w:p>
-            <w:pPr>
-              <w:spacing w:line="288" w:lineRule="auto"/>
-              <w:rPr>
-                <w:color w:val="3366FF"/>
-                <w:sz w:val="26"/>
-                <w:szCs w:val="26"/>
-              </w:rPr>
-            </w:pPr>
-            <w:r>
-              <w:rPr>
-                <w:color w:val="3366FF"/>
-                <w:sz w:val="26"/>
-                <w:szCs w:val="26"/>
-              </w:rPr>
-              <w:t> </w:t>
-            </w:r>
-          </w:p>
-        </w:tc>
-        <w:tc>
-          <w:tcPr>
-            <w:tcW w:w="281" w:type="dxa"/>
-            <w:tcBorders>
-              <w:top w:val="single" w:sz="4" w:space="0" w:color="auto"/>
-              <w:left w:val="nil"/>
-              <w:bottom w:val="single" w:sz="4" w:space="0" w:color="auto"/>
-              <w:right w:val="single" w:sz="4" w:space="0" w:color="auto"/>
-            </w:tcBorders>
-            <w:shd w:val="clear" w:color="auto" w:fill="auto"/>
-            <w:noWrap/>
-            <w:vAlign w:val="bottom"/>
-          </w:tcPr>
-          <w:p>
-            <w:pPr>
-              <w:spacing w:line="288" w:lineRule="auto"/>
-              <w:rPr>
-                <w:color w:val="3366FF"/>
-                <w:sz w:val="26"/>
-                <w:szCs w:val="26"/>
-              </w:rPr>
-            </w:pPr>
-            <w:r>
-              <w:rPr>
-                <w:color w:val="3366FF"/>
-                <w:sz w:val="26"/>
-                <w:szCs w:val="26"/>
-              </w:rPr>
-              <w:t> </w:t>
-            </w:r>
-          </w:p>
-        </w:tc>
-      </w:tr>
-    </w:tbl>
-    <w:tbl>
-      <w:tblPr>
-        <w:tblpPr w:leftFromText="180" w:rightFromText="180" w:vertAnchor="text" w:horzAnchor="page" w:tblpX="5038" w:tblpY="98"/>
-        <w:tblW w:w="2910" w:type="dxa"/>
-        <w:tblLook w:val="04A0" w:firstRow="1" w:lastRow="0" w:firstColumn="1" w:lastColumn="0" w:noHBand="0" w:noVBand="1"/>
-      </w:tblPr>
-      <w:tblGrid>
-        <w:gridCol w:w="288"/>
-        <w:gridCol w:w="288"/>
-        <w:gridCol w:w="303"/>
-        <w:gridCol w:w="288"/>
-        <w:gridCol w:w="288"/>
-        <w:gridCol w:w="303"/>
-        <w:gridCol w:w="288"/>
-        <w:gridCol w:w="288"/>
-        <w:gridCol w:w="288"/>
-        <w:gridCol w:w="288"/>
-      </w:tblGrid>
-      <w:tr>
-        <w:trPr>
-          <w:trHeight w:val="345"/>
-        </w:trPr>
-        <w:tc>
-          <w:tcPr>
-            <w:tcW w:w="288" w:type="dxa"/>
-            <w:tcBorders>
-              <w:top w:val="single" w:sz="4" w:space="0" w:color="auto"/>
-              <w:left w:val="single" w:sz="4" w:space="0" w:color="auto"/>
-              <w:bottom w:val="single" w:sz="4" w:space="0" w:color="auto"/>
-              <w:right w:val="single" w:sz="4" w:space="0" w:color="auto"/>
-            </w:tcBorders>
-            <w:shd w:val="clear" w:color="auto" w:fill="auto"/>
-            <w:noWrap/>
-            <w:vAlign w:val="bottom"/>
-          </w:tcPr>
-          <w:p>
-            <w:pPr>
-              <w:spacing w:line="288" w:lineRule="auto"/>
-              <w:rPr>
-                <w:color w:val="3366FF"/>
-                <w:sz w:val="26"/>
-                <w:szCs w:val="26"/>
-              </w:rPr>
-            </w:pPr>
-          </w:p>
-        </w:tc>
-        <w:tc>
-          <w:tcPr>
-            <w:tcW w:w="288" w:type="dxa"/>
-            <w:tcBorders>
-              <w:top w:val="single" w:sz="4" w:space="0" w:color="auto"/>
-              <w:left w:val="nil"/>
-              <w:bottom w:val="single" w:sz="4" w:space="0" w:color="auto"/>
-              <w:right w:val="single" w:sz="4" w:space="0" w:color="auto"/>
-            </w:tcBorders>
-            <w:shd w:val="clear" w:color="auto" w:fill="auto"/>
-            <w:noWrap/>
-            <w:vAlign w:val="bottom"/>
-          </w:tcPr>
-          <w:p>
-            <w:pPr>
-              <w:spacing w:line="288" w:lineRule="auto"/>
-              <w:rPr>
-                <w:color w:val="3366FF"/>
-                <w:sz w:val="26"/>
-                <w:szCs w:val="26"/>
-              </w:rPr>
-            </w:pPr>
-          </w:p>
-        </w:tc>
-        <w:tc>
-          <w:tcPr>
-            <w:tcW w:w="303" w:type="dxa"/>
-            <w:tcBorders>
-              <w:top w:val="nil"/>
-              <w:left w:val="nil"/>
-              <w:bottom w:val="nil"/>
-              <w:right w:val="nil"/>
-            </w:tcBorders>
-            <w:shd w:val="clear" w:color="auto" w:fill="auto"/>
-            <w:noWrap/>
-            <w:vAlign w:val="center"/>
-          </w:tcPr>
-          <w:p>
-            <w:pPr>
-              <w:spacing w:line="288" w:lineRule="auto"/>
-              <w:rPr>
-                <w:color w:val="3366FF"/>
-                <w:sz w:val="26"/>
-                <w:szCs w:val="26"/>
-              </w:rPr>
-            </w:pPr>
-            <w:r>
-              <w:rPr>
-                <w:color w:val="3366FF"/>
-                <w:sz w:val="26"/>
-                <w:szCs w:val="26"/>
-              </w:rPr>
-              <w:t>-</w:t>
-            </w:r>
-          </w:p>
-        </w:tc>
-        <w:tc>
-          <w:tcPr>
-            <w:tcW w:w="288" w:type="dxa"/>
-            <w:tcBorders>
-              <w:top w:val="single" w:sz="4" w:space="0" w:color="auto"/>
-              <w:left w:val="single" w:sz="4" w:space="0" w:color="auto"/>
-              <w:bottom w:val="single" w:sz="4" w:space="0" w:color="auto"/>
-              <w:right w:val="single" w:sz="4" w:space="0" w:color="auto"/>
-            </w:tcBorders>
-            <w:shd w:val="clear" w:color="auto" w:fill="auto"/>
-            <w:noWrap/>
-            <w:vAlign w:val="bottom"/>
-          </w:tcPr>
-          <w:p>
-            <w:pPr>
-              <w:spacing w:line="288" w:lineRule="auto"/>
-              <w:rPr>
-                <w:color w:val="3366FF"/>
-                <w:sz w:val="26"/>
-                <w:szCs w:val="26"/>
-              </w:rPr>
-            </w:pPr>
-          </w:p>
-        </w:tc>
-        <w:tc>
-          <w:tcPr>
-            <w:tcW w:w="288" w:type="dxa"/>
-            <w:tcBorders>
-              <w:top w:val="single" w:sz="4" w:space="0" w:color="auto"/>
-              <w:left w:val="nil"/>
-              <w:bottom w:val="single" w:sz="4" w:space="0" w:color="auto"/>
-              <w:right w:val="single" w:sz="4" w:space="0" w:color="auto"/>
-            </w:tcBorders>
-            <w:shd w:val="clear" w:color="auto" w:fill="auto"/>
-            <w:noWrap/>
-            <w:vAlign w:val="bottom"/>
-          </w:tcPr>
-          <w:p>
-            <w:pPr>
-              <w:spacing w:line="288" w:lineRule="auto"/>
-              <w:rPr>
-                <w:color w:val="3366FF"/>
-                <w:sz w:val="26"/>
-                <w:szCs w:val="26"/>
-              </w:rPr>
-            </w:pPr>
-          </w:p>
-        </w:tc>
-        <w:tc>
-          <w:tcPr>
-            <w:tcW w:w="303" w:type="dxa"/>
-            <w:tcBorders>
-              <w:top w:val="nil"/>
-              <w:left w:val="nil"/>
-              <w:bottom w:val="nil"/>
-              <w:right w:val="nil"/>
-            </w:tcBorders>
-            <w:shd w:val="clear" w:color="auto" w:fill="auto"/>
-            <w:noWrap/>
-            <w:vAlign w:val="center"/>
-          </w:tcPr>
-          <w:p>
-            <w:pPr>
-              <w:spacing w:line="288" w:lineRule="auto"/>
-              <w:jc w:val="center"/>
-              <w:rPr>
-                <w:color w:val="3366FF"/>
-                <w:sz w:val="26"/>
-                <w:szCs w:val="26"/>
-              </w:rPr>
-            </w:pPr>
-            <w:r>
-              <w:rPr>
-                <w:color w:val="3366FF"/>
-                <w:sz w:val="26"/>
-                <w:szCs w:val="26"/>
-              </w:rPr>
-              <w:t>-</w:t>
-            </w:r>
-          </w:p>
-        </w:tc>
-        <w:tc>
-          <w:tcPr>
-            <w:tcW w:w="288" w:type="dxa"/>
-            <w:tcBorders>
-              <w:top w:val="single" w:sz="4" w:space="0" w:color="auto"/>
-              <w:left w:val="single" w:sz="4" w:space="0" w:color="auto"/>
-              <w:bottom w:val="single" w:sz="4" w:space="0" w:color="auto"/>
-              <w:right w:val="single" w:sz="4" w:space="0" w:color="auto"/>
-            </w:tcBorders>
-            <w:shd w:val="clear" w:color="auto" w:fill="auto"/>
-            <w:noWrap/>
-            <w:vAlign w:val="bottom"/>
-          </w:tcPr>
-          <w:p>
-            <w:pPr>
-              <w:spacing w:line="288" w:lineRule="auto"/>
-              <w:rPr>
-                <w:color w:val="3366FF"/>
-                <w:sz w:val="26"/>
-                <w:szCs w:val="26"/>
-              </w:rPr>
-            </w:pPr>
-          </w:p>
-        </w:tc>
-        <w:tc>
-          <w:tcPr>
-            <w:tcW w:w="288" w:type="dxa"/>
-            <w:tcBorders>
-              <w:top w:val="single" w:sz="4" w:space="0" w:color="auto"/>
-              <w:left w:val="nil"/>
-              <w:bottom w:val="single" w:sz="4" w:space="0" w:color="auto"/>
-              <w:right w:val="single" w:sz="4" w:space="0" w:color="auto"/>
-            </w:tcBorders>
-            <w:shd w:val="clear" w:color="auto" w:fill="auto"/>
-            <w:noWrap/>
-            <w:vAlign w:val="bottom"/>
-          </w:tcPr>
-          <w:p>
-            <w:pPr>
-              <w:spacing w:line="288" w:lineRule="auto"/>
-              <w:rPr>
-                <w:color w:val="3366FF"/>
-                <w:sz w:val="26"/>
-                <w:szCs w:val="26"/>
-              </w:rPr>
-            </w:pPr>
-          </w:p>
-        </w:tc>
-        <w:tc>
-          <w:tcPr>
-            <w:tcW w:w="288" w:type="dxa"/>
-            <w:tcBorders>
-              <w:top w:val="single" w:sz="4" w:space="0" w:color="auto"/>
-              <w:left w:val="nil"/>
-              <w:bottom w:val="single" w:sz="4" w:space="0" w:color="auto"/>
-              <w:right w:val="single" w:sz="4" w:space="0" w:color="auto"/>
-            </w:tcBorders>
-            <w:shd w:val="clear" w:color="auto" w:fill="auto"/>
-            <w:noWrap/>
-            <w:vAlign w:val="bottom"/>
-          </w:tcPr>
-          <w:p>
-            <w:pPr>
-              <w:spacing w:line="288" w:lineRule="auto"/>
-              <w:rPr>
-                <w:color w:val="3366FF"/>
-                <w:sz w:val="26"/>
-                <w:szCs w:val="26"/>
-              </w:rPr>
-            </w:pPr>
-          </w:p>
-        </w:tc>
-        <w:tc>
-          <w:tcPr>
-            <w:tcW w:w="288" w:type="dxa"/>
-            <w:tcBorders>
-              <w:top w:val="single" w:sz="4" w:space="0" w:color="auto"/>
-              <w:left w:val="nil"/>
-              <w:bottom w:val="single" w:sz="4" w:space="0" w:color="auto"/>
-              <w:right w:val="single" w:sz="4" w:space="0" w:color="auto"/>
-            </w:tcBorders>
-            <w:shd w:val="clear" w:color="auto" w:fill="auto"/>
-            <w:noWrap/>
-            <w:vAlign w:val="bottom"/>
-          </w:tcPr>
-          <w:p>
-            <w:pPr>
-              <w:spacing w:line="288" w:lineRule="auto"/>
-              <w:rPr>
-                <w:color w:val="3366FF"/>
-                <w:sz w:val="26"/>
-                <w:szCs w:val="26"/>
-              </w:rPr>
-            </w:pPr>
-          </w:p>
-        </w:tc>
-      </w:tr>
-    </w:tbl>
     <w:p>
       <w:pPr>
         <w:spacing w:line="288" w:lineRule="auto"/>
+        <w:ind w:firstLine="720"/>
         <w:rPr>
           <w:color w:val="3366FF"/>
           <w:sz w:val="26"/>
@@ -1533,20 +550,19 @@
       </w:pPr>
       <w:r>
         <w:rPr>
-          <w:b/>
-          <w:color w:val="3366FF"/>
-          <w:sz w:val="26"/>
-          <w:szCs w:val="26"/>
-        </w:rPr>
-        <w:t>[02]</w:t>
-      </w:r>
-      <w:r>
-        <w:rPr>
-          <w:color w:val="3366FF"/>
-          <w:sz w:val="26"/>
-          <w:szCs w:val="26"/>
-        </w:rPr>
-        <w:t xml:space="preserve">. Ngày tháng năm sinh: </w:t>
+          <w:color w:val="3366FF"/>
+          <w:sz w:val="26"/>
+          <w:szCs w:val="26"/>
+        </w:rPr>
+        <w:t>#NAME_A</w:t>
+      </w:r>
+      <w:r>
+        <w:rPr>
+          <w:color w:val="3366FF"/>
+          <w:sz w:val="26"/>
+          <w:szCs w:val="26"/>
+        </w:rPr>
+        <w:t>#</w:t>
       </w:r>
     </w:p>
     <w:p>
@@ -1560,11 +576,47 @@
       </w:pPr>
       <w:r>
         <w:rPr>
-          <w:color w:val="3366FF"/>
-          <w:sz w:val="26"/>
-          <w:szCs w:val="26"/>
-        </w:rPr>
-        <w:t xml:space="preserve">                                                     ngày     tháng          năm</w:t>
+          <w:b/>
+          <w:color w:val="3366FF"/>
+          <w:sz w:val="26"/>
+          <w:szCs w:val="26"/>
+        </w:rPr>
+        <w:t>[02]</w:t>
+      </w:r>
+      <w:r>
+        <w:rPr>
+          <w:color w:val="3366FF"/>
+          <w:sz w:val="26"/>
+          <w:szCs w:val="26"/>
+        </w:rPr>
+        <w:t xml:space="preserve">. Ngày tháng năm sinh: </w:t>
+      </w:r>
+    </w:p>
+    <w:p>
+      <w:pPr>
+        <w:spacing w:line="288" w:lineRule="auto"/>
+        <w:ind w:firstLine="720"/>
+        <w:rPr>
+          <w:color w:val="3366FF"/>
+          <w:sz w:val="26"/>
+          <w:szCs w:val="26"/>
+        </w:rPr>
+      </w:pPr>
+      <w:r>
+        <w:rPr>
+          <w:color w:val="3366FF"/>
+          <w:sz w:val="26"/>
+          <w:szCs w:val="26"/>
+        </w:rPr>
+        <w:t>#NS_A</w:t>
+      </w:r>
+      <w:r>
+        <w:rPr>
+          <w:color w:val="3366FF"/>
+          <w:sz w:val="26"/>
+          <w:szCs w:val="26"/>
+        </w:rPr>
+        <w:t>#</w:t>
       </w:r>
     </w:p>
     <w:tbl>
@@ -1772,612 +824,6 @@
         </w:rPr>
         <w:t xml:space="preserve"> </w:t>
       </w:r>
-      <w:r>
-        <w:rPr>
-          <w:b/>
-          <w:color w:val="3366FF"/>
-          <w:sz w:val="26"/>
-          <w:szCs w:val="26"/>
-        </w:rPr>
-        <w:t>[04]</w:t>
-      </w:r>
-      <w:r>
-        <w:rPr>
-          <w:color w:val="3366FF"/>
-          <w:sz w:val="26"/>
-          <w:szCs w:val="26"/>
-        </w:rPr>
-        <w:t>. Quốc tịch:</w:t>
-      </w:r>
-      <w:r>
-        <w:rPr>
-          <w:color w:val="3366FF"/>
-          <w:sz w:val="26"/>
-          <w:szCs w:val="26"/>
-        </w:rPr>
-        <w:t xml:space="preserve"> Việt </w:t>
-      </w:r>
-      <w:smartTag w:uri="urn:schemas-microsoft-com:office:smarttags" w:element="country-region">
-        <w:smartTag w:uri="urn:schemas-microsoft-com:office:smarttags" w:element="place">
-          <w:r>
-            <w:rPr>
-              <w:color w:val="3366FF"/>
-              <w:sz w:val="26"/>
-              <w:szCs w:val="26"/>
-            </w:rPr>
-            <w:t>Nam</w:t>
-          </w:r>
-        </w:smartTag>
-      </w:smartTag>
-    </w:p>
-    <w:tbl>
-      <w:tblPr>
-        <w:tblpPr w:leftFromText="180" w:rightFromText="180" w:vertAnchor="text" w:horzAnchor="page" w:tblpX="5608" w:tblpY="74"/>
-        <w:tblW w:w="2573" w:type="dxa"/>
-        <w:tblBorders>
-          <w:top w:val="single" w:sz="4" w:space="0" w:color="auto"/>
-          <w:left w:val="single" w:sz="4" w:space="0" w:color="auto"/>
-          <w:bottom w:val="single" w:sz="4" w:space="0" w:color="auto"/>
-          <w:right w:val="single" w:sz="4" w:space="0" w:color="auto"/>
-          <w:insideH w:val="single" w:sz="4" w:space="0" w:color="auto"/>
-          <w:insideV w:val="single" w:sz="4" w:space="0" w:color="auto"/>
-        </w:tblBorders>
-        <w:tblLook w:val="04A0" w:firstRow="1" w:lastRow="0" w:firstColumn="1" w:lastColumn="0" w:noHBand="0" w:noVBand="1"/>
-      </w:tblPr>
-      <w:tblGrid>
-        <w:gridCol w:w="281"/>
-        <w:gridCol w:w="281"/>
-        <w:gridCol w:w="281"/>
-        <w:gridCol w:w="303"/>
-        <w:gridCol w:w="281"/>
-        <w:gridCol w:w="281"/>
-        <w:gridCol w:w="303"/>
-        <w:gridCol w:w="281"/>
-        <w:gridCol w:w="281"/>
-      </w:tblGrid>
-      <w:tr>
-        <w:trPr>
-          <w:trHeight w:val="345"/>
-        </w:trPr>
-        <w:tc>
-          <w:tcPr>
-            <w:tcW w:w="281" w:type="dxa"/>
-            <w:vAlign w:val="bottom"/>
-          </w:tcPr>
-          <w:p>
-            <w:pPr>
-              <w:spacing w:line="288" w:lineRule="auto"/>
-              <w:rPr>
-                <w:color w:val="3366FF"/>
-                <w:sz w:val="26"/>
-                <w:szCs w:val="26"/>
-              </w:rPr>
-            </w:pPr>
-            <w:r>
-              <w:rPr>
-                <w:color w:val="3366FF"/>
-                <w:sz w:val="26"/>
-                <w:szCs w:val="26"/>
-              </w:rPr>
-              <w:t xml:space="preserve">    </w:t>
-            </w:r>
-          </w:p>
-        </w:tc>
-        <w:tc>
-          <w:tcPr>
-            <w:tcW w:w="281" w:type="dxa"/>
-            <w:shd w:val="clear" w:color="auto" w:fill="auto"/>
-            <w:noWrap/>
-            <w:vAlign w:val="bottom"/>
-          </w:tcPr>
-          <w:p>
-            <w:pPr>
-              <w:spacing w:line="288" w:lineRule="auto"/>
-              <w:rPr>
-                <w:color w:val="3366FF"/>
-                <w:sz w:val="26"/>
-                <w:szCs w:val="26"/>
-              </w:rPr>
-            </w:pPr>
-          </w:p>
-        </w:tc>
-        <w:tc>
-          <w:tcPr>
-            <w:tcW w:w="281" w:type="dxa"/>
-            <w:shd w:val="clear" w:color="auto" w:fill="auto"/>
-            <w:noWrap/>
-            <w:vAlign w:val="bottom"/>
-          </w:tcPr>
-          <w:p>
-            <w:pPr>
-              <w:spacing w:line="288" w:lineRule="auto"/>
-              <w:rPr>
-                <w:color w:val="3366FF"/>
-                <w:sz w:val="26"/>
-                <w:szCs w:val="26"/>
-              </w:rPr>
-            </w:pPr>
-          </w:p>
-        </w:tc>
-        <w:tc>
-          <w:tcPr>
-            <w:tcW w:w="303" w:type="dxa"/>
-            <w:shd w:val="clear" w:color="auto" w:fill="auto"/>
-            <w:noWrap/>
-            <w:vAlign w:val="center"/>
-          </w:tcPr>
-          <w:p>
-            <w:pPr>
-              <w:spacing w:line="288" w:lineRule="auto"/>
-              <w:rPr>
-                <w:color w:val="3366FF"/>
-                <w:sz w:val="26"/>
-                <w:szCs w:val="26"/>
-              </w:rPr>
-            </w:pPr>
-          </w:p>
-        </w:tc>
-        <w:tc>
-          <w:tcPr>
-            <w:tcW w:w="281" w:type="dxa"/>
-            <w:shd w:val="clear" w:color="auto" w:fill="auto"/>
-            <w:noWrap/>
-            <w:vAlign w:val="bottom"/>
-          </w:tcPr>
-          <w:p>
-            <w:pPr>
-              <w:spacing w:line="288" w:lineRule="auto"/>
-              <w:rPr>
-                <w:color w:val="3366FF"/>
-                <w:sz w:val="26"/>
-                <w:szCs w:val="26"/>
-              </w:rPr>
-            </w:pPr>
-          </w:p>
-        </w:tc>
-        <w:tc>
-          <w:tcPr>
-            <w:tcW w:w="281" w:type="dxa"/>
-            <w:shd w:val="clear" w:color="auto" w:fill="auto"/>
-            <w:noWrap/>
-            <w:vAlign w:val="bottom"/>
-          </w:tcPr>
-          <w:p>
-            <w:pPr>
-              <w:spacing w:line="288" w:lineRule="auto"/>
-              <w:rPr>
-                <w:color w:val="3366FF"/>
-                <w:sz w:val="26"/>
-                <w:szCs w:val="26"/>
-              </w:rPr>
-            </w:pPr>
-          </w:p>
-        </w:tc>
-        <w:tc>
-          <w:tcPr>
-            <w:tcW w:w="303" w:type="dxa"/>
-            <w:shd w:val="clear" w:color="auto" w:fill="auto"/>
-            <w:noWrap/>
-            <w:vAlign w:val="center"/>
-          </w:tcPr>
-          <w:p>
-            <w:pPr>
-              <w:spacing w:line="288" w:lineRule="auto"/>
-              <w:rPr>
-                <w:color w:val="3366FF"/>
-                <w:sz w:val="26"/>
-                <w:szCs w:val="26"/>
-              </w:rPr>
-            </w:pPr>
-          </w:p>
-        </w:tc>
-        <w:tc>
-          <w:tcPr>
-            <w:tcW w:w="281" w:type="dxa"/>
-            <w:shd w:val="clear" w:color="auto" w:fill="auto"/>
-            <w:noWrap/>
-            <w:vAlign w:val="bottom"/>
-          </w:tcPr>
-          <w:p>
-            <w:pPr>
-              <w:spacing w:line="288" w:lineRule="auto"/>
-              <w:rPr>
-                <w:color w:val="3366FF"/>
-                <w:sz w:val="26"/>
-                <w:szCs w:val="26"/>
-              </w:rPr>
-            </w:pPr>
-          </w:p>
-        </w:tc>
-        <w:tc>
-          <w:tcPr>
-            <w:tcW w:w="281" w:type="dxa"/>
-            <w:shd w:val="clear" w:color="auto" w:fill="auto"/>
-            <w:noWrap/>
-            <w:vAlign w:val="bottom"/>
-          </w:tcPr>
-          <w:p>
-            <w:pPr>
-              <w:spacing w:line="288" w:lineRule="auto"/>
-              <w:rPr>
-                <w:color w:val="3366FF"/>
-                <w:sz w:val="26"/>
-                <w:szCs w:val="26"/>
-              </w:rPr>
-            </w:pPr>
-            <w:r>
-              <w:rPr>
-                <w:color w:val="3366FF"/>
-                <w:sz w:val="26"/>
-                <w:szCs w:val="26"/>
-              </w:rPr>
-              <w:t xml:space="preserve">      </w:t>
-            </w:r>
-          </w:p>
-        </w:tc>
-      </w:tr>
-    </w:tbl>
-    <w:p>
-      <w:pPr>
-        <w:spacing w:line="288" w:lineRule="auto"/>
-        <w:rPr>
-          <w:color w:val="3366FF"/>
-          <w:sz w:val="26"/>
-          <w:szCs w:val="26"/>
-        </w:rPr>
-      </w:pPr>
-      <w:r>
-        <w:rPr>
-          <w:b/>
-          <w:color w:val="3366FF"/>
-          <w:sz w:val="26"/>
-          <w:szCs w:val="26"/>
-        </w:rPr>
-        <w:t>[05].</w:t>
-      </w:r>
-      <w:r>
-        <w:rPr>
-          <w:color w:val="3366FF"/>
-          <w:sz w:val="26"/>
-          <w:szCs w:val="26"/>
-        </w:rPr>
-        <w:t xml:space="preserve"> Số chứng minh nhân dân:</w:t>
-      </w:r>
-      <w:r>
-        <w:rPr>
-          <w:color w:val="3366FF"/>
-          <w:sz w:val="26"/>
-          <w:szCs w:val="26"/>
-        </w:rPr>
-        <w:t xml:space="preserve">     </w:t>
-      </w:r>
-    </w:p>
-    <w:tbl>
-      <w:tblPr>
-        <w:tblpPr w:leftFromText="180" w:rightFromText="180" w:vertAnchor="text" w:horzAnchor="margin" w:tblpXSpec="center" w:tblpY="139"/>
-        <w:tblW w:w="2854" w:type="dxa"/>
-        <w:tblLook w:val="04A0" w:firstRow="1" w:lastRow="0" w:firstColumn="1" w:lastColumn="0" w:noHBand="0" w:noVBand="1"/>
-      </w:tblPr>
-      <w:tblGrid>
-        <w:gridCol w:w="288"/>
-        <w:gridCol w:w="288"/>
-        <w:gridCol w:w="303"/>
-        <w:gridCol w:w="288"/>
-        <w:gridCol w:w="288"/>
-        <w:gridCol w:w="303"/>
-        <w:gridCol w:w="288"/>
-        <w:gridCol w:w="288"/>
-        <w:gridCol w:w="288"/>
-        <w:gridCol w:w="288"/>
-      </w:tblGrid>
-      <w:tr>
-        <w:trPr>
-          <w:trHeight w:val="288"/>
-        </w:trPr>
-        <w:tc>
-          <w:tcPr>
-            <w:tcW w:w="288" w:type="dxa"/>
-            <w:tcBorders>
-              <w:top w:val="single" w:sz="4" w:space="0" w:color="auto"/>
-              <w:left w:val="single" w:sz="4" w:space="0" w:color="auto"/>
-              <w:bottom w:val="single" w:sz="4" w:space="0" w:color="auto"/>
-              <w:right w:val="single" w:sz="4" w:space="0" w:color="auto"/>
-            </w:tcBorders>
-            <w:shd w:val="clear" w:color="auto" w:fill="auto"/>
-            <w:noWrap/>
-            <w:vAlign w:val="bottom"/>
-          </w:tcPr>
-          <w:p>
-            <w:pPr>
-              <w:spacing w:line="288" w:lineRule="auto"/>
-              <w:rPr>
-                <w:color w:val="3366FF"/>
-                <w:sz w:val="26"/>
-                <w:szCs w:val="26"/>
-              </w:rPr>
-            </w:pPr>
-          </w:p>
-        </w:tc>
-        <w:tc>
-          <w:tcPr>
-            <w:tcW w:w="288" w:type="dxa"/>
-            <w:tcBorders>
-              <w:top w:val="single" w:sz="4" w:space="0" w:color="auto"/>
-              <w:left w:val="nil"/>
-              <w:bottom w:val="single" w:sz="4" w:space="0" w:color="auto"/>
-              <w:right w:val="single" w:sz="4" w:space="0" w:color="auto"/>
-            </w:tcBorders>
-            <w:shd w:val="clear" w:color="auto" w:fill="auto"/>
-            <w:noWrap/>
-            <w:vAlign w:val="bottom"/>
-          </w:tcPr>
-          <w:p>
-            <w:pPr>
-              <w:spacing w:line="288" w:lineRule="auto"/>
-              <w:rPr>
-                <w:color w:val="3366FF"/>
-                <w:sz w:val="26"/>
-                <w:szCs w:val="26"/>
-              </w:rPr>
-            </w:pPr>
-          </w:p>
-        </w:tc>
-        <w:tc>
-          <w:tcPr>
-            <w:tcW w:w="288" w:type="dxa"/>
-            <w:tcBorders>
-              <w:top w:val="nil"/>
-              <w:left w:val="nil"/>
-              <w:bottom w:val="nil"/>
-              <w:right w:val="nil"/>
-            </w:tcBorders>
-            <w:shd w:val="clear" w:color="auto" w:fill="auto"/>
-            <w:noWrap/>
-            <w:vAlign w:val="center"/>
-          </w:tcPr>
-          <w:p>
-            <w:pPr>
-              <w:spacing w:line="288" w:lineRule="auto"/>
-              <w:jc w:val="center"/>
-              <w:rPr>
-                <w:color w:val="3366FF"/>
-                <w:sz w:val="26"/>
-                <w:szCs w:val="26"/>
-              </w:rPr>
-            </w:pPr>
-            <w:r>
-              <w:rPr>
-                <w:color w:val="3366FF"/>
-                <w:sz w:val="26"/>
-                <w:szCs w:val="26"/>
-              </w:rPr>
-              <w:t>-</w:t>
-            </w:r>
-          </w:p>
-        </w:tc>
-        <w:tc>
-          <w:tcPr>
-            <w:tcW w:w="288" w:type="dxa"/>
-            <w:tcBorders>
-              <w:top w:val="single" w:sz="4" w:space="0" w:color="auto"/>
-              <w:left w:val="single" w:sz="4" w:space="0" w:color="auto"/>
-              <w:bottom w:val="single" w:sz="4" w:space="0" w:color="auto"/>
-              <w:right w:val="single" w:sz="4" w:space="0" w:color="auto"/>
-            </w:tcBorders>
-            <w:shd w:val="clear" w:color="auto" w:fill="auto"/>
-            <w:noWrap/>
-            <w:vAlign w:val="bottom"/>
-          </w:tcPr>
-          <w:p>
-            <w:pPr>
-              <w:spacing w:line="288" w:lineRule="auto"/>
-              <w:rPr>
-                <w:color w:val="3366FF"/>
-                <w:sz w:val="26"/>
-                <w:szCs w:val="26"/>
-              </w:rPr>
-            </w:pPr>
-          </w:p>
-        </w:tc>
-        <w:tc>
-          <w:tcPr>
-            <w:tcW w:w="288" w:type="dxa"/>
-            <w:tcBorders>
-              <w:top w:val="single" w:sz="4" w:space="0" w:color="auto"/>
-              <w:left w:val="nil"/>
-              <w:bottom w:val="single" w:sz="4" w:space="0" w:color="auto"/>
-              <w:right w:val="single" w:sz="4" w:space="0" w:color="auto"/>
-            </w:tcBorders>
-            <w:shd w:val="clear" w:color="auto" w:fill="auto"/>
-            <w:noWrap/>
-            <w:vAlign w:val="bottom"/>
-          </w:tcPr>
-          <w:p>
-            <w:pPr>
-              <w:spacing w:line="288" w:lineRule="auto"/>
-              <w:rPr>
-                <w:color w:val="3366FF"/>
-                <w:sz w:val="26"/>
-                <w:szCs w:val="26"/>
-              </w:rPr>
-            </w:pPr>
-          </w:p>
-        </w:tc>
-        <w:tc>
-          <w:tcPr>
-            <w:tcW w:w="288" w:type="dxa"/>
-            <w:tcBorders>
-              <w:top w:val="nil"/>
-              <w:left w:val="nil"/>
-              <w:bottom w:val="nil"/>
-              <w:right w:val="nil"/>
-            </w:tcBorders>
-            <w:shd w:val="clear" w:color="auto" w:fill="auto"/>
-            <w:noWrap/>
-            <w:vAlign w:val="center"/>
-          </w:tcPr>
-          <w:p>
-            <w:pPr>
-              <w:spacing w:line="288" w:lineRule="auto"/>
-              <w:jc w:val="center"/>
-              <w:rPr>
-                <w:color w:val="3366FF"/>
-                <w:sz w:val="26"/>
-                <w:szCs w:val="26"/>
-              </w:rPr>
-            </w:pPr>
-            <w:r>
-              <w:rPr>
-                <w:color w:val="3366FF"/>
-                <w:sz w:val="26"/>
-                <w:szCs w:val="26"/>
-              </w:rPr>
-              <w:t>-</w:t>
-            </w:r>
-          </w:p>
-        </w:tc>
-        <w:tc>
-          <w:tcPr>
-            <w:tcW w:w="288" w:type="dxa"/>
-            <w:tcBorders>
-              <w:top w:val="single" w:sz="4" w:space="0" w:color="auto"/>
-              <w:left w:val="single" w:sz="4" w:space="0" w:color="auto"/>
-              <w:bottom w:val="single" w:sz="4" w:space="0" w:color="auto"/>
-              <w:right w:val="single" w:sz="4" w:space="0" w:color="auto"/>
-            </w:tcBorders>
-            <w:shd w:val="clear" w:color="auto" w:fill="auto"/>
-            <w:noWrap/>
-            <w:vAlign w:val="bottom"/>
-          </w:tcPr>
-          <w:p>
-            <w:pPr>
-              <w:spacing w:line="288" w:lineRule="auto"/>
-              <w:rPr>
-                <w:color w:val="3366FF"/>
-                <w:sz w:val="26"/>
-                <w:szCs w:val="26"/>
-              </w:rPr>
-            </w:pPr>
-          </w:p>
-        </w:tc>
-        <w:tc>
-          <w:tcPr>
-            <w:tcW w:w="288" w:type="dxa"/>
-            <w:tcBorders>
-              <w:top w:val="single" w:sz="4" w:space="0" w:color="auto"/>
-              <w:left w:val="nil"/>
-              <w:bottom w:val="single" w:sz="4" w:space="0" w:color="auto"/>
-              <w:right w:val="single" w:sz="4" w:space="0" w:color="auto"/>
-            </w:tcBorders>
-            <w:shd w:val="clear" w:color="auto" w:fill="auto"/>
-            <w:noWrap/>
-            <w:vAlign w:val="bottom"/>
-          </w:tcPr>
-          <w:p>
-            <w:pPr>
-              <w:spacing w:line="288" w:lineRule="auto"/>
-              <w:rPr>
-                <w:color w:val="3366FF"/>
-                <w:sz w:val="26"/>
-                <w:szCs w:val="26"/>
-              </w:rPr>
-            </w:pPr>
-          </w:p>
-        </w:tc>
-        <w:tc>
-          <w:tcPr>
-            <w:tcW w:w="288" w:type="dxa"/>
-            <w:tcBorders>
-              <w:top w:val="single" w:sz="4" w:space="0" w:color="auto"/>
-              <w:left w:val="nil"/>
-              <w:bottom w:val="single" w:sz="4" w:space="0" w:color="auto"/>
-              <w:right w:val="single" w:sz="4" w:space="0" w:color="auto"/>
-            </w:tcBorders>
-            <w:shd w:val="clear" w:color="auto" w:fill="auto"/>
-            <w:noWrap/>
-            <w:vAlign w:val="bottom"/>
-          </w:tcPr>
-          <w:p>
-            <w:pPr>
-              <w:spacing w:line="288" w:lineRule="auto"/>
-              <w:rPr>
-                <w:color w:val="3366FF"/>
-                <w:sz w:val="26"/>
-                <w:szCs w:val="26"/>
-              </w:rPr>
-            </w:pPr>
-          </w:p>
-        </w:tc>
-        <w:tc>
-          <w:tcPr>
-            <w:tcW w:w="288" w:type="dxa"/>
-            <w:tcBorders>
-              <w:top w:val="single" w:sz="4" w:space="0" w:color="auto"/>
-              <w:left w:val="nil"/>
-              <w:bottom w:val="single" w:sz="4" w:space="0" w:color="auto"/>
-              <w:right w:val="single" w:sz="4" w:space="0" w:color="auto"/>
-            </w:tcBorders>
-            <w:shd w:val="clear" w:color="auto" w:fill="auto"/>
-            <w:noWrap/>
-            <w:vAlign w:val="bottom"/>
-          </w:tcPr>
-          <w:p>
-            <w:pPr>
-              <w:spacing w:line="288" w:lineRule="auto"/>
-              <w:rPr>
-                <w:color w:val="3366FF"/>
-                <w:sz w:val="26"/>
-                <w:szCs w:val="26"/>
-              </w:rPr>
-            </w:pPr>
-          </w:p>
-        </w:tc>
-      </w:tr>
-    </w:tbl>
-    <w:p>
-      <w:pPr>
-        <w:spacing w:line="288" w:lineRule="auto"/>
-        <w:ind w:firstLine="720"/>
-        <w:rPr>
-          <w:color w:val="3366FF"/>
-          <w:sz w:val="26"/>
-          <w:szCs w:val="26"/>
-        </w:rPr>
-      </w:pPr>
-      <w:r>
-        <w:rPr>
-          <w:b/>
-          <w:color w:val="3366FF"/>
-          <w:sz w:val="26"/>
-          <w:szCs w:val="26"/>
-        </w:rPr>
-        <w:t xml:space="preserve"> [05.1]</w:t>
-      </w:r>
-      <w:r>
-        <w:rPr>
-          <w:b/>
-          <w:color w:val="3366FF"/>
-          <w:sz w:val="26"/>
-          <w:szCs w:val="26"/>
-        </w:rPr>
-        <w:t>.</w:t>
-      </w:r>
-      <w:r>
-        <w:rPr>
-          <w:color w:val="3366FF"/>
-          <w:sz w:val="26"/>
-          <w:szCs w:val="26"/>
-        </w:rPr>
-        <w:t xml:space="preserve"> </w:t>
-      </w:r>
-      <w:r>
-        <w:rPr>
-          <w:color w:val="3366FF"/>
-          <w:sz w:val="26"/>
-          <w:szCs w:val="26"/>
-        </w:rPr>
-        <w:t>Ngày cấp</w:t>
-      </w:r>
     </w:p>
     <w:p>
       <w:pPr>
@@ -2390,11 +836,95 @@
       </w:pPr>
       <w:r>
         <w:rPr>
-          <w:color w:val="3366FF"/>
-          <w:sz w:val="26"/>
-          <w:szCs w:val="26"/>
-        </w:rPr>
-        <w:t xml:space="preserve">                                                ngày     tháng          năm</w:t>
+          <w:b/>
+          <w:color w:val="3366FF"/>
+          <w:sz w:val="26"/>
+          <w:szCs w:val="26"/>
+        </w:rPr>
+        <w:t>[04]</w:t>
+      </w:r>
+      <w:r>
+        <w:rPr>
+          <w:color w:val="3366FF"/>
+          <w:sz w:val="26"/>
+          <w:szCs w:val="26"/>
+        </w:rPr>
+        <w:t>. Quốc tịch:</w:t>
+      </w:r>
+      <w:r>
+        <w:rPr>
+          <w:color w:val="3366FF"/>
+          <w:sz w:val="26"/>
+          <w:szCs w:val="26"/>
+        </w:rPr>
+        <w:t xml:space="preserve"> Việt Nam</w:t>
+      </w:r>
+    </w:p>
+    <w:p>
+      <w:pPr>
+        <w:spacing w:line="288" w:lineRule="auto"/>
+        <w:rPr>
+          <w:color w:val="3366FF"/>
+          <w:sz w:val="26"/>
+          <w:szCs w:val="26"/>
+        </w:rPr>
+      </w:pPr>
+      <w:r>
+        <w:rPr>
+          <w:b/>
+          <w:color w:val="3366FF"/>
+          <w:sz w:val="26"/>
+          <w:szCs w:val="26"/>
+        </w:rPr>
+        <w:t>[05].</w:t>
+      </w:r>
+      <w:r>
+        <w:rPr>
+          <w:color w:val="3366FF"/>
+          <w:sz w:val="26"/>
+          <w:szCs w:val="26"/>
+        </w:rPr>
+        <w:t xml:space="preserve"> </w:t>
+      </w:r>
+      <w:r>
+        <w:rPr>
+          <w:color w:val="3366FF"/>
+          <w:sz w:val="26"/>
+          <w:szCs w:val="26"/>
+        </w:rPr>
+        <w:t xml:space="preserve">Số chứng </w:t>
+      </w:r>
+      <w:r>
+        <w:rPr>
+          <w:color w:val="3366FF"/>
+          <w:sz w:val="26"/>
+          <w:szCs w:val="26"/>
+        </w:rPr>
+        <w:t>minh nhân dân:</w:t>
+      </w:r>
+      <w:r>
+        <w:rPr>
+          <w:color w:val="3366FF"/>
+          <w:sz w:val="26"/>
+          <w:szCs w:val="26"/>
+        </w:rPr>
+        <w:t xml:space="preserve"> </w:t>
+      </w:r>
+      <w:r>
+        <w:rPr>
+          <w:color w:val="3366FF"/>
+          <w:sz w:val="26"/>
+          <w:szCs w:val="26"/>
+        </w:rPr>
+        <w:t xml:space="preserve"> #CMT_A</w:t>
+      </w:r>
+      <w:r>
+        <w:rPr>
+          <w:color w:val="3366FF"/>
+          <w:sz w:val="26"/>
+          <w:szCs w:val="26"/>
+        </w:rPr>
+        <w:t>#</w:t>
       </w:r>
     </w:p>
     <w:p>
@@ -2414,7 +944,7 @@
           <w:sz w:val="26"/>
           <w:szCs w:val="26"/>
         </w:rPr>
-        <w:t xml:space="preserve"> [05.2]</w:t>
+        <w:t>[05.1]</w:t>
       </w:r>
       <w:r>
         <w:rPr>
@@ -2427,7 +957,6 @@
       </w:r>
       <w:r>
         <w:rPr>
-          <w:b/>
           <w:color w:val="3366FF"/>
           <w:sz w:val="26"/>
           <w:szCs w:val="26"/>
@@ -2440,6 +969,76 @@
           <w:sz w:val="26"/>
           <w:szCs w:val="26"/>
         </w:rPr>
+        <w:t>Ngày cấp</w:t>
+      </w:r>
+      <w:r>
+        <w:rPr>
+          <w:color w:val="3366FF"/>
+          <w:sz w:val="26"/>
+          <w:szCs w:val="26"/>
+        </w:rPr>
+        <w:t>: #NGAY</w:t>
+      </w:r>
+      <w:r>
+        <w:rPr>
+          <w:color w:val="3366FF"/>
+          <w:sz w:val="26"/>
+          <w:szCs w:val="26"/>
+        </w:rPr>
+        <w:t>_CMT_A</w:t>
+      </w:r>
+      <w:r>
+        <w:rPr>
+          <w:color w:val="3366FF"/>
+          <w:sz w:val="26"/>
+          <w:szCs w:val="26"/>
+        </w:rPr>
+        <w:t>#</w:t>
+      </w:r>
+    </w:p>
+    <w:p>
+      <w:pPr>
+        <w:spacing w:line="288" w:lineRule="auto"/>
+        <w:ind w:firstLine="720"/>
+        <w:rPr>
+          <w:color w:val="3366FF"/>
+          <w:sz w:val="26"/>
+          <w:szCs w:val="26"/>
+        </w:rPr>
+      </w:pPr>
+      <w:r>
+        <w:rPr>
+          <w:b/>
+          <w:color w:val="3366FF"/>
+          <w:sz w:val="26"/>
+          <w:szCs w:val="26"/>
+        </w:rPr>
+        <w:t>[05.2]</w:t>
+      </w:r>
+      <w:r>
+        <w:rPr>
+          <w:b/>
+          <w:color w:val="3366FF"/>
+          <w:sz w:val="26"/>
+          <w:szCs w:val="26"/>
+        </w:rPr>
+        <w:t>.</w:t>
+      </w:r>
+      <w:r>
+        <w:rPr>
+          <w:b/>
+          <w:color w:val="3366FF"/>
+          <w:sz w:val="26"/>
+          <w:szCs w:val="26"/>
+        </w:rPr>
+        <w:t xml:space="preserve"> </w:t>
+      </w:r>
+      <w:r>
+        <w:rPr>
+          <w:color w:val="3366FF"/>
+          <w:sz w:val="26"/>
+          <w:szCs w:val="26"/>
+        </w:rPr>
         <w:t>Nơi</w:t>
       </w:r>
       <w:r>
@@ -2461,26 +1060,18 @@
       <w:r>
         <w:rPr>
           <w:color w:val="3366FF"/>
-          <w:sz w:val="22"/>
-          <w:szCs w:val="26"/>
-        </w:rPr>
-        <w:t>..............................................</w:t>
-      </w:r>
-      <w:r>
-        <w:rPr>
-          <w:color w:val="3366FF"/>
-          <w:sz w:val="22"/>
-          <w:szCs w:val="26"/>
-        </w:rPr>
-        <w:t>...........</w:t>
-      </w:r>
-      <w:r>
-        <w:rPr>
-          <w:color w:val="3366FF"/>
-          <w:sz w:val="22"/>
-          <w:szCs w:val="26"/>
-        </w:rPr>
-        <w:t>..............</w:t>
+          <w:sz w:val="26"/>
+          <w:szCs w:val="26"/>
+        </w:rPr>
+        <w:t xml:space="preserve"> #NOICAP_CMT_A</w:t>
+      </w:r>
+      <w:r>
+        <w:rPr>
+          <w:color w:val="3366FF"/>
+          <w:sz w:val="26"/>
+          <w:szCs w:val="26"/>
+        </w:rPr>
+        <w:t>#</w:t>
       </w:r>
     </w:p>
     <w:tbl>
@@ -3603,6 +2194,14 @@
         </w:rPr>
         <w:t xml:space="preserve"> </w:t>
       </w:r>
+      <w:r>
+        <w:rPr>
+          <w:color w:val="3366FF"/>
+          <w:sz w:val="26"/>
+          <w:szCs w:val="26"/>
+        </w:rPr>
+        <w:t>Lệ Thủy</w:t>
+      </w:r>
     </w:p>
     <w:p>
       <w:pPr>
@@ -3645,6 +2244,8 @@
         </w:rPr>
         <w:t xml:space="preserve"> Quảng Bình</w:t>
       </w:r>
+      <w:bookmarkStart w:id="0" w:name="_GoBack"/>
+      <w:bookmarkEnd w:id="0"/>
     </w:p>
     <w:p>
       <w:pPr>
@@ -3753,6 +2354,7 @@
           <w:color w:val="3366FF"/>
           <w:sz w:val="26"/>
           <w:szCs w:val="26"/>
+          <w:lang w:val="vi-VN"/>
         </w:rPr>
       </w:pPr>
       <w:r>
@@ -3797,6 +2399,7 @@
           <w:color w:val="3366FF"/>
           <w:sz w:val="26"/>
           <w:szCs w:val="26"/>
+          <w:lang w:val="vi-VN"/>
         </w:rPr>
         <w:t>:</w:t>
       </w:r>
@@ -3805,6 +2408,7 @@
           <w:color w:val="3366FF"/>
           <w:sz w:val="26"/>
           <w:szCs w:val="26"/>
+          <w:lang w:val="vi-VN"/>
         </w:rPr>
         <w:t xml:space="preserve"> </w:t>
       </w:r>
@@ -3813,6 +2417,7 @@
           <w:color w:val="3366FF"/>
           <w:sz w:val="22"/>
           <w:szCs w:val="26"/>
+          <w:lang w:val="vi-VN"/>
         </w:rPr>
         <w:t>...................................................</w:t>
       </w:r>
@@ -3821,6 +2426,7 @@
           <w:color w:val="3366FF"/>
           <w:sz w:val="22"/>
           <w:szCs w:val="26"/>
+          <w:lang w:val="vi-VN"/>
         </w:rPr>
         <w:t>............</w:t>
       </w:r>
@@ -3829,6 +2435,7 @@
           <w:color w:val="3366FF"/>
           <w:sz w:val="22"/>
           <w:szCs w:val="26"/>
+          <w:lang w:val="vi-VN"/>
         </w:rPr>
         <w:t>...........</w:t>
       </w:r>
@@ -3841,6 +2448,7 @@
           <w:color w:val="3366FF"/>
           <w:sz w:val="26"/>
           <w:szCs w:val="26"/>
+          <w:lang w:val="vi-VN"/>
         </w:rPr>
       </w:pPr>
       <w:r>
@@ -3876,6 +2484,7 @@
           <w:color w:val="3366FF"/>
           <w:sz w:val="26"/>
           <w:szCs w:val="26"/>
+          <w:lang w:val="vi-VN"/>
         </w:rPr>
         <w:t xml:space="preserve"> </w:t>
       </w:r>
@@ -3884,6 +2493,7 @@
           <w:color w:val="3366FF"/>
           <w:sz w:val="22"/>
           <w:szCs w:val="26"/>
+          <w:lang w:val="vi-VN"/>
         </w:rPr>
         <w:t>.......................................................................</w:t>
       </w:r>
@@ -3892,6 +2502,7 @@
           <w:color w:val="3366FF"/>
           <w:sz w:val="22"/>
           <w:szCs w:val="26"/>
+          <w:lang w:val="vi-VN"/>
         </w:rPr>
         <w:t>..................</w:t>
       </w:r>
@@ -3900,6 +2511,7 @@
           <w:color w:val="3366FF"/>
           <w:sz w:val="22"/>
           <w:szCs w:val="26"/>
+          <w:lang w:val="vi-VN"/>
         </w:rPr>
         <w:t>...................</w:t>
       </w:r>
@@ -3912,6 +2524,7 @@
           <w:color w:val="3366FF"/>
           <w:sz w:val="26"/>
           <w:szCs w:val="26"/>
+          <w:lang w:val="vi-VN"/>
         </w:rPr>
       </w:pPr>
       <w:r>
@@ -3947,8 +2560,18 @@
           <w:color w:val="3366FF"/>
           <w:sz w:val="26"/>
           <w:szCs w:val="26"/>
+          <w:lang w:val="vi-VN"/>
         </w:rPr>
         <w:t xml:space="preserve"> </w:t>
+      </w:r>
+      <w:r>
+        <w:rPr>
+          <w:color w:val="3366FF"/>
+          <w:sz w:val="26"/>
+          <w:szCs w:val="26"/>
+          <w:lang w:val="vi-VN"/>
+        </w:rPr>
+        <w:t>Lệ Thủy</w:t>
       </w:r>
     </w:p>
     <w:p>
@@ -3959,6 +2582,7 @@
           <w:color w:val="3366FF"/>
           <w:sz w:val="26"/>
           <w:szCs w:val="26"/>
+          <w:lang w:val="vi-VN"/>
         </w:rPr>
       </w:pPr>
       <w:r>
@@ -3994,6 +2618,7 @@
           <w:color w:val="3366FF"/>
           <w:sz w:val="26"/>
           <w:szCs w:val="26"/>
+          <w:lang w:val="vi-VN"/>
         </w:rPr>
         <w:t xml:space="preserve"> </w:t>
       </w:r>
@@ -4002,6 +2627,7 @@
           <w:color w:val="3366FF"/>
           <w:sz w:val="26"/>
           <w:szCs w:val="26"/>
+          <w:lang w:val="vi-VN"/>
         </w:rPr>
         <w:t>Quảng Bình</w:t>
       </w:r>
@@ -4032,7 +2658,33 @@
           <w:szCs w:val="26"/>
           <w:lang w:val="vi-VN"/>
         </w:rPr>
-        <w:t>. Điện thoại liên hệ:........................................................</w:t>
+        <w:t>. Điện thoại liên hệ:</w:t>
+      </w:r>
+      <w:r>
+        <w:rPr>
+          <w:color w:val="3366FF"/>
+          <w:sz w:val="26"/>
+          <w:szCs w:val="26"/>
+        </w:rPr>
+        <w:t xml:space="preserve"> </w:t>
+      </w:r>
+      <w:r>
+        <w:rPr>
+          <w:color w:val="3366FF"/>
+          <w:sz w:val="26"/>
+          <w:szCs w:val="26"/>
+          <w:lang w:val="vi-VN"/>
+        </w:rPr>
+        <w:t>#DIENTHOAI_A</w:t>
+      </w:r>
+      <w:r>
+        <w:rPr>
+          <w:color w:val="3366FF"/>
+          <w:sz w:val="26"/>
+          <w:szCs w:val="26"/>
+          <w:lang w:val="vi-VN"/>
+        </w:rPr>
+        <w:t>#</w:t>
       </w:r>
       <w:r>
         <w:rPr>
@@ -4092,27 +2744,27 @@
           <w:color w:val="3366FF"/>
           <w:sz w:val="26"/>
           <w:szCs w:val="26"/>
+          <w:lang w:eastAsia="vi-VN"/>
+        </w:rPr>
+      </w:pPr>
+      <w:r>
+        <w:rPr>
+          <w:b/>
+          <w:bCs/>
+          <w:color w:val="3366FF"/>
+          <w:sz w:val="26"/>
+          <w:szCs w:val="26"/>
           <w:lang w:val="vi-VN" w:eastAsia="vi-VN"/>
         </w:rPr>
-      </w:pPr>
-      <w:r>
-        <w:rPr>
-          <w:b/>
-          <w:bCs/>
+        <w:t>[11]</w:t>
+      </w:r>
+      <w:r>
+        <w:rPr>
           <w:color w:val="3366FF"/>
           <w:sz w:val="26"/>
           <w:szCs w:val="26"/>
           <w:lang w:val="vi-VN" w:eastAsia="vi-VN"/>
         </w:rPr>
-        <w:t>[11]</w:t>
-      </w:r>
-      <w:r>
-        <w:rPr>
-          <w:color w:val="3366FF"/>
-          <w:sz w:val="26"/>
-          <w:szCs w:val="26"/>
-          <w:lang w:val="vi-VN" w:eastAsia="vi-VN"/>
-        </w:rPr>
         <w:t xml:space="preserve">. </w:t>
       </w:r>
       <w:r>
@@ -4149,24 +2801,15 @@
           <w:szCs w:val="26"/>
           <w:lang w:val="vi-VN"/>
         </w:rPr>
-        <w:t xml:space="preserve"> ...........................................................</w:t>
-      </w:r>
-      <w:r>
-        <w:rPr>
-          <w:color w:val="3366FF"/>
-          <w:sz w:val="26"/>
-          <w:szCs w:val="26"/>
-        </w:rPr>
-        <w:t>.................................</w:t>
-      </w:r>
-      <w:r>
-        <w:rPr>
-          <w:color w:val="3366FF"/>
-          <w:sz w:val="26"/>
-          <w:szCs w:val="26"/>
-          <w:lang w:val="vi-VN"/>
-        </w:rPr>
-        <w:t>.</w:t>
+        <w:t xml:space="preserve"> </w:t>
+      </w:r>
+      <w:r>
+        <w:rPr>
+          <w:color w:val="3366FF"/>
+          <w:sz w:val="26"/>
+          <w:szCs w:val="26"/>
+        </w:rPr>
+        <w:t>Chi cục thuế huyện Lệ Thủy</w:t>
       </w:r>
     </w:p>
     <w:p>
@@ -4236,6 +2879,7 @@
                 <w:color w:val="3366FF"/>
                 <w:sz w:val="22"/>
                 <w:szCs w:val="26"/>
+                <w:lang w:val="vi-VN"/>
               </w:rPr>
             </w:pPr>
             <w:r>
@@ -4244,6 +2888,7 @@
                 <w:color w:val="3366FF"/>
                 <w:sz w:val="22"/>
                 <w:szCs w:val="26"/>
+                <w:lang w:val="vi-VN"/>
               </w:rPr>
               <w:t>.........</w:t>
             </w:r>
@@ -4263,6 +2908,7 @@
                 <w:color w:val="3366FF"/>
                 <w:sz w:val="22"/>
                 <w:szCs w:val="26"/>
+                <w:lang w:val="vi-VN"/>
               </w:rPr>
               <w:t xml:space="preserve"> </w:t>
             </w:r>
@@ -4302,6 +2948,7 @@
                 <w:color w:val="3366FF"/>
                 <w:sz w:val="22"/>
                 <w:szCs w:val="26"/>
+                <w:lang w:val="vi-VN"/>
               </w:rPr>
               <w:t>20 ....</w:t>
             </w:r>
@@ -4338,6 +2985,7 @@
                 <w:color w:val="3366FF"/>
                 <w:sz w:val="20"/>
                 <w:szCs w:val="24"/>
+                <w:lang w:val="vi-VN"/>
               </w:rPr>
             </w:pPr>
             <w:r>
@@ -4368,6 +3016,7 @@
                 <w:color w:val="3366FF"/>
                 <w:sz w:val="24"/>
                 <w:szCs w:val="24"/>
+                <w:lang w:val="vi-VN"/>
               </w:rPr>
             </w:pPr>
           </w:p>
@@ -4378,6 +3027,7 @@
                 <w:color w:val="3366FF"/>
                 <w:sz w:val="24"/>
                 <w:szCs w:val="24"/>
+                <w:lang w:val="vi-VN"/>
               </w:rPr>
             </w:pPr>
             <w:r>
@@ -4385,6 +3035,7 @@
                 <w:color w:val="3366FF"/>
                 <w:sz w:val="24"/>
                 <w:szCs w:val="24"/>
+                <w:lang w:val="vi-VN"/>
               </w:rPr>
               <w:t xml:space="preserve">                              </w:t>
             </w:r>
@@ -4396,6 +3047,7 @@
                 <w:color w:val="3366FF"/>
                 <w:sz w:val="30"/>
                 <w:szCs w:val="24"/>
+                <w:lang w:val="vi-VN"/>
               </w:rPr>
             </w:pPr>
             <w:r>
@@ -4403,6 +3055,7 @@
                 <w:color w:val="3366FF"/>
                 <w:sz w:val="24"/>
                 <w:szCs w:val="24"/>
+                <w:lang w:val="vi-VN"/>
               </w:rPr>
               <w:t xml:space="preserve">                                </w:t>
             </w:r>
@@ -4411,6 +3064,7 @@
                 <w:color w:val="3366FF"/>
                 <w:sz w:val="24"/>
                 <w:szCs w:val="24"/>
+                <w:lang w:val="vi-VN"/>
               </w:rPr>
               <w:t xml:space="preserve">  </w:t>
             </w:r>
@@ -4421,11 +3075,14 @@
     <w:p>
       <w:pPr>
         <w:jc w:val="both"/>
+        <w:rPr>
+          <w:lang w:val="vi-VN"/>
+        </w:rPr>
       </w:pPr>
     </w:p>
     <w:sectPr>
-      <w:footerReference w:type="even" r:id="rId6"/>
-      <w:footerReference w:type="default" r:id="rId7"/>
+      <w:footerReference w:type="even" r:id="rId7"/>
+      <w:footerReference w:type="default" r:id="rId8"/>
       <w:pgSz w:w="11909" w:h="16834" w:code="9"/>
       <w:pgMar w:top="761" w:right="1298" w:bottom="142" w:left="1582" w:header="578" w:footer="153" w:gutter="0"/>
       <w:pgNumType w:start="1"/>
@@ -4437,7 +3094,7 @@
 </file>
 
 <file path=word/endnotes.xml><?xml version="1.0" encoding="utf-8"?>
-<w:endnotes xmlns:wpc="http://schemas.microsoft.com/office/word/2010/wordprocessingCanvas" xmlns:mc="http://schemas.openxmlformats.org/markup-compatibility/2006" xmlns:o="urn:schemas-microsoft-com:office:office" xmlns:r="http://schemas.openxmlformats.org/officeDocument/2006/relationships" xmlns:m="http://schemas.openxmlformats.org/officeDocument/2006/math" xmlns:v="urn:schemas-microsoft-com:vml" xmlns:wp14="http://schemas.microsoft.com/office/word/2010/wordprocessingDrawing" xmlns:wp="http://schemas.openxmlformats.org/drawingml/2006/wordprocessingDrawing" xmlns:w10="urn:schemas-microsoft-com:office:word" xmlns:w="http://schemas.openxmlformats.org/wordprocessingml/2006/main" xmlns:w14="http://schemas.microsoft.com/office/word/2010/wordml" xmlns:w15="http://schemas.microsoft.com/office/word/2012/wordml" xmlns:wpg="http://schemas.microsoft.com/office/word/2010/wordprocessingGroup" xmlns:wpi="http://schemas.microsoft.com/office/word/2010/wordprocessingInk" xmlns:wne="http://schemas.microsoft.com/office/word/2006/wordml" xmlns:wps="http://schemas.microsoft.com/office/word/2010/wordprocessingShape" mc:Ignorable="w14 w15 wp14">
+<w:endnotes xmlns:wpc="http://schemas.microsoft.com/office/word/2010/wordprocessingCanvas" xmlns:mc="http://schemas.openxmlformats.org/markup-compatibility/2006" xmlns:o="urn:schemas-microsoft-com:office:office" xmlns:r="http://schemas.openxmlformats.org/officeDocument/2006/relationships" xmlns:m="http://schemas.openxmlformats.org/officeDocument/2006/math" xmlns:v="urn:schemas-microsoft-com:vml" xmlns:wp14="http://schemas.microsoft.com/office/word/2010/wordprocessingDrawing" xmlns:wp="http://schemas.openxmlformats.org/drawingml/2006/wordprocessingDrawing" xmlns:w10="urn:schemas-microsoft-com:office:word" xmlns:w="http://schemas.openxmlformats.org/wordprocessingml/2006/main" xmlns:w14="http://schemas.microsoft.com/office/word/2010/wordml" xmlns:wpg="http://schemas.microsoft.com/office/word/2010/wordprocessingGroup" xmlns:wpi="http://schemas.microsoft.com/office/word/2010/wordprocessingInk" xmlns:wne="http://schemas.microsoft.com/office/word/2006/wordml" xmlns:wps="http://schemas.microsoft.com/office/word/2010/wordprocessingShape" mc:Ignorable="w14 wp14">
   <w:endnote w:type="separator" w:id="-1">
     <w:p>
       <w:r>
@@ -4456,7 +3113,7 @@
 </file>
 
 <file path=word/footer1.xml><?xml version="1.0" encoding="utf-8"?>
-<w:ftr xmlns:wpc="http://schemas.microsoft.com/office/word/2010/wordprocessingCanvas" xmlns:mc="http://schemas.openxmlformats.org/markup-compatibility/2006" xmlns:o="urn:schemas-microsoft-com:office:office" xmlns:r="http://schemas.openxmlformats.org/officeDocument/2006/relationships" xmlns:m="http://schemas.openxmlformats.org/officeDocument/2006/math" xmlns:v="urn:schemas-microsoft-com:vml" xmlns:wp14="http://schemas.microsoft.com/office/word/2010/wordprocessingDrawing" xmlns:wp="http://schemas.openxmlformats.org/drawingml/2006/wordprocessingDrawing" xmlns:w10="urn:schemas-microsoft-com:office:word" xmlns:w="http://schemas.openxmlformats.org/wordprocessingml/2006/main" xmlns:w14="http://schemas.microsoft.com/office/word/2010/wordml" xmlns:w15="http://schemas.microsoft.com/office/word/2012/wordml" xmlns:wpg="http://schemas.microsoft.com/office/word/2010/wordprocessingGroup" xmlns:wpi="http://schemas.microsoft.com/office/word/2010/wordprocessingInk" xmlns:wne="http://schemas.microsoft.com/office/word/2006/wordml" xmlns:wps="http://schemas.microsoft.com/office/word/2010/wordprocessingShape" mc:Ignorable="w14 w15 wp14">
+<w:ftr xmlns:wpc="http://schemas.microsoft.com/office/word/2010/wordprocessingCanvas" xmlns:mc="http://schemas.openxmlformats.org/markup-compatibility/2006" xmlns:o="urn:schemas-microsoft-com:office:office" xmlns:r="http://schemas.openxmlformats.org/officeDocument/2006/relationships" xmlns:m="http://schemas.openxmlformats.org/officeDocument/2006/math" xmlns:v="urn:schemas-microsoft-com:vml" xmlns:wp14="http://schemas.microsoft.com/office/word/2010/wordprocessingDrawing" xmlns:wp="http://schemas.openxmlformats.org/drawingml/2006/wordprocessingDrawing" xmlns:w10="urn:schemas-microsoft-com:office:word" xmlns:w="http://schemas.openxmlformats.org/wordprocessingml/2006/main" xmlns:w14="http://schemas.microsoft.com/office/word/2010/wordml" xmlns:wpg="http://schemas.microsoft.com/office/word/2010/wordprocessingGroup" xmlns:wpi="http://schemas.microsoft.com/office/word/2010/wordprocessingInk" xmlns:wne="http://schemas.microsoft.com/office/word/2006/wordml" xmlns:wps="http://schemas.microsoft.com/office/word/2010/wordprocessingShape" mc:Ignorable="w14 wp14">
   <w:p>
     <w:pPr>
       <w:pStyle w:val="Footer"/>
@@ -4494,7 +3151,7 @@
 </file>
 
 <file path=word/footer2.xml><?xml version="1.0" encoding="utf-8"?>
-<w:ftr xmlns:wpc="http://schemas.microsoft.com/office/word/2010/wordprocessingCanvas" xmlns:mc="http://schemas.openxmlformats.org/markup-compatibility/2006" xmlns:o="urn:schemas-microsoft-com:office:office" xmlns:r="http://schemas.openxmlformats.org/officeDocument/2006/relationships" xmlns:m="http://schemas.openxmlformats.org/officeDocument/2006/math" xmlns:v="urn:schemas-microsoft-com:vml" xmlns:wp14="http://schemas.microsoft.com/office/word/2010/wordprocessingDrawing" xmlns:wp="http://schemas.openxmlformats.org/drawingml/2006/wordprocessingDrawing" xmlns:w10="urn:schemas-microsoft-com:office:word" xmlns:w="http://schemas.openxmlformats.org/wordprocessingml/2006/main" xmlns:w14="http://schemas.microsoft.com/office/word/2010/wordml" xmlns:w15="http://schemas.microsoft.com/office/word/2012/wordml" xmlns:wpg="http://schemas.microsoft.com/office/word/2010/wordprocessingGroup" xmlns:wpi="http://schemas.microsoft.com/office/word/2010/wordprocessingInk" xmlns:wne="http://schemas.microsoft.com/office/word/2006/wordml" xmlns:wps="http://schemas.microsoft.com/office/word/2010/wordprocessingShape" mc:Ignorable="w14 w15 wp14">
+<w:ftr xmlns:wpc="http://schemas.microsoft.com/office/word/2010/wordprocessingCanvas" xmlns:mc="http://schemas.openxmlformats.org/markup-compatibility/2006" xmlns:o="urn:schemas-microsoft-com:office:office" xmlns:r="http://schemas.openxmlformats.org/officeDocument/2006/relationships" xmlns:m="http://schemas.openxmlformats.org/officeDocument/2006/math" xmlns:v="urn:schemas-microsoft-com:vml" xmlns:wp14="http://schemas.microsoft.com/office/word/2010/wordprocessingDrawing" xmlns:wp="http://schemas.openxmlformats.org/drawingml/2006/wordprocessingDrawing" xmlns:w10="urn:schemas-microsoft-com:office:word" xmlns:w="http://schemas.openxmlformats.org/wordprocessingml/2006/main" xmlns:w14="http://schemas.microsoft.com/office/word/2010/wordml" xmlns:wpg="http://schemas.microsoft.com/office/word/2010/wordprocessingGroup" xmlns:wpi="http://schemas.microsoft.com/office/word/2010/wordprocessingInk" xmlns:wne="http://schemas.microsoft.com/office/word/2006/wordml" xmlns:wps="http://schemas.microsoft.com/office/word/2010/wordprocessingShape" mc:Ignorable="w14 wp14">
   <w:p>
     <w:pPr>
       <w:pStyle w:val="Footer"/>
@@ -4545,7 +3202,7 @@
 </file>
 
 <file path=word/footnotes.xml><?xml version="1.0" encoding="utf-8"?>
-<w:footnotes xmlns:wpc="http://schemas.microsoft.com/office/word/2010/wordprocessingCanvas" xmlns:mc="http://schemas.openxmlformats.org/markup-compatibility/2006" xmlns:o="urn:schemas-microsoft-com:office:office" xmlns:r="http://schemas.openxmlformats.org/officeDocument/2006/relationships" xmlns:m="http://schemas.openxmlformats.org/officeDocument/2006/math" xmlns:v="urn:schemas-microsoft-com:vml" xmlns:wp14="http://schemas.microsoft.com/office/word/2010/wordprocessingDrawing" xmlns:wp="http://schemas.openxmlformats.org/drawingml/2006/wordprocessingDrawing" xmlns:w10="urn:schemas-microsoft-com:office:word" xmlns:w="http://schemas.openxmlformats.org/wordprocessingml/2006/main" xmlns:w14="http://schemas.microsoft.com/office/word/2010/wordml" xmlns:w15="http://schemas.microsoft.com/office/word/2012/wordml" xmlns:wpg="http://schemas.microsoft.com/office/word/2010/wordprocessingGroup" xmlns:wpi="http://schemas.microsoft.com/office/word/2010/wordprocessingInk" xmlns:wne="http://schemas.microsoft.com/office/word/2006/wordml" xmlns:wps="http://schemas.microsoft.com/office/word/2010/wordprocessingShape" mc:Ignorable="w14 w15 wp14">
+<w:footnotes xmlns:wpc="http://schemas.microsoft.com/office/word/2010/wordprocessingCanvas" xmlns:mc="http://schemas.openxmlformats.org/markup-compatibility/2006" xmlns:o="urn:schemas-microsoft-com:office:office" xmlns:r="http://schemas.openxmlformats.org/officeDocument/2006/relationships" xmlns:m="http://schemas.openxmlformats.org/officeDocument/2006/math" xmlns:v="urn:schemas-microsoft-com:vml" xmlns:wp14="http://schemas.microsoft.com/office/word/2010/wordprocessingDrawing" xmlns:wp="http://schemas.openxmlformats.org/drawingml/2006/wordprocessingDrawing" xmlns:w10="urn:schemas-microsoft-com:office:word" xmlns:w="http://schemas.openxmlformats.org/wordprocessingml/2006/main" xmlns:w14="http://schemas.microsoft.com/office/word/2010/wordml" xmlns:wpg="http://schemas.microsoft.com/office/word/2010/wordprocessingGroup" xmlns:wpi="http://schemas.microsoft.com/office/word/2010/wordprocessingInk" xmlns:wne="http://schemas.microsoft.com/office/word/2006/wordml" xmlns:wps="http://schemas.microsoft.com/office/word/2010/wordprocessingShape" mc:Ignorable="w14 wp14">
   <w:footnote w:type="separator" w:id="-1">
     <w:p>
       <w:r>
@@ -4564,7 +3221,7 @@
 </file>
 
 <file path=word/styles.xml><?xml version="1.0" encoding="utf-8"?>
-<w:styles xmlns:mc="http://schemas.openxmlformats.org/markup-compatibility/2006" xmlns:r="http://schemas.openxmlformats.org/officeDocument/2006/relationships" xmlns:w="http://schemas.openxmlformats.org/wordprocessingml/2006/main" xmlns:w14="http://schemas.microsoft.com/office/word/2010/wordml" xmlns:w15="http://schemas.microsoft.com/office/word/2012/wordml" mc:Ignorable="w14 w15">
+<w:styles xmlns:mc="http://schemas.openxmlformats.org/markup-compatibility/2006" xmlns:r="http://schemas.openxmlformats.org/officeDocument/2006/relationships" xmlns:w="http://schemas.openxmlformats.org/wordprocessingml/2006/main" xmlns:w14="http://schemas.microsoft.com/office/word/2010/wordml" mc:Ignorable="w14">
   <w:docDefaults>
     <w:rPrDefault>
       <w:rPr>
@@ -4574,378 +3231,144 @@
     </w:rPrDefault>
     <w:pPrDefault/>
   </w:docDefaults>
-  <w:latentStyles w:defLockedState="0" w:defUIPriority="99" w:defSemiHidden="0" w:defUnhideWhenUsed="0" w:defQFormat="0" w:count="371">
-    <w:lsdException w:name="Normal" w:uiPriority="0" w:qFormat="1"/>
-    <w:lsdException w:name="heading 1" w:uiPriority="9" w:qFormat="1"/>
-    <w:lsdException w:name="heading 2" w:semiHidden="1" w:uiPriority="9" w:unhideWhenUsed="1" w:qFormat="1"/>
-    <w:lsdException w:name="heading 3" w:semiHidden="1" w:uiPriority="9" w:unhideWhenUsed="1" w:qFormat="1"/>
-    <w:lsdException w:name="heading 4" w:semiHidden="1" w:uiPriority="9" w:unhideWhenUsed="1" w:qFormat="1"/>
-    <w:lsdException w:name="heading 5" w:semiHidden="1" w:uiPriority="9" w:unhideWhenUsed="1" w:qFormat="1"/>
-    <w:lsdException w:name="heading 6" w:semiHidden="1" w:uiPriority="9" w:unhideWhenUsed="1" w:qFormat="1"/>
-    <w:lsdException w:name="heading 7" w:semiHidden="1" w:uiPriority="9" w:unhideWhenUsed="1" w:qFormat="1"/>
-    <w:lsdException w:name="heading 8" w:semiHidden="1" w:uiPriority="9" w:unhideWhenUsed="1" w:qFormat="1"/>
-    <w:lsdException w:name="heading 9" w:semiHidden="1" w:uiPriority="9" w:unhideWhenUsed="1" w:qFormat="1"/>
-    <w:lsdException w:name="index 1" w:semiHidden="1" w:unhideWhenUsed="1"/>
-    <w:lsdException w:name="index 2" w:semiHidden="1" w:unhideWhenUsed="1"/>
-    <w:lsdException w:name="index 3" w:semiHidden="1" w:unhideWhenUsed="1"/>
-    <w:lsdException w:name="index 4" w:semiHidden="1" w:unhideWhenUsed="1"/>
-    <w:lsdException w:name="index 5" w:semiHidden="1" w:unhideWhenUsed="1"/>
-    <w:lsdException w:name="index 6" w:semiHidden="1" w:unhideWhenUsed="1"/>
-    <w:lsdException w:name="index 7" w:semiHidden="1" w:unhideWhenUsed="1"/>
-    <w:lsdException w:name="index 8" w:semiHidden="1" w:unhideWhenUsed="1"/>
-    <w:lsdException w:name="index 9" w:semiHidden="1" w:unhideWhenUsed="1"/>
-    <w:lsdException w:name="toc 1" w:semiHidden="1" w:uiPriority="39" w:unhideWhenUsed="1"/>
-    <w:lsdException w:name="toc 2" w:semiHidden="1" w:uiPriority="39" w:unhideWhenUsed="1"/>
-    <w:lsdException w:name="toc 3" w:semiHidden="1" w:uiPriority="39" w:unhideWhenUsed="1"/>
-    <w:lsdException w:name="toc 4" w:semiHidden="1" w:uiPriority="39" w:unhideWhenUsed="1"/>
-    <w:lsdException w:name="toc 5" w:semiHidden="1" w:uiPriority="39" w:unhideWhenUsed="1"/>
-    <w:lsdException w:name="toc 6" w:semiHidden="1" w:uiPriority="39" w:unhideWhenUsed="1"/>
-    <w:lsdException w:name="toc 7" w:semiHidden="1" w:uiPriority="39" w:unhideWhenUsed="1"/>
-    <w:lsdException w:name="toc 8" w:semiHidden="1" w:uiPriority="39" w:unhideWhenUsed="1"/>
-    <w:lsdException w:name="toc 9" w:semiHidden="1" w:uiPriority="39" w:unhideWhenUsed="1"/>
-    <w:lsdException w:name="Normal Indent" w:semiHidden="1" w:unhideWhenUsed="1"/>
-    <w:lsdException w:name="footnote text" w:semiHidden="1" w:unhideWhenUsed="1"/>
-    <w:lsdException w:name="annotation text" w:semiHidden="1" w:unhideWhenUsed="1"/>
-    <w:lsdException w:name="header" w:semiHidden="1" w:unhideWhenUsed="1"/>
-    <w:lsdException w:name="footer" w:semiHidden="1" w:unhideWhenUsed="1"/>
-    <w:lsdException w:name="index heading" w:semiHidden="1" w:unhideWhenUsed="1"/>
-    <w:lsdException w:name="caption" w:semiHidden="1" w:uiPriority="35" w:unhideWhenUsed="1" w:qFormat="1"/>
-    <w:lsdException w:name="table of figures" w:semiHidden="1" w:unhideWhenUsed="1"/>
-    <w:lsdException w:name="envelope address" w:semiHidden="1" w:unhideWhenUsed="1"/>
-    <w:lsdException w:name="envelope return" w:semiHidden="1" w:unhideWhenUsed="1"/>
-    <w:lsdException w:name="footnote reference" w:semiHidden="1" w:unhideWhenUsed="1"/>
-    <w:lsdException w:name="annotation reference" w:semiHidden="1" w:unhideWhenUsed="1"/>
-    <w:lsdException w:name="line number" w:semiHidden="1" w:unhideWhenUsed="1"/>
-    <w:lsdException w:name="page number" w:semiHidden="1" w:unhideWhenUsed="1"/>
-    <w:lsdException w:name="endnote reference" w:semiHidden="1" w:unhideWhenUsed="1"/>
-    <w:lsdException w:name="endnote text" w:semiHidden="1" w:unhideWhenUsed="1"/>
-    <w:lsdException w:name="table of authorities" w:semiHidden="1" w:unhideWhenUsed="1"/>
-    <w:lsdException w:name="macro" w:semiHidden="1" w:unhideWhenUsed="1"/>
-    <w:lsdException w:name="toa heading" w:semiHidden="1" w:unhideWhenUsed="1"/>
-    <w:lsdException w:name="List" w:semiHidden="1" w:unhideWhenUsed="1"/>
-    <w:lsdException w:name="List Bullet" w:semiHidden="1" w:unhideWhenUsed="1"/>
-    <w:lsdException w:name="List Number" w:semiHidden="1" w:unhideWhenUsed="1"/>
-    <w:lsdException w:name="List 2" w:semiHidden="1" w:unhideWhenUsed="1"/>
-    <w:lsdException w:name="List 3" w:semiHidden="1" w:unhideWhenUsed="1"/>
-    <w:lsdException w:name="List 4" w:semiHidden="1" w:unhideWhenUsed="1"/>
-    <w:lsdException w:name="List 5" w:semiHidden="1" w:unhideWhenUsed="1"/>
-    <w:lsdException w:name="List Bullet 2" w:semiHidden="1" w:unhideWhenUsed="1"/>
-    <w:lsdException w:name="List Bullet 3" w:semiHidden="1" w:unhideWhenUsed="1"/>
-    <w:lsdException w:name="List Bullet 4" w:semiHidden="1" w:unhideWhenUsed="1"/>
-    <w:lsdException w:name="List Bullet 5" w:semiHidden="1" w:unhideWhenUsed="1"/>
-    <w:lsdException w:name="List Number 2" w:semiHidden="1" w:unhideWhenUsed="1"/>
-    <w:lsdException w:name="List Number 3" w:semiHidden="1" w:unhideWhenUsed="1"/>
-    <w:lsdException w:name="List Number 4" w:semiHidden="1" w:unhideWhenUsed="1"/>
-    <w:lsdException w:name="List Number 5" w:semiHidden="1" w:unhideWhenUsed="1"/>
-    <w:lsdException w:name="Title" w:uiPriority="10" w:qFormat="1"/>
-    <w:lsdException w:name="Closing" w:semiHidden="1" w:unhideWhenUsed="1"/>
-    <w:lsdException w:name="Signature" w:semiHidden="1" w:unhideWhenUsed="1"/>
-    <w:lsdException w:name="Default Paragraph Font" w:semiHidden="1" w:uiPriority="1" w:unhideWhenUsed="1"/>
-    <w:lsdException w:name="Body Text" w:semiHidden="1" w:unhideWhenUsed="1"/>
-    <w:lsdException w:name="Body Text Indent" w:semiHidden="1" w:unhideWhenUsed="1"/>
-    <w:lsdException w:name="List Continue" w:semiHidden="1" w:unhideWhenUsed="1"/>
-    <w:lsdException w:name="List Continue 2" w:semiHidden="1" w:unhideWhenUsed="1"/>
-    <w:lsdException w:name="List Continue 3" w:semiHidden="1" w:unhideWhenUsed="1"/>
-    <w:lsdException w:name="List Continue 4" w:semiHidden="1" w:unhideWhenUsed="1"/>
-    <w:lsdException w:name="List Continue 5" w:semiHidden="1" w:unhideWhenUsed="1"/>
-    <w:lsdException w:name="Message Header" w:semiHidden="1" w:unhideWhenUsed="1"/>
-    <w:lsdException w:name="Subtitle" w:uiPriority="11" w:qFormat="1"/>
-    <w:lsdException w:name="Salutation" w:semiHidden="1" w:unhideWhenUsed="1"/>
-    <w:lsdException w:name="Date" w:semiHidden="1" w:unhideWhenUsed="1"/>
-    <w:lsdException w:name="Body Text First Indent" w:semiHidden="1" w:unhideWhenUsed="1"/>
-    <w:lsdException w:name="Body Text First Indent 2" w:semiHidden="1" w:unhideWhenUsed="1"/>
-    <w:lsdException w:name="Note Heading" w:semiHidden="1" w:unhideWhenUsed="1"/>
-    <w:lsdException w:name="Body Text 2" w:semiHidden="1" w:unhideWhenUsed="1"/>
-    <w:lsdException w:name="Body Text 3" w:semiHidden="1" w:unhideWhenUsed="1"/>
-    <w:lsdException w:name="Body Text Indent 2" w:semiHidden="1" w:unhideWhenUsed="1"/>
-    <w:lsdException w:name="Body Text Indent 3" w:semiHidden="1" w:unhideWhenUsed="1"/>
-    <w:lsdException w:name="Block Text" w:semiHidden="1" w:unhideWhenUsed="1"/>
-    <w:lsdException w:name="Hyperlink" w:semiHidden="1" w:unhideWhenUsed="1"/>
-    <w:lsdException w:name="FollowedHyperlink" w:semiHidden="1" w:unhideWhenUsed="1"/>
-    <w:lsdException w:name="Strong" w:uiPriority="22" w:qFormat="1"/>
-    <w:lsdException w:name="Emphasis" w:uiPriority="20" w:qFormat="1"/>
-    <w:lsdException w:name="Document Map" w:semiHidden="1" w:unhideWhenUsed="1"/>
-    <w:lsdException w:name="Plain Text" w:semiHidden="1" w:unhideWhenUsed="1"/>
-    <w:lsdException w:name="E-mail Signature" w:semiHidden="1" w:unhideWhenUsed="1"/>
-    <w:lsdException w:name="HTML Top of Form" w:semiHidden="1" w:unhideWhenUsed="1"/>
-    <w:lsdException w:name="HTML Bottom of Form" w:semiHidden="1" w:unhideWhenUsed="1"/>
-    <w:lsdException w:name="Normal (Web)" w:semiHidden="1" w:unhideWhenUsed="1"/>
-    <w:lsdException w:name="HTML Acronym" w:semiHidden="1" w:unhideWhenUsed="1"/>
-    <w:lsdException w:name="HTML Address" w:semiHidden="1" w:unhideWhenUsed="1"/>
-    <w:lsdException w:name="HTML Cite" w:semiHidden="1" w:unhideWhenUsed="1"/>
-    <w:lsdException w:name="HTML Code" w:semiHidden="1" w:unhideWhenUsed="1"/>
-    <w:lsdException w:name="HTML Definition" w:semiHidden="1" w:unhideWhenUsed="1"/>
-    <w:lsdException w:name="HTML Keyboard" w:semiHidden="1" w:unhideWhenUsed="1"/>
-    <w:lsdException w:name="HTML Preformatted" w:semiHidden="1" w:unhideWhenUsed="1"/>
-    <w:lsdException w:name="HTML Sample" w:semiHidden="1" w:unhideWhenUsed="1"/>
-    <w:lsdException w:name="HTML Typewriter" w:semiHidden="1" w:unhideWhenUsed="1"/>
-    <w:lsdException w:name="HTML Variable" w:semiHidden="1" w:unhideWhenUsed="1"/>
-    <w:lsdException w:name="Normal Table" w:semiHidden="1" w:unhideWhenUsed="1"/>
-    <w:lsdException w:name="annotation subject" w:semiHidden="1" w:unhideWhenUsed="1"/>
-    <w:lsdException w:name="No List" w:semiHidden="1" w:unhideWhenUsed="1"/>
-    <w:lsdException w:name="Outline List 1" w:semiHidden="1" w:unhideWhenUsed="1"/>
-    <w:lsdException w:name="Outline List 2" w:semiHidden="1" w:unhideWhenUsed="1"/>
-    <w:lsdException w:name="Outline List 3" w:semiHidden="1" w:unhideWhenUsed="1"/>
-    <w:lsdException w:name="Table Simple 1" w:semiHidden="1" w:unhideWhenUsed="1"/>
-    <w:lsdException w:name="Table Simple 2" w:semiHidden="1" w:unhideWhenUsed="1"/>
-    <w:lsdException w:name="Table Simple 3" w:semiHidden="1" w:unhideWhenUsed="1"/>
-    <w:lsdException w:name="Table Classic 1" w:semiHidden="1" w:unhideWhenUsed="1"/>
-    <w:lsdException w:name="Table Classic 2" w:semiHidden="1" w:unhideWhenUsed="1"/>
-    <w:lsdException w:name="Table Classic 3" w:semiHidden="1" w:unhideWhenUsed="1"/>
-    <w:lsdException w:name="Table Classic 4" w:semiHidden="1" w:unhideWhenUsed="1"/>
-    <w:lsdException w:name="Table Colorful 1" w:semiHidden="1" w:unhideWhenUsed="1"/>
-    <w:lsdException w:name="Table Colorful 2" w:semiHidden="1" w:unhideWhenUsed="1"/>
-    <w:lsdException w:name="Table Colorful 3" w:semiHidden="1" w:unhideWhenUsed="1"/>
-    <w:lsdException w:name="Table Columns 1" w:semiHidden="1" w:unhideWhenUsed="1"/>
-    <w:lsdException w:name="Table Columns 2" w:semiHidden="1" w:unhideWhenUsed="1"/>
-    <w:lsdException w:name="Table Columns 3" w:semiHidden="1" w:unhideWhenUsed="1"/>
-    <w:lsdException w:name="Table Columns 4" w:semiHidden="1" w:unhideWhenUsed="1"/>
-    <w:lsdException w:name="Table Columns 5" w:semiHidden="1" w:unhideWhenUsed="1"/>
-    <w:lsdException w:name="Table Grid 1" w:semiHidden="1" w:unhideWhenUsed="1"/>
-    <w:lsdException w:name="Table Grid 2" w:semiHidden="1" w:unhideWhenUsed="1"/>
-    <w:lsdException w:name="Table Grid 3" w:semiHidden="1" w:unhideWhenUsed="1"/>
-    <w:lsdException w:name="Table Grid 4" w:semiHidden="1" w:unhideWhenUsed="1"/>
-    <w:lsdException w:name="Table Grid 5" w:semiHidden="1" w:unhideWhenUsed="1"/>
-    <w:lsdException w:name="Table Grid 6" w:semiHidden="1" w:unhideWhenUsed="1"/>
-    <w:lsdException w:name="Table Grid 7" w:semiHidden="1" w:unhideWhenUsed="1"/>
-    <w:lsdException w:name="Table Grid 8" w:semiHidden="1" w:unhideWhenUsed="1"/>
-    <w:lsdException w:name="Table List 1" w:semiHidden="1" w:unhideWhenUsed="1"/>
-    <w:lsdException w:name="Table List 2" w:semiHidden="1" w:unhideWhenUsed="1"/>
-    <w:lsdException w:name="Table List 3" w:semiHidden="1" w:unhideWhenUsed="1"/>
-    <w:lsdException w:name="Table List 4" w:semiHidden="1" w:unhideWhenUsed="1"/>
-    <w:lsdException w:name="Table List 5" w:semiHidden="1" w:unhideWhenUsed="1"/>
-    <w:lsdException w:name="Table List 6" w:semiHidden="1" w:unhideWhenUsed="1"/>
-    <w:lsdException w:name="Table List 7" w:semiHidden="1" w:unhideWhenUsed="1"/>
-    <w:lsdException w:name="Table List 8" w:semiHidden="1" w:unhideWhenUsed="1"/>
-    <w:lsdException w:name="Table 3D effects 1" w:semiHidden="1" w:unhideWhenUsed="1"/>
-    <w:lsdException w:name="Table 3D effects 2" w:semiHidden="1" w:unhideWhenUsed="1"/>
-    <w:lsdException w:name="Table 3D effects 3" w:semiHidden="1" w:unhideWhenUsed="1"/>
-    <w:lsdException w:name="Table Contemporary" w:semiHidden="1" w:unhideWhenUsed="1"/>
-    <w:lsdException w:name="Table Elegant" w:semiHidden="1" w:unhideWhenUsed="1"/>
-    <w:lsdException w:name="Table Professional" w:semiHidden="1" w:unhideWhenUsed="1"/>
-    <w:lsdException w:name="Table Subtle 1" w:semiHidden="1" w:unhideWhenUsed="1"/>
-    <w:lsdException w:name="Table Subtle 2" w:semiHidden="1" w:unhideWhenUsed="1"/>
-    <w:lsdException w:name="Table Web 1" w:semiHidden="1" w:unhideWhenUsed="1"/>
-    <w:lsdException w:name="Table Web 2" w:semiHidden="1" w:unhideWhenUsed="1"/>
-    <w:lsdException w:name="Table Web 3" w:semiHidden="1" w:unhideWhenUsed="1"/>
-    <w:lsdException w:name="Balloon Text" w:semiHidden="1" w:unhideWhenUsed="1"/>
-    <w:lsdException w:name="Table Grid" w:uiPriority="59"/>
-    <w:lsdException w:name="Table Theme" w:semiHidden="1" w:unhideWhenUsed="1"/>
-    <w:lsdException w:name="Placeholder Text" w:semiHidden="1"/>
-    <w:lsdException w:name="No Spacing" w:uiPriority="1" w:qFormat="1"/>
-    <w:lsdException w:name="Light Shading" w:uiPriority="60"/>
-    <w:lsdException w:name="Light List" w:uiPriority="61"/>
-    <w:lsdException w:name="Light Grid" w:uiPriority="62"/>
-    <w:lsdException w:name="Medium Shading 1" w:uiPriority="63"/>
-    <w:lsdException w:name="Medium Shading 2" w:uiPriority="64"/>
-    <w:lsdException w:name="Medium List 1" w:uiPriority="65"/>
-    <w:lsdException w:name="Medium List 2" w:uiPriority="66"/>
-    <w:lsdException w:name="Medium Grid 1" w:uiPriority="67"/>
-    <w:lsdException w:name="Medium Grid 2" w:uiPriority="68"/>
-    <w:lsdException w:name="Medium Grid 3" w:uiPriority="69"/>
-    <w:lsdException w:name="Dark List" w:uiPriority="70"/>
-    <w:lsdException w:name="Colorful Shading" w:uiPriority="71"/>
-    <w:lsdException w:name="Colorful List" w:uiPriority="72"/>
-    <w:lsdException w:name="Colorful Grid" w:uiPriority="73"/>
-    <w:lsdException w:name="Light Shading Accent 1" w:uiPriority="60"/>
-    <w:lsdException w:name="Light List Accent 1" w:uiPriority="61"/>
-    <w:lsdException w:name="Light Grid Accent 1" w:uiPriority="62"/>
-    <w:lsdException w:name="Medium Shading 1 Accent 1" w:uiPriority="63"/>
-    <w:lsdException w:name="Medium Shading 2 Accent 1" w:uiPriority="64"/>
-    <w:lsdException w:name="Medium List 1 Accent 1" w:uiPriority="65"/>
-    <w:lsdException w:name="Revision" w:semiHidden="1"/>
-    <w:lsdException w:name="List Paragraph" w:uiPriority="34" w:qFormat="1"/>
-    <w:lsdException w:name="Quote" w:uiPriority="29" w:qFormat="1"/>
-    <w:lsdException w:name="Intense Quote" w:uiPriority="30" w:qFormat="1"/>
-    <w:lsdException w:name="Medium List 2 Accent 1" w:uiPriority="66"/>
-    <w:lsdException w:name="Medium Grid 1 Accent 1" w:uiPriority="67"/>
-    <w:lsdException w:name="Medium Grid 2 Accent 1" w:uiPriority="68"/>
-    <w:lsdException w:name="Medium Grid 3 Accent 1" w:uiPriority="69"/>
-    <w:lsdException w:name="Dark List Accent 1" w:uiPriority="70"/>
-    <w:lsdException w:name="Colorful Shading Accent 1" w:uiPriority="71"/>
-    <w:lsdException w:name="Colorful List Accent 1" w:uiPriority="72"/>
-    <w:lsdException w:name="Colorful Grid Accent 1" w:uiPriority="73"/>
-    <w:lsdException w:name="Light Shading Accent 2" w:uiPriority="60"/>
-    <w:lsdException w:name="Light List Accent 2" w:uiPriority="61"/>
-    <w:lsdException w:name="Light Grid Accent 2" w:uiPriority="62"/>
-    <w:lsdException w:name="Medium Shading 1 Accent 2" w:uiPriority="63"/>
-    <w:lsdException w:name="Medium Shading 2 Accent 2" w:uiPriority="64"/>
-    <w:lsdException w:name="Medium List 1 Accent 2" w:uiPriority="65"/>
-    <w:lsdException w:name="Medium List 2 Accent 2" w:uiPriority="66"/>
-    <w:lsdException w:name="Medium Grid 1 Accent 2" w:uiPriority="67"/>
-    <w:lsdException w:name="Medium Grid 2 Accent 2" w:uiPriority="68"/>
-    <w:lsdException w:name="Medium Grid 3 Accent 2" w:uiPriority="69"/>
-    <w:lsdException w:name="Dark List Accent 2" w:uiPriority="70"/>
-    <w:lsdException w:name="Colorful Shading Accent 2" w:uiPriority="71"/>
-    <w:lsdException w:name="Colorful List Accent 2" w:uiPriority="72"/>
-    <w:lsdException w:name="Colorful Grid Accent 2" w:uiPriority="73"/>
-    <w:lsdException w:name="Light Shading Accent 3" w:uiPriority="60"/>
-    <w:lsdException w:name="Light List Accent 3" w:uiPriority="61"/>
-    <w:lsdException w:name="Light Grid Accent 3" w:uiPriority="62"/>
-    <w:lsdException w:name="Medium Shading 1 Accent 3" w:uiPriority="63"/>
-    <w:lsdException w:name="Medium Shading 2 Accent 3" w:uiPriority="64"/>
-    <w:lsdException w:name="Medium List 1 Accent 3" w:uiPriority="65"/>
-    <w:lsdException w:name="Medium List 2 Accent 3" w:uiPriority="66"/>
-    <w:lsdException w:name="Medium Grid 1 Accent 3" w:uiPriority="67"/>
-    <w:lsdException w:name="Medium Grid 2 Accent 3" w:uiPriority="68"/>
-    <w:lsdException w:name="Medium Grid 3 Accent 3" w:uiPriority="69"/>
-    <w:lsdException w:name="Dark List Accent 3" w:uiPriority="70"/>
-    <w:lsdException w:name="Colorful Shading Accent 3" w:uiPriority="71"/>
-    <w:lsdException w:name="Colorful List Accent 3" w:uiPriority="72"/>
-    <w:lsdException w:name="Colorful Grid Accent 3" w:uiPriority="73"/>
-    <w:lsdException w:name="Light Shading Accent 4" w:uiPriority="60"/>
-    <w:lsdException w:name="Light List Accent 4" w:uiPriority="61"/>
-    <w:lsdException w:name="Light Grid Accent 4" w:uiPriority="62"/>
-    <w:lsdException w:name="Medium Shading 1 Accent 4" w:uiPriority="63"/>
-    <w:lsdException w:name="Medium Shading 2 Accent 4" w:uiPriority="64"/>
-    <w:lsdException w:name="Medium List 1 Accent 4" w:uiPriority="65"/>
-    <w:lsdException w:name="Medium List 2 Accent 4" w:uiPriority="66"/>
-    <w:lsdException w:name="Medium Grid 1 Accent 4" w:uiPriority="67"/>
-    <w:lsdException w:name="Medium Grid 2 Accent 4" w:uiPriority="68"/>
-    <w:lsdException w:name="Medium Grid 3 Accent 4" w:uiPriority="69"/>
-    <w:lsdException w:name="Dark List Accent 4" w:uiPriority="70"/>
-    <w:lsdException w:name="Colorful Shading Accent 4" w:uiPriority="71"/>
-    <w:lsdException w:name="Colorful List Accent 4" w:uiPriority="72"/>
-    <w:lsdException w:name="Colorful Grid Accent 4" w:uiPriority="73"/>
-    <w:lsdException w:name="Light Shading Accent 5" w:uiPriority="60"/>
-    <w:lsdException w:name="Light List Accent 5" w:uiPriority="61"/>
-    <w:lsdException w:name="Light Grid Accent 5" w:uiPriority="62"/>
-    <w:lsdException w:name="Medium Shading 1 Accent 5" w:uiPriority="63"/>
-    <w:lsdException w:name="Medium Shading 2 Accent 5" w:uiPriority="64"/>
-    <w:lsdException w:name="Medium List 1 Accent 5" w:uiPriority="65"/>
-    <w:lsdException w:name="Medium List 2 Accent 5" w:uiPriority="66"/>
-    <w:lsdException w:name="Medium Grid 1 Accent 5" w:uiPriority="67"/>
-    <w:lsdException w:name="Medium Grid 2 Accent 5" w:uiPriority="68"/>
-    <w:lsdException w:name="Medium Grid 3 Accent 5" w:uiPriority="69"/>
-    <w:lsdException w:name="Dark List Accent 5" w:uiPriority="70"/>
-    <w:lsdException w:name="Colorful Shading Accent 5" w:uiPriority="71"/>
-    <w:lsdException w:name="Colorful List Accent 5" w:uiPriority="72"/>
-    <w:lsdException w:name="Colorful Grid Accent 5" w:uiPriority="73"/>
-    <w:lsdException w:name="Light Shading Accent 6" w:uiPriority="60"/>
-    <w:lsdException w:name="Light List Accent 6" w:uiPriority="61"/>
-    <w:lsdException w:name="Light Grid Accent 6" w:uiPriority="62"/>
-    <w:lsdException w:name="Medium Shading 1 Accent 6" w:uiPriority="63"/>
-    <w:lsdException w:name="Medium Shading 2 Accent 6" w:uiPriority="64"/>
-    <w:lsdException w:name="Medium List 1 Accent 6" w:uiPriority="65"/>
-    <w:lsdException w:name="Medium List 2 Accent 6" w:uiPriority="66"/>
-    <w:lsdException w:name="Medium Grid 1 Accent 6" w:uiPriority="67"/>
-    <w:lsdException w:name="Medium Grid 2 Accent 6" w:uiPriority="68"/>
-    <w:lsdException w:name="Medium Grid 3 Accent 6" w:uiPriority="69"/>
-    <w:lsdException w:name="Dark List Accent 6" w:uiPriority="70"/>
-    <w:lsdException w:name="Colorful Shading Accent 6" w:uiPriority="71"/>
-    <w:lsdException w:name="Colorful List Accent 6" w:uiPriority="72"/>
-    <w:lsdException w:name="Colorful Grid Accent 6" w:uiPriority="73"/>
-    <w:lsdException w:name="Subtle Emphasis" w:uiPriority="19" w:qFormat="1"/>
-    <w:lsdException w:name="Intense Emphasis" w:uiPriority="21" w:qFormat="1"/>
-    <w:lsdException w:name="Subtle Reference" w:uiPriority="31" w:qFormat="1"/>
-    <w:lsdException w:name="Intense Reference" w:uiPriority="32" w:qFormat="1"/>
-    <w:lsdException w:name="Book Title" w:uiPriority="33" w:qFormat="1"/>
-    <w:lsdException w:name="Bibliography" w:semiHidden="1" w:uiPriority="37" w:unhideWhenUsed="1"/>
-    <w:lsdException w:name="TOC Heading" w:semiHidden="1" w:uiPriority="39" w:unhideWhenUsed="1" w:qFormat="1"/>
-    <w:lsdException w:name="Plain Table 1" w:uiPriority="41"/>
-    <w:lsdException w:name="Plain Table 2" w:uiPriority="42"/>
-    <w:lsdException w:name="Plain Table 3" w:uiPriority="43"/>
-    <w:lsdException w:name="Plain Table 4" w:uiPriority="44"/>
-    <w:lsdException w:name="Plain Table 5" w:uiPriority="45"/>
-    <w:lsdException w:name="Grid Table Light" w:uiPriority="40"/>
-    <w:lsdException w:name="Grid Table 1 Light" w:uiPriority="46"/>
-    <w:lsdException w:name="Grid Table 2" w:uiPriority="47"/>
-    <w:lsdException w:name="Grid Table 3" w:uiPriority="48"/>
-    <w:lsdException w:name="Grid Table 4" w:uiPriority="49"/>
-    <w:lsdException w:name="Grid Table 5 Dark" w:uiPriority="50"/>
-    <w:lsdException w:name="Grid Table 6 Colorful" w:uiPriority="51"/>
-    <w:lsdException w:name="Grid Table 7 Colorful" w:uiPriority="52"/>
-    <w:lsdException w:name="Grid Table 1 Light Accent 1" w:uiPriority="46"/>
-    <w:lsdException w:name="Grid Table 2 Accent 1" w:uiPriority="47"/>
-    <w:lsdException w:name="Grid Table 3 Accent 1" w:uiPriority="48"/>
-    <w:lsdException w:name="Grid Table 4 Accent 1" w:uiPriority="49"/>
-    <w:lsdException w:name="Grid Table 5 Dark Accent 1" w:uiPriority="50"/>
-    <w:lsdException w:name="Grid Table 6 Colorful Accent 1" w:uiPriority="51"/>
-    <w:lsdException w:name="Grid Table 7 Colorful Accent 1" w:uiPriority="52"/>
-    <w:lsdException w:name="Grid Table 1 Light Accent 2" w:uiPriority="46"/>
-    <w:lsdException w:name="Grid Table 2 Accent 2" w:uiPriority="47"/>
-    <w:lsdException w:name="Grid Table 3 Accent 2" w:uiPriority="48"/>
-    <w:lsdException w:name="Grid Table 4 Accent 2" w:uiPriority="49"/>
-    <w:lsdException w:name="Grid Table 5 Dark Accent 2" w:uiPriority="50"/>
-    <w:lsdException w:name="Grid Table 6 Colorful Accent 2" w:uiPriority="51"/>
-    <w:lsdException w:name="Grid Table 7 Colorful Accent 2" w:uiPriority="52"/>
-    <w:lsdException w:name="Grid Table 1 Light Accent 3" w:uiPriority="46"/>
-    <w:lsdException w:name="Grid Table 2 Accent 3" w:uiPriority="47"/>
-    <w:lsdException w:name="Grid Table 3 Accent 3" w:uiPriority="48"/>
-    <w:lsdException w:name="Grid Table 4 Accent 3" w:uiPriority="49"/>
-    <w:lsdException w:name="Grid Table 5 Dark Accent 3" w:uiPriority="50"/>
-    <w:lsdException w:name="Grid Table 6 Colorful Accent 3" w:uiPriority="51"/>
-    <w:lsdException w:name="Grid Table 7 Colorful Accent 3" w:uiPriority="52"/>
-    <w:lsdException w:name="Grid Table 1 Light Accent 4" w:uiPriority="46"/>
-    <w:lsdException w:name="Grid Table 2 Accent 4" w:uiPriority="47"/>
-    <w:lsdException w:name="Grid Table 3 Accent 4" w:uiPriority="48"/>
-    <w:lsdException w:name="Grid Table 4 Accent 4" w:uiPriority="49"/>
-    <w:lsdException w:name="Grid Table 5 Dark Accent 4" w:uiPriority="50"/>
-    <w:lsdException w:name="Grid Table 6 Colorful Accent 4" w:uiPriority="51"/>
-    <w:lsdException w:name="Grid Table 7 Colorful Accent 4" w:uiPriority="52"/>
-    <w:lsdException w:name="Grid Table 1 Light Accent 5" w:uiPriority="46"/>
-    <w:lsdException w:name="Grid Table 2 Accent 5" w:uiPriority="47"/>
-    <w:lsdException w:name="Grid Table 3 Accent 5" w:uiPriority="48"/>
-    <w:lsdException w:name="Grid Table 4 Accent 5" w:uiPriority="49"/>
-    <w:lsdException w:name="Grid Table 5 Dark Accent 5" w:uiPriority="50"/>
-    <w:lsdException w:name="Grid Table 6 Colorful Accent 5" w:uiPriority="51"/>
-    <w:lsdException w:name="Grid Table 7 Colorful Accent 5" w:uiPriority="52"/>
-    <w:lsdException w:name="Grid Table 1 Light Accent 6" w:uiPriority="46"/>
-    <w:lsdException w:name="Grid Table 2 Accent 6" w:uiPriority="47"/>
-    <w:lsdException w:name="Grid Table 3 Accent 6" w:uiPriority="48"/>
-    <w:lsdException w:name="Grid Table 4 Accent 6" w:uiPriority="49"/>
-    <w:lsdException w:name="Grid Table 5 Dark Accent 6" w:uiPriority="50"/>
-    <w:lsdException w:name="Grid Table 6 Colorful Accent 6" w:uiPriority="51"/>
-    <w:lsdException w:name="Grid Table 7 Colorful Accent 6" w:uiPriority="52"/>
-    <w:lsdException w:name="List Table 1 Light" w:uiPriority="46"/>
-    <w:lsdException w:name="List Table 2" w:uiPriority="47"/>
-    <w:lsdException w:name="List Table 3" w:uiPriority="48"/>
-    <w:lsdException w:name="List Table 4" w:uiPriority="49"/>
-    <w:lsdException w:name="List Table 5 Dark" w:uiPriority="50"/>
-    <w:lsdException w:name="List Table 6 Colorful" w:uiPriority="51"/>
-    <w:lsdException w:name="List Table 7 Colorful" w:uiPriority="52"/>
-    <w:lsdException w:name="List Table 1 Light Accent 1" w:uiPriority="46"/>
-    <w:lsdException w:name="List Table 2 Accent 1" w:uiPriority="47"/>
-    <w:lsdException w:name="List Table 3 Accent 1" w:uiPriority="48"/>
-    <w:lsdException w:name="List Table 4 Accent 1" w:uiPriority="49"/>
-    <w:lsdException w:name="List Table 5 Dark Accent 1" w:uiPriority="50"/>
-    <w:lsdException w:name="List Table 6 Colorful Accent 1" w:uiPriority="51"/>
-    <w:lsdException w:name="List Table 7 Colorful Accent 1" w:uiPriority="52"/>
-    <w:lsdException w:name="List Table 1 Light Accent 2" w:uiPriority="46"/>
-    <w:lsdException w:name="List Table 2 Accent 2" w:uiPriority="47"/>
-    <w:lsdException w:name="List Table 3 Accent 2" w:uiPriority="48"/>
-    <w:lsdException w:name="List Table 4 Accent 2" w:uiPriority="49"/>
-    <w:lsdException w:name="List Table 5 Dark Accent 2" w:uiPriority="50"/>
-    <w:lsdException w:name="List Table 6 Colorful Accent 2" w:uiPriority="51"/>
-    <w:lsdException w:name="List Table 7 Colorful Accent 2" w:uiPriority="52"/>
-    <w:lsdException w:name="List Table 1 Light Accent 3" w:uiPriority="46"/>
-    <w:lsdException w:name="List Table 2 Accent 3" w:uiPriority="47"/>
-    <w:lsdException w:name="List Table 3 Accent 3" w:uiPriority="48"/>
-    <w:lsdException w:name="List Table 4 Accent 3" w:uiPriority="49"/>
-    <w:lsdException w:name="List Table 5 Dark Accent 3" w:uiPriority="50"/>
-    <w:lsdException w:name="List Table 6 Colorful Accent 3" w:uiPriority="51"/>
-    <w:lsdException w:name="List Table 7 Colorful Accent 3" w:uiPriority="52"/>
-    <w:lsdException w:name="List Table 1 Light Accent 4" w:uiPriority="46"/>
-    <w:lsdException w:name="List Table 2 Accent 4" w:uiPriority="47"/>
-    <w:lsdException w:name="List Table 3 Accent 4" w:uiPriority="48"/>
-    <w:lsdException w:name="List Table 4 Accent 4" w:uiPriority="49"/>
-    <w:lsdException w:name="List Table 5 Dark Accent 4" w:uiPriority="50"/>
-    <w:lsdException w:name="List Table 6 Colorful Accent 4" w:uiPriority="51"/>
-    <w:lsdException w:name="List Table 7 Colorful Accent 4" w:uiPriority="52"/>
-    <w:lsdException w:name="List Table 1 Light Accent 5" w:uiPriority="46"/>
-    <w:lsdException w:name="List Table 2 Accent 5" w:uiPriority="47"/>
-    <w:lsdException w:name="List Table 3 Accent 5" w:uiPriority="48"/>
-    <w:lsdException w:name="List Table 4 Accent 5" w:uiPriority="49"/>
-    <w:lsdException w:name="List Table 5 Dark Accent 5" w:uiPriority="50"/>
-    <w:lsdException w:name="List Table 6 Colorful Accent 5" w:uiPriority="51"/>
-    <w:lsdException w:name="List Table 7 Colorful Accent 5" w:uiPriority="52"/>
-    <w:lsdException w:name="List Table 1 Light Accent 6" w:uiPriority="46"/>
-    <w:lsdException w:name="List Table 2 Accent 6" w:uiPriority="47"/>
-    <w:lsdException w:name="List Table 3 Accent 6" w:uiPriority="48"/>
-    <w:lsdException w:name="List Table 4 Accent 6" w:uiPriority="49"/>
-    <w:lsdException w:name="List Table 5 Dark Accent 6" w:uiPriority="50"/>
-    <w:lsdException w:name="List Table 6 Colorful Accent 6" w:uiPriority="51"/>
-    <w:lsdException w:name="List Table 7 Colorful Accent 6" w:uiPriority="52"/>
+  <w:latentStyles w:defLockedState="0" w:defUIPriority="99" w:defSemiHidden="1" w:defUnhideWhenUsed="1" w:defQFormat="0" w:count="267">
+    <w:lsdException w:name="Normal" w:semiHidden="0" w:uiPriority="0" w:unhideWhenUsed="0" w:qFormat="1"/>
+    <w:lsdException w:name="heading 1" w:semiHidden="0" w:uiPriority="9" w:unhideWhenUsed="0" w:qFormat="1"/>
+    <w:lsdException w:name="heading 2" w:uiPriority="9" w:qFormat="1"/>
+    <w:lsdException w:name="heading 3" w:uiPriority="9" w:qFormat="1"/>
+    <w:lsdException w:name="heading 4" w:uiPriority="9" w:qFormat="1"/>
+    <w:lsdException w:name="heading 5" w:uiPriority="9" w:qFormat="1"/>
+    <w:lsdException w:name="heading 6" w:uiPriority="9" w:qFormat="1"/>
+    <w:lsdException w:name="heading 7" w:uiPriority="9" w:qFormat="1"/>
+    <w:lsdException w:name="heading 8" w:uiPriority="9" w:qFormat="1"/>
+    <w:lsdException w:name="heading 9" w:uiPriority="9" w:qFormat="1"/>
+    <w:lsdException w:name="toc 1" w:uiPriority="39"/>
+    <w:lsdException w:name="toc 2" w:uiPriority="39"/>
+    <w:lsdException w:name="toc 3" w:uiPriority="39"/>
+    <w:lsdException w:name="toc 4" w:uiPriority="39"/>
+    <w:lsdException w:name="toc 5" w:uiPriority="39"/>
+    <w:lsdException w:name="toc 6" w:uiPriority="39"/>
+    <w:lsdException w:name="toc 7" w:uiPriority="39"/>
+    <w:lsdException w:name="toc 8" w:uiPriority="39"/>
+    <w:lsdException w:name="toc 9" w:uiPriority="39"/>
+    <w:lsdException w:name="caption" w:uiPriority="35" w:qFormat="1"/>
+    <w:lsdException w:name="Title" w:semiHidden="0" w:uiPriority="10" w:unhideWhenUsed="0" w:qFormat="1"/>
+    <w:lsdException w:name="Default Paragraph Font" w:uiPriority="1"/>
+    <w:lsdException w:name="Subtitle" w:semiHidden="0" w:uiPriority="11" w:unhideWhenUsed="0" w:qFormat="1"/>
+    <w:lsdException w:name="Strong" w:semiHidden="0" w:uiPriority="22" w:unhideWhenUsed="0" w:qFormat="1"/>
+    <w:lsdException w:name="Emphasis" w:semiHidden="0" w:uiPriority="20" w:unhideWhenUsed="0" w:qFormat="1"/>
+    <w:lsdException w:name="Table Grid" w:semiHidden="0" w:uiPriority="59" w:unhideWhenUsed="0"/>
+    <w:lsdException w:name="Placeholder Text" w:unhideWhenUsed="0"/>
+    <w:lsdException w:name="No Spacing" w:semiHidden="0" w:uiPriority="1" w:unhideWhenUsed="0" w:qFormat="1"/>
+    <w:lsdException w:name="Light Shading" w:semiHidden="0" w:uiPriority="60" w:unhideWhenUsed="0"/>
+    <w:lsdException w:name="Light List" w:semiHidden="0" w:uiPriority="61" w:unhideWhenUsed="0"/>
+    <w:lsdException w:name="Light Grid" w:semiHidden="0" w:uiPriority="62" w:unhideWhenUsed="0"/>
+    <w:lsdException w:name="Medium Shading 1" w:semiHidden="0" w:uiPriority="63" w:unhideWhenUsed="0"/>
+    <w:lsdException w:name="Medium Shading 2" w:semiHidden="0" w:uiPriority="64" w:unhideWhenUsed="0"/>
+    <w:lsdException w:name="Medium List 1" w:semiHidden="0" w:uiPriority="65" w:unhideWhenUsed="0"/>
+    <w:lsdException w:name="Medium List 2" w:semiHidden="0" w:uiPriority="66" w:unhideWhenUsed="0"/>
+    <w:lsdException w:name="Medium Grid 1" w:semiHidden="0" w:uiPriority="67" w:unhideWhenUsed="0"/>
+    <w:lsdException w:name="Medium Grid 2" w:semiHidden="0" w:uiPriority="68" w:unhideWhenUsed="0"/>
+    <w:lsdException w:name="Medium Grid 3" w:semiHidden="0" w:uiPriority="69" w:unhideWhenUsed="0"/>
+    <w:lsdException w:name="Dark List" w:semiHidden="0" w:uiPriority="70" w:unhideWhenUsed="0"/>
+    <w:lsdException w:name="Colorful Shading" w:semiHidden="0" w:uiPriority="71" w:unhideWhenUsed="0"/>
+    <w:lsdException w:name="Colorful List" w:semiHidden="0" w:uiPriority="72" w:unhideWhenUsed="0"/>
+    <w:lsdException w:name="Colorful Grid" w:semiHidden="0" w:uiPriority="73" w:unhideWhenUsed="0"/>
+    <w:lsdException w:name="Light Shading Accent 1" w:semiHidden="0" w:uiPriority="60" w:unhideWhenUsed="0"/>
+    <w:lsdException w:name="Light List Accent 1" w:semiHidden="0" w:uiPriority="61" w:unhideWhenUsed="0"/>
+    <w:lsdException w:name="Light Grid Accent 1" w:semiHidden="0" w:uiPriority="62" w:unhideWhenUsed="0"/>
+    <w:lsdException w:name="Medium Shading 1 Accent 1" w:semiHidden="0" w:uiPriority="63" w:unhideWhenUsed="0"/>
+    <w:lsdException w:name="Medium Shading 2 Accent 1" w:semiHidden="0" w:uiPriority="64" w:unhideWhenUsed="0"/>
+    <w:lsdException w:name="Medium List 1 Accent 1" w:semiHidden="0" w:uiPriority="65" w:unhideWhenUsed="0"/>
+    <w:lsdException w:name="Revision" w:unhideWhenUsed="0"/>
+    <w:lsdException w:name="List Paragraph" w:semiHidden="0" w:uiPriority="34" w:unhideWhenUsed="0" w:qFormat="1"/>
+    <w:lsdException w:name="Quote" w:semiHidden="0" w:uiPriority="29" w:unhideWhenUsed="0" w:qFormat="1"/>
+    <w:lsdException w:name="Intense Quote" w:semiHidden="0" w:uiPriority="30" w:unhideWhenUsed="0" w:qFormat="1"/>
+    <w:lsdException w:name="Medium List 2 Accent 1" w:semiHidden="0" w:uiPriority="66" w:unhideWhenUsed="0"/>
+    <w:lsdException w:name="Medium Grid 1 Accent 1" w:semiHidden="0" w:uiPriority="67" w:unhideWhenUsed="0"/>
+    <w:lsdException w:name="Medium Grid 2 Accent 1" w:semiHidden="0" w:uiPriority="68" w:unhideWhenUsed="0"/>
+    <w:lsdException w:name="Medium Grid 3 Accent 1" w:semiHidden="0" w:uiPriority="69" w:unhideWhenUsed="0"/>
+    <w:lsdException w:name="Dark List Accent 1" w:semiHidden="0" w:uiPriority="70" w:unhideWhenUsed="0"/>
+    <w:lsdException w:name="Colorful Shading Accent 1" w:semiHidden="0" w:uiPriority="71" w:unhideWhenUsed="0"/>
+    <w:lsdException w:name="Colorful List Accent 1" w:semiHidden="0" w:uiPriority="72" w:unhideWhenUsed="0"/>
+    <w:lsdException w:name="Colorful Grid Accent 1" w:semiHidden="0" w:uiPriority="73" w:unhideWhenUsed="0"/>
+    <w:lsdException w:name="Light Shading Accent 2" w:semiHidden="0" w:uiPriority="60" w:unhideWhenUsed="0"/>
+    <w:lsdException w:name="Light List Accent 2" w:semiHidden="0" w:uiPriority="61" w:unhideWhenUsed="0"/>
+    <w:lsdException w:name="Light Grid Accent 2" w:semiHidden="0" w:uiPriority="62" w:unhideWhenUsed="0"/>
+    <w:lsdException w:name="Medium Shading 1 Accent 2" w:semiHidden="0" w:uiPriority="63" w:unhideWhenUsed="0"/>
+    <w:lsdException w:name="Medium Shading 2 Accent 2" w:semiHidden="0" w:uiPriority="64" w:unhideWhenUsed="0"/>
+    <w:lsdException w:name="Medium List 1 Accent 2" w:semiHidden="0" w:uiPriority="65" w:unhideWhenUsed="0"/>
+    <w:lsdException w:name="Medium List 2 Accent 2" w:semiHidden="0" w:uiPriority="66" w:unhideWhenUsed="0"/>
+    <w:lsdException w:name="Medium Grid 1 Accent 2" w:semiHidden="0" w:uiPriority="67" w:unhideWhenUsed="0"/>
+    <w:lsdException w:name="Medium Grid 2 Accent 2" w:semiHidden="0" w:uiPriority="68" w:unhideWhenUsed="0"/>
+    <w:lsdException w:name="Medium Grid 3 Accent 2" w:semiHidden="0" w:uiPriority="69" w:unhideWhenUsed="0"/>
+    <w:lsdException w:name="Dark List Accent 2" w:semiHidden="0" w:uiPriority="70" w:unhideWhenUsed="0"/>
+    <w:lsdException w:name="Colorful Shading Accent 2" w:semiHidden="0" w:uiPriority="71" w:unhideWhenUsed="0"/>
+    <w:lsdException w:name="Colorful List Accent 2" w:semiHidden="0" w:uiPriority="72" w:unhideWhenUsed="0"/>
+    <w:lsdException w:name="Colorful Grid Accent 2" w:semiHidden="0" w:uiPriority="73" w:unhideWhenUsed="0"/>
+    <w:lsdException w:name="Light Shading Accent 3" w:semiHidden="0" w:uiPriority="60" w:unhideWhenUsed="0"/>
+    <w:lsdException w:name="Light List Accent 3" w:semiHidden="0" w:uiPriority="61" w:unhideWhenUsed="0"/>
+    <w:lsdException w:name="Light Grid Accent 3" w:semiHidden="0" w:uiPriority="62" w:unhideWhenUsed="0"/>
+    <w:lsdException w:name="Medium Shading 1 Accent 3" w:semiHidden="0" w:uiPriority="63" w:unhideWhenUsed="0"/>
+    <w:lsdException w:name="Medium Shading 2 Accent 3" w:semiHidden="0" w:uiPriority="64" w:unhideWhenUsed="0"/>
+    <w:lsdException w:name="Medium List 1 Accent 3" w:semiHidden="0" w:uiPriority="65" w:unhideWhenUsed="0"/>
+    <w:lsdException w:name="Medium List 2 Accent 3" w:semiHidden="0" w:uiPriority="66" w:unhideWhenUsed="0"/>
+    <w:lsdException w:name="Medium Grid 1 Accent 3" w:semiHidden="0" w:uiPriority="67" w:unhideWhenUsed="0"/>
+    <w:lsdException w:name="Medium Grid 2 Accent 3" w:semiHidden="0" w:uiPriority="68" w:unhideWhenUsed="0"/>
+    <w:lsdException w:name="Medium Grid 3 Accent 3" w:semiHidden="0" w:uiPriority="69" w:unhideWhenUsed="0"/>
+    <w:lsdException w:name="Dark List Accent 3" w:semiHidden="0" w:uiPriority="70" w:unhideWhenUsed="0"/>
+    <w:lsdException w:name="Colorful Shading Accent 3" w:semiHidden="0" w:uiPriority="71" w:unhideWhenUsed="0"/>
+    <w:lsdException w:name="Colorful List Accent 3" w:semiHidden="0" w:uiPriority="72" w:unhideWhenUsed="0"/>
+    <w:lsdException w:name="Colorful Grid Accent 3" w:semiHidden="0" w:uiPriority="73" w:unhideWhenUsed="0"/>
+    <w:lsdException w:name="Light Shading Accent 4" w:semiHidden="0" w:uiPriority="60" w:unhideWhenUsed="0"/>
+    <w:lsdException w:name="Light List Accent 4" w:semiHidden="0" w:uiPriority="61" w:unhideWhenUsed="0"/>
+    <w:lsdException w:name="Light Grid Accent 4" w:semiHidden="0" w:uiPriority="62" w:unhideWhenUsed="0"/>
+    <w:lsdException w:name="Medium Shading 1 Accent 4" w:semiHidden="0" w:uiPriority="63" w:unhideWhenUsed="0"/>
+    <w:lsdException w:name="Medium Shading 2 Accent 4" w:semiHidden="0" w:uiPriority="64" w:unhideWhenUsed="0"/>
+    <w:lsdException w:name="Medium List 1 Accent 4" w:semiHidden="0" w:uiPriority="65" w:unhideWhenUsed="0"/>
+    <w:lsdException w:name="Medium List 2 Accent 4" w:semiHidden="0" w:uiPriority="66" w:unhideWhenUsed="0"/>
+    <w:lsdException w:name="Medium Grid 1 Accent 4" w:semiHidden="0" w:uiPriority="67" w:unhideWhenUsed="0"/>
+    <w:lsdException w:name="Medium Grid 2 Accent 4" w:semiHidden="0" w:uiPriority="68" w:unhideWhenUsed="0"/>
+    <w:lsdException w:name="Medium Grid 3 Accent 4" w:semiHidden="0" w:uiPriority="69" w:unhideWhenUsed="0"/>
+    <w:lsdException w:name="Dark List Accent 4" w:semiHidden="0" w:uiPriority="70" w:unhideWhenUsed="0"/>
+    <w:lsdException w:name="Colorful Shading Accent 4" w:semiHidden="0" w:uiPriority="71" w:unhideWhenUsed="0"/>
+    <w:lsdException w:name="Colorful List Accent 4" w:semiHidden="0" w:uiPriority="72" w:unhideWhenUsed="0"/>
+    <w:lsdException w:name="Colorful Grid Accent 4" w:semiHidden="0" w:uiPriority="73" w:unhideWhenUsed="0"/>
+    <w:lsdException w:name="Light Shading Accent 5" w:semiHidden="0" w:uiPriority="60" w:unhideWhenUsed="0"/>
+    <w:lsdException w:name="Light List Accent 5" w:semiHidden="0" w:uiPriority="61" w:unhideWhenUsed="0"/>
+    <w:lsdException w:name="Light Grid Accent 5" w:semiHidden="0" w:uiPriority="62" w:unhideWhenUsed="0"/>
+    <w:lsdException w:name="Medium Shading 1 Accent 5" w:semiHidden="0" w:uiPriority="63" w:unhideWhenUsed="0"/>
+    <w:lsdException w:name="Medium Shading 2 Accent 5" w:semiHidden="0" w:uiPriority="64" w:unhideWhenUsed="0"/>
+    <w:lsdException w:name="Medium List 1 Accent 5" w:semiHidden="0" w:uiPriority="65" w:unhideWhenUsed="0"/>
+    <w:lsdException w:name="Medium List 2 Accent 5" w:semiHidden="0" w:uiPriority="66" w:unhideWhenUsed="0"/>
+    <w:lsdException w:name="Medium Grid 1 Accent 5" w:semiHidden="0" w:uiPriority="67" w:unhideWhenUsed="0"/>
+    <w:lsdException w:name="Medium Grid 2 Accent 5" w:semiHidden="0" w:uiPriority="68" w:unhideWhenUsed="0"/>
+    <w:lsdException w:name="Medium Grid 3 Accent 5" w:semiHidden="0" w:uiPriority="69" w:unhideWhenUsed="0"/>
+    <w:lsdException w:name="Dark List Accent 5" w:semiHidden="0" w:uiPriority="70" w:unhideWhenUsed="0"/>
+    <w:lsdException w:name="Colorful Shading Accent 5" w:semiHidden="0" w:uiPriority="71" w:unhideWhenUsed="0"/>
+    <w:lsdException w:name="Colorful List Accent 5" w:semiHidden="0" w:uiPriority="72" w:unhideWhenUsed="0"/>
+    <w:lsdException w:name="Colorful Grid Accent 5" w:semiHidden="0" w:uiPriority="73" w:unhideWhenUsed="0"/>
+    <w:lsdException w:name="Light Shading Accent 6" w:semiHidden="0" w:uiPriority="60" w:unhideWhenUsed="0"/>
+    <w:lsdException w:name="Light List Accent 6" w:semiHidden="0" w:uiPriority="61" w:unhideWhenUsed="0"/>
+    <w:lsdException w:name="Light Grid Accent 6" w:semiHidden="0" w:uiPriority="62" w:unhideWhenUsed="0"/>
+    <w:lsdException w:name="Medium Shading 1 Accent 6" w:semiHidden="0" w:uiPriority="63" w:unhideWhenUsed="0"/>
+    <w:lsdException w:name="Medium Shading 2 Accent 6" w:semiHidden="0" w:uiPriority="64" w:unhideWhenUsed="0"/>
+    <w:lsdException w:name="Medium List 1 Accent 6" w:semiHidden="0" w:uiPriority="65" w:unhideWhenUsed="0"/>
+    <w:lsdException w:name="Medium List 2 Accent 6" w:semiHidden="0" w:uiPriority="66" w:unhideWhenUsed="0"/>
+    <w:lsdException w:name="Medium Grid 1 Accent 6" w:semiHidden="0" w:uiPriority="67" w:unhideWhenUsed="0"/>
+    <w:lsdException w:name="Medium Grid 2 Accent 6" w:semiHidden="0" w:uiPriority="68" w:unhideWhenUsed="0"/>
+    <w:lsdException w:name="Medium Grid 3 Accent 6" w:semiHidden="0" w:uiPriority="69" w:unhideWhenUsed="0"/>
+    <w:lsdException w:name="Dark List Accent 6" w:semiHidden="0" w:uiPriority="70" w:unhideWhenUsed="0"/>
+    <w:lsdException w:name="Colorful Shading Accent 6" w:semiHidden="0" w:uiPriority="71" w:unhideWhenUsed="0"/>
+    <w:lsdException w:name="Colorful List Accent 6" w:semiHidden="0" w:uiPriority="72" w:unhideWhenUsed="0"/>
+    <w:lsdException w:name="Colorful Grid Accent 6" w:semiHidden="0" w:uiPriority="73" w:unhideWhenUsed="0"/>
+    <w:lsdException w:name="Subtle Emphasis" w:semiHidden="0" w:uiPriority="19" w:unhideWhenUsed="0" w:qFormat="1"/>
+    <w:lsdException w:name="Intense Emphasis" w:semiHidden="0" w:uiPriority="21" w:unhideWhenUsed="0" w:qFormat="1"/>
+    <w:lsdException w:name="Subtle Reference" w:semiHidden="0" w:uiPriority="31" w:unhideWhenUsed="0" w:qFormat="1"/>
+    <w:lsdException w:name="Intense Reference" w:semiHidden="0" w:uiPriority="32" w:unhideWhenUsed="0" w:qFormat="1"/>
+    <w:lsdException w:name="Book Title" w:semiHidden="0" w:uiPriority="33" w:unhideWhenUsed="0" w:qFormat="1"/>
+    <w:lsdException w:name="Bibliography" w:uiPriority="37"/>
+    <w:lsdException w:name="TOC Heading" w:uiPriority="39" w:qFormat="1"/>
   </w:latentStyles>
   <w:style w:type="paragraph" w:default="1" w:styleId="Normal">
     <w:name w:val="Normal"/>
@@ -4958,7 +3381,277 @@
   </w:style>
   <w:style w:type="character" w:default="1" w:styleId="DefaultParagraphFont">
     <w:name w:val="Default Paragraph Font"/>
+    <w:uiPriority w:val="1"/>
     <w:semiHidden/>
+    <w:unhideWhenUsed/>
+  </w:style>
+  <w:style w:type="table" w:default="1" w:styleId="TableNormal">
+    <w:name w:val="Normal Table"/>
+    <w:uiPriority w:val="99"/>
+    <w:semiHidden/>
+    <w:unhideWhenUsed/>
+    <w:tblPr>
+      <w:tblInd w:w="0" w:type="dxa"/>
+      <w:tblCellMar>
+        <w:top w:w="0" w:type="dxa"/>
+        <w:left w:w="108" w:type="dxa"/>
+        <w:bottom w:w="0" w:type="dxa"/>
+        <w:right w:w="108" w:type="dxa"/>
+      </w:tblCellMar>
+    </w:tblPr>
+  </w:style>
+  <w:style w:type="numbering" w:default="1" w:styleId="NoList">
+    <w:name w:val="No List"/>
+    <w:uiPriority w:val="99"/>
+    <w:semiHidden/>
+    <w:unhideWhenUsed/>
+  </w:style>
+  <w:style w:type="paragraph" w:styleId="DocumentMap">
+    <w:name w:val="Document Map"/>
+    <w:basedOn w:val="Normal"/>
+    <w:link w:val="DocumentMapChar"/>
+    <w:uiPriority w:val="99"/>
+    <w:semiHidden/>
+    <w:unhideWhenUsed/>
+    <w:rsid w:val="0038712F"/>
+    <w:rPr>
+      <w:rFonts w:ascii="Tahoma" w:hAnsi="Tahoma" w:cs="Tahoma"/>
+      <w:sz w:val="16"/>
+      <w:szCs w:val="16"/>
+    </w:rPr>
+  </w:style>
+  <w:style w:type="paragraph" w:styleId="BalloonText">
+    <w:name w:val="Balloon Text"/>
+    <w:basedOn w:val="Normal"/>
+    <w:semiHidden/>
+    <w:rPr>
+      <w:rFonts w:ascii="Tahoma" w:hAnsi="Tahoma" w:cs="Tahoma"/>
+      <w:sz w:val="16"/>
+      <w:szCs w:val="16"/>
+    </w:rPr>
+  </w:style>
+  <w:style w:type="character" w:customStyle="1" w:styleId="DocumentMapChar">
+    <w:name w:val="Document Map Char"/>
+    <w:basedOn w:val="DefaultParagraphFont"/>
+    <w:link w:val="DocumentMap"/>
+    <w:uiPriority w:val="99"/>
+    <w:semiHidden/>
+    <w:rsid w:val="0038712F"/>
+    <w:rPr>
+      <w:rFonts w:ascii="Tahoma" w:hAnsi="Tahoma" w:cs="Tahoma"/>
+      <w:sz w:val="16"/>
+      <w:szCs w:val="16"/>
+    </w:rPr>
+  </w:style>
+  <w:style w:type="paragraph" w:styleId="NormalWeb">
+    <w:name w:val="Normal (Web)"/>
+    <w:basedOn w:val="Normal"/>
+    <w:uiPriority w:val="99"/>
+    <w:semiHidden/>
+    <w:unhideWhenUsed/>
+    <w:rsid w:val="0038712F"/>
+    <w:pPr>
+      <w:spacing w:before="100" w:beforeAutospacing="1" w:after="100" w:afterAutospacing="1"/>
+    </w:pPr>
+    <w:rPr>
+      <w:sz w:val="24"/>
+      <w:szCs w:val="24"/>
+    </w:rPr>
+  </w:style>
+  <w:style w:type="paragraph" w:styleId="Footer">
+    <w:name w:val="footer"/>
+    <w:basedOn w:val="Normal"/>
+    <w:rsid w:val="006221F9"/>
+    <w:pPr>
+      <w:tabs>
+        <w:tab w:val="center" w:pos="4320"/>
+        <w:tab w:val="right" w:pos="8640"/>
+      </w:tabs>
+    </w:pPr>
+  </w:style>
+  <w:style w:type="character" w:styleId="PageNumber">
+    <w:name w:val="page number"/>
+    <w:basedOn w:val="DefaultParagraphFont"/>
+    <w:rsid w:val="006221F9"/>
+  </w:style>
+  <w:style w:type="paragraph" w:styleId="Header">
+    <w:name w:val="header"/>
+    <w:basedOn w:val="Normal"/>
+    <w:rsid w:val="00015765"/>
+    <w:pPr>
+      <w:tabs>
+        <w:tab w:val="center" w:pos="4320"/>
+        <w:tab w:val="right" w:pos="8640"/>
+      </w:tabs>
+    </w:pPr>
+  </w:style>
+</w:styles>
+</file>
+
+<file path=word/stylesWithEffects.xml><?xml version="1.0" encoding="utf-8"?>
+<w:styles xmlns:wpc="http://schemas.microsoft.com/office/word/2010/wordprocessingCanvas" xmlns:mc="http://schemas.openxmlformats.org/markup-compatibility/2006" xmlns:o="urn:schemas-microsoft-com:office:office" xmlns:r="http://schemas.openxmlformats.org/officeDocument/2006/relationships" xmlns:m="http://schemas.openxmlformats.org/officeDocument/2006/math" xmlns:v="urn:schemas-microsoft-com:vml" xmlns:wp14="http://schemas.microsoft.com/office/word/2010/wordprocessingDrawing" xmlns:wp="http://schemas.openxmlformats.org/drawingml/2006/wordprocessingDrawing" xmlns:w10="urn:schemas-microsoft-com:office:word" xmlns:w="http://schemas.openxmlformats.org/wordprocessingml/2006/main" xmlns:w14="http://schemas.microsoft.com/office/word/2010/wordml" xmlns:wpg="http://schemas.microsoft.com/office/word/2010/wordprocessingGroup" xmlns:wpi="http://schemas.microsoft.com/office/word/2010/wordprocessingInk" xmlns:wne="http://schemas.microsoft.com/office/word/2006/wordml" xmlns:wps="http://schemas.microsoft.com/office/word/2010/wordprocessingShape" mc:Ignorable="w14 wp14">
+  <w:docDefaults>
+    <w:rPrDefault>
+      <w:rPr>
+        <w:rFonts w:ascii="Times New Roman" w:eastAsia="Times New Roman" w:hAnsi="Times New Roman" w:cs="Times New Roman"/>
+        <w:lang w:val="en-US" w:eastAsia="en-US" w:bidi="ar-SA"/>
+      </w:rPr>
+    </w:rPrDefault>
+    <w:pPrDefault/>
+  </w:docDefaults>
+  <w:latentStyles w:defLockedState="0" w:defUIPriority="99" w:defSemiHidden="1" w:defUnhideWhenUsed="1" w:defQFormat="0" w:count="267">
+    <w:lsdException w:name="Normal" w:semiHidden="0" w:uiPriority="0" w:unhideWhenUsed="0" w:qFormat="1"/>
+    <w:lsdException w:name="heading 1" w:semiHidden="0" w:uiPriority="9" w:unhideWhenUsed="0" w:qFormat="1"/>
+    <w:lsdException w:name="heading 2" w:uiPriority="9" w:qFormat="1"/>
+    <w:lsdException w:name="heading 3" w:uiPriority="9" w:qFormat="1"/>
+    <w:lsdException w:name="heading 4" w:uiPriority="9" w:qFormat="1"/>
+    <w:lsdException w:name="heading 5" w:uiPriority="9" w:qFormat="1"/>
+    <w:lsdException w:name="heading 6" w:uiPriority="9" w:qFormat="1"/>
+    <w:lsdException w:name="heading 7" w:uiPriority="9" w:qFormat="1"/>
+    <w:lsdException w:name="heading 8" w:uiPriority="9" w:qFormat="1"/>
+    <w:lsdException w:name="heading 9" w:uiPriority="9" w:qFormat="1"/>
+    <w:lsdException w:name="toc 1" w:uiPriority="39"/>
+    <w:lsdException w:name="toc 2" w:uiPriority="39"/>
+    <w:lsdException w:name="toc 3" w:uiPriority="39"/>
+    <w:lsdException w:name="toc 4" w:uiPriority="39"/>
+    <w:lsdException w:name="toc 5" w:uiPriority="39"/>
+    <w:lsdException w:name="toc 6" w:uiPriority="39"/>
+    <w:lsdException w:name="toc 7" w:uiPriority="39"/>
+    <w:lsdException w:name="toc 8" w:uiPriority="39"/>
+    <w:lsdException w:name="toc 9" w:uiPriority="39"/>
+    <w:lsdException w:name="caption" w:uiPriority="35" w:qFormat="1"/>
+    <w:lsdException w:name="Title" w:semiHidden="0" w:uiPriority="10" w:unhideWhenUsed="0" w:qFormat="1"/>
+    <w:lsdException w:name="Default Paragraph Font" w:uiPriority="1"/>
+    <w:lsdException w:name="Subtitle" w:semiHidden="0" w:uiPriority="11" w:unhideWhenUsed="0" w:qFormat="1"/>
+    <w:lsdException w:name="Strong" w:semiHidden="0" w:uiPriority="22" w:unhideWhenUsed="0" w:qFormat="1"/>
+    <w:lsdException w:name="Emphasis" w:semiHidden="0" w:uiPriority="20" w:unhideWhenUsed="0" w:qFormat="1"/>
+    <w:lsdException w:name="Table Grid" w:semiHidden="0" w:uiPriority="59" w:unhideWhenUsed="0"/>
+    <w:lsdException w:name="Placeholder Text" w:unhideWhenUsed="0"/>
+    <w:lsdException w:name="No Spacing" w:semiHidden="0" w:uiPriority="1" w:unhideWhenUsed="0" w:qFormat="1"/>
+    <w:lsdException w:name="Light Shading" w:semiHidden="0" w:uiPriority="60" w:unhideWhenUsed="0"/>
+    <w:lsdException w:name="Light List" w:semiHidden="0" w:uiPriority="61" w:unhideWhenUsed="0"/>
+    <w:lsdException w:name="Light Grid" w:semiHidden="0" w:uiPriority="62" w:unhideWhenUsed="0"/>
+    <w:lsdException w:name="Medium Shading 1" w:semiHidden="0" w:uiPriority="63" w:unhideWhenUsed="0"/>
+    <w:lsdException w:name="Medium Shading 2" w:semiHidden="0" w:uiPriority="64" w:unhideWhenUsed="0"/>
+    <w:lsdException w:name="Medium List 1" w:semiHidden="0" w:uiPriority="65" w:unhideWhenUsed="0"/>
+    <w:lsdException w:name="Medium List 2" w:semiHidden="0" w:uiPriority="66" w:unhideWhenUsed="0"/>
+    <w:lsdException w:name="Medium Grid 1" w:semiHidden="0" w:uiPriority="67" w:unhideWhenUsed="0"/>
+    <w:lsdException w:name="Medium Grid 2" w:semiHidden="0" w:uiPriority="68" w:unhideWhenUsed="0"/>
+    <w:lsdException w:name="Medium Grid 3" w:semiHidden="0" w:uiPriority="69" w:unhideWhenUsed="0"/>
+    <w:lsdException w:name="Dark List" w:semiHidden="0" w:uiPriority="70" w:unhideWhenUsed="0"/>
+    <w:lsdException w:name="Colorful Shading" w:semiHidden="0" w:uiPriority="71" w:unhideWhenUsed="0"/>
+    <w:lsdException w:name="Colorful List" w:semiHidden="0" w:uiPriority="72" w:unhideWhenUsed="0"/>
+    <w:lsdException w:name="Colorful Grid" w:semiHidden="0" w:uiPriority="73" w:unhideWhenUsed="0"/>
+    <w:lsdException w:name="Light Shading Accent 1" w:semiHidden="0" w:uiPriority="60" w:unhideWhenUsed="0"/>
+    <w:lsdException w:name="Light List Accent 1" w:semiHidden="0" w:uiPriority="61" w:unhideWhenUsed="0"/>
+    <w:lsdException w:name="Light Grid Accent 1" w:semiHidden="0" w:uiPriority="62" w:unhideWhenUsed="0"/>
+    <w:lsdException w:name="Medium Shading 1 Accent 1" w:semiHidden="0" w:uiPriority="63" w:unhideWhenUsed="0"/>
+    <w:lsdException w:name="Medium Shading 2 Accent 1" w:semiHidden="0" w:uiPriority="64" w:unhideWhenUsed="0"/>
+    <w:lsdException w:name="Medium List 1 Accent 1" w:semiHidden="0" w:uiPriority="65" w:unhideWhenUsed="0"/>
+    <w:lsdException w:name="Revision" w:unhideWhenUsed="0"/>
+    <w:lsdException w:name="List Paragraph" w:semiHidden="0" w:uiPriority="34" w:unhideWhenUsed="0" w:qFormat="1"/>
+    <w:lsdException w:name="Quote" w:semiHidden="0" w:uiPriority="29" w:unhideWhenUsed="0" w:qFormat="1"/>
+    <w:lsdException w:name="Intense Quote" w:semiHidden="0" w:uiPriority="30" w:unhideWhenUsed="0" w:qFormat="1"/>
+    <w:lsdException w:name="Medium List 2 Accent 1" w:semiHidden="0" w:uiPriority="66" w:unhideWhenUsed="0"/>
+    <w:lsdException w:name="Medium Grid 1 Accent 1" w:semiHidden="0" w:uiPriority="67" w:unhideWhenUsed="0"/>
+    <w:lsdException w:name="Medium Grid 2 Accent 1" w:semiHidden="0" w:uiPriority="68" w:unhideWhenUsed="0"/>
+    <w:lsdException w:name="Medium Grid 3 Accent 1" w:semiHidden="0" w:uiPriority="69" w:unhideWhenUsed="0"/>
+    <w:lsdException w:name="Dark List Accent 1" w:semiHidden="0" w:uiPriority="70" w:unhideWhenUsed="0"/>
+    <w:lsdException w:name="Colorful Shading Accent 1" w:semiHidden="0" w:uiPriority="71" w:unhideWhenUsed="0"/>
+    <w:lsdException w:name="Colorful List Accent 1" w:semiHidden="0" w:uiPriority="72" w:unhideWhenUsed="0"/>
+    <w:lsdException w:name="Colorful Grid Accent 1" w:semiHidden="0" w:uiPriority="73" w:unhideWhenUsed="0"/>
+    <w:lsdException w:name="Light Shading Accent 2" w:semiHidden="0" w:uiPriority="60" w:unhideWhenUsed="0"/>
+    <w:lsdException w:name="Light List Accent 2" w:semiHidden="0" w:uiPriority="61" w:unhideWhenUsed="0"/>
+    <w:lsdException w:name="Light Grid Accent 2" w:semiHidden="0" w:uiPriority="62" w:unhideWhenUsed="0"/>
+    <w:lsdException w:name="Medium Shading 1 Accent 2" w:semiHidden="0" w:uiPriority="63" w:unhideWhenUsed="0"/>
+    <w:lsdException w:name="Medium Shading 2 Accent 2" w:semiHidden="0" w:uiPriority="64" w:unhideWhenUsed="0"/>
+    <w:lsdException w:name="Medium List 1 Accent 2" w:semiHidden="0" w:uiPriority="65" w:unhideWhenUsed="0"/>
+    <w:lsdException w:name="Medium List 2 Accent 2" w:semiHidden="0" w:uiPriority="66" w:unhideWhenUsed="0"/>
+    <w:lsdException w:name="Medium Grid 1 Accent 2" w:semiHidden="0" w:uiPriority="67" w:unhideWhenUsed="0"/>
+    <w:lsdException w:name="Medium Grid 2 Accent 2" w:semiHidden="0" w:uiPriority="68" w:unhideWhenUsed="0"/>
+    <w:lsdException w:name="Medium Grid 3 Accent 2" w:semiHidden="0" w:uiPriority="69" w:unhideWhenUsed="0"/>
+    <w:lsdException w:name="Dark List Accent 2" w:semiHidden="0" w:uiPriority="70" w:unhideWhenUsed="0"/>
+    <w:lsdException w:name="Colorful Shading Accent 2" w:semiHidden="0" w:uiPriority="71" w:unhideWhenUsed="0"/>
+    <w:lsdException w:name="Colorful List Accent 2" w:semiHidden="0" w:uiPriority="72" w:unhideWhenUsed="0"/>
+    <w:lsdException w:name="Colorful Grid Accent 2" w:semiHidden="0" w:uiPriority="73" w:unhideWhenUsed="0"/>
+    <w:lsdException w:name="Light Shading Accent 3" w:semiHidden="0" w:uiPriority="60" w:unhideWhenUsed="0"/>
+    <w:lsdException w:name="Light List Accent 3" w:semiHidden="0" w:uiPriority="61" w:unhideWhenUsed="0"/>
+    <w:lsdException w:name="Light Grid Accent 3" w:semiHidden="0" w:uiPriority="62" w:unhideWhenUsed="0"/>
+    <w:lsdException w:name="Medium Shading 1 Accent 3" w:semiHidden="0" w:uiPriority="63" w:unhideWhenUsed="0"/>
+    <w:lsdException w:name="Medium Shading 2 Accent 3" w:semiHidden="0" w:uiPriority="64" w:unhideWhenUsed="0"/>
+    <w:lsdException w:name="Medium List 1 Accent 3" w:semiHidden="0" w:uiPriority="65" w:unhideWhenUsed="0"/>
+    <w:lsdException w:name="Medium List 2 Accent 3" w:semiHidden="0" w:uiPriority="66" w:unhideWhenUsed="0"/>
+    <w:lsdException w:name="Medium Grid 1 Accent 3" w:semiHidden="0" w:uiPriority="67" w:unhideWhenUsed="0"/>
+    <w:lsdException w:name="Medium Grid 2 Accent 3" w:semiHidden="0" w:uiPriority="68" w:unhideWhenUsed="0"/>
+    <w:lsdException w:name="Medium Grid 3 Accent 3" w:semiHidden="0" w:uiPriority="69" w:unhideWhenUsed="0"/>
+    <w:lsdException w:name="Dark List Accent 3" w:semiHidden="0" w:uiPriority="70" w:unhideWhenUsed="0"/>
+    <w:lsdException w:name="Colorful Shading Accent 3" w:semiHidden="0" w:uiPriority="71" w:unhideWhenUsed="0"/>
+    <w:lsdException w:name="Colorful List Accent 3" w:semiHidden="0" w:uiPriority="72" w:unhideWhenUsed="0"/>
+    <w:lsdException w:name="Colorful Grid Accent 3" w:semiHidden="0" w:uiPriority="73" w:unhideWhenUsed="0"/>
+    <w:lsdException w:name="Light Shading Accent 4" w:semiHidden="0" w:uiPriority="60" w:unhideWhenUsed="0"/>
+    <w:lsdException w:name="Light List Accent 4" w:semiHidden="0" w:uiPriority="61" w:unhideWhenUsed="0"/>
+    <w:lsdException w:name="Light Grid Accent 4" w:semiHidden="0" w:uiPriority="62" w:unhideWhenUsed="0"/>
+    <w:lsdException w:name="Medium Shading 1 Accent 4" w:semiHidden="0" w:uiPriority="63" w:unhideWhenUsed="0"/>
+    <w:lsdException w:name="Medium Shading 2 Accent 4" w:semiHidden="0" w:uiPriority="64" w:unhideWhenUsed="0"/>
+    <w:lsdException w:name="Medium List 1 Accent 4" w:semiHidden="0" w:uiPriority="65" w:unhideWhenUsed="0"/>
+    <w:lsdException w:name="Medium List 2 Accent 4" w:semiHidden="0" w:uiPriority="66" w:unhideWhenUsed="0"/>
+    <w:lsdException w:name="Medium Grid 1 Accent 4" w:semiHidden="0" w:uiPriority="67" w:unhideWhenUsed="0"/>
+    <w:lsdException w:name="Medium Grid 2 Accent 4" w:semiHidden="0" w:uiPriority="68" w:unhideWhenUsed="0"/>
+    <w:lsdException w:name="Medium Grid 3 Accent 4" w:semiHidden="0" w:uiPriority="69" w:unhideWhenUsed="0"/>
+    <w:lsdException w:name="Dark List Accent 4" w:semiHidden="0" w:uiPriority="70" w:unhideWhenUsed="0"/>
+    <w:lsdException w:name="Colorful Shading Accent 4" w:semiHidden="0" w:uiPriority="71" w:unhideWhenUsed="0"/>
+    <w:lsdException w:name="Colorful List Accent 4" w:semiHidden="0" w:uiPriority="72" w:unhideWhenUsed="0"/>
+    <w:lsdException w:name="Colorful Grid Accent 4" w:semiHidden="0" w:uiPriority="73" w:unhideWhenUsed="0"/>
+    <w:lsdException w:name="Light Shading Accent 5" w:semiHidden="0" w:uiPriority="60" w:unhideWhenUsed="0"/>
+    <w:lsdException w:name="Light List Accent 5" w:semiHidden="0" w:uiPriority="61" w:unhideWhenUsed="0"/>
+    <w:lsdException w:name="Light Grid Accent 5" w:semiHidden="0" w:uiPriority="62" w:unhideWhenUsed="0"/>
+    <w:lsdException w:name="Medium Shading 1 Accent 5" w:semiHidden="0" w:uiPriority="63" w:unhideWhenUsed="0"/>
+    <w:lsdException w:name="Medium Shading 2 Accent 5" w:semiHidden="0" w:uiPriority="64" w:unhideWhenUsed="0"/>
+    <w:lsdException w:name="Medium List 1 Accent 5" w:semiHidden="0" w:uiPriority="65" w:unhideWhenUsed="0"/>
+    <w:lsdException w:name="Medium List 2 Accent 5" w:semiHidden="0" w:uiPriority="66" w:unhideWhenUsed="0"/>
+    <w:lsdException w:name="Medium Grid 1 Accent 5" w:semiHidden="0" w:uiPriority="67" w:unhideWhenUsed="0"/>
+    <w:lsdException w:name="Medium Grid 2 Accent 5" w:semiHidden="0" w:uiPriority="68" w:unhideWhenUsed="0"/>
+    <w:lsdException w:name="Medium Grid 3 Accent 5" w:semiHidden="0" w:uiPriority="69" w:unhideWhenUsed="0"/>
+    <w:lsdException w:name="Dark List Accent 5" w:semiHidden="0" w:uiPriority="70" w:unhideWhenUsed="0"/>
+    <w:lsdException w:name="Colorful Shading Accent 5" w:semiHidden="0" w:uiPriority="71" w:unhideWhenUsed="0"/>
+    <w:lsdException w:name="Colorful List Accent 5" w:semiHidden="0" w:uiPriority="72" w:unhideWhenUsed="0"/>
+    <w:lsdException w:name="Colorful Grid Accent 5" w:semiHidden="0" w:uiPriority="73" w:unhideWhenUsed="0"/>
+    <w:lsdException w:name="Light Shading Accent 6" w:semiHidden="0" w:uiPriority="60" w:unhideWhenUsed="0"/>
+    <w:lsdException w:name="Light List Accent 6" w:semiHidden="0" w:uiPriority="61" w:unhideWhenUsed="0"/>
+    <w:lsdException w:name="Light Grid Accent 6" w:semiHidden="0" w:uiPriority="62" w:unhideWhenUsed="0"/>
+    <w:lsdException w:name="Medium Shading 1 Accent 6" w:semiHidden="0" w:uiPriority="63" w:unhideWhenUsed="0"/>
+    <w:lsdException w:name="Medium Shading 2 Accent 6" w:semiHidden="0" w:uiPriority="64" w:unhideWhenUsed="0"/>
+    <w:lsdException w:name="Medium List 1 Accent 6" w:semiHidden="0" w:uiPriority="65" w:unhideWhenUsed="0"/>
+    <w:lsdException w:name="Medium List 2 Accent 6" w:semiHidden="0" w:uiPriority="66" w:unhideWhenUsed="0"/>
+    <w:lsdException w:name="Medium Grid 1 Accent 6" w:semiHidden="0" w:uiPriority="67" w:unhideWhenUsed="0"/>
+    <w:lsdException w:name="Medium Grid 2 Accent 6" w:semiHidden="0" w:uiPriority="68" w:unhideWhenUsed="0"/>
+    <w:lsdException w:name="Medium Grid 3 Accent 6" w:semiHidden="0" w:uiPriority="69" w:unhideWhenUsed="0"/>
+    <w:lsdException w:name="Dark List Accent 6" w:semiHidden="0" w:uiPriority="70" w:unhideWhenUsed="0"/>
+    <w:lsdException w:name="Colorful Shading Accent 6" w:semiHidden="0" w:uiPriority="71" w:unhideWhenUsed="0"/>
+    <w:lsdException w:name="Colorful List Accent 6" w:semiHidden="0" w:uiPriority="72" w:unhideWhenUsed="0"/>
+    <w:lsdException w:name="Colorful Grid Accent 6" w:semiHidden="0" w:uiPriority="73" w:unhideWhenUsed="0"/>
+    <w:lsdException w:name="Subtle Emphasis" w:semiHidden="0" w:uiPriority="19" w:unhideWhenUsed="0" w:qFormat="1"/>
+    <w:lsdException w:name="Intense Emphasis" w:semiHidden="0" w:uiPriority="21" w:unhideWhenUsed="0" w:qFormat="1"/>
+    <w:lsdException w:name="Subtle Reference" w:semiHidden="0" w:uiPriority="31" w:unhideWhenUsed="0" w:qFormat="1"/>
+    <w:lsdException w:name="Intense Reference" w:semiHidden="0" w:uiPriority="32" w:unhideWhenUsed="0" w:qFormat="1"/>
+    <w:lsdException w:name="Book Title" w:semiHidden="0" w:uiPriority="33" w:unhideWhenUsed="0" w:qFormat="1"/>
+    <w:lsdException w:name="Bibliography" w:uiPriority="37"/>
+    <w:lsdException w:name="TOC Heading" w:uiPriority="39" w:qFormat="1"/>
+  </w:latentStyles>
+  <w:style w:type="paragraph" w:default="1" w:styleId="Normal">
+    <w:name w:val="Normal"/>
+    <w:qFormat/>
+    <w:rsid w:val="00854EF2"/>
+    <w:rPr>
+      <w:sz w:val="28"/>
+      <w:szCs w:val="28"/>
+    </w:rPr>
+  </w:style>
+  <w:style w:type="character" w:default="1" w:styleId="DefaultParagraphFont">
+    <w:name w:val="Default Paragraph Font"/>
+    <w:uiPriority w:val="1"/>
+    <w:semiHidden/>
+    <w:unhideWhenUsed/>
   </w:style>
   <w:style w:type="table" w:default="1" w:styleId="TableNormal">
     <w:name w:val="Normal Table"/>
@@ -5106,7 +3799,7 @@
     </a:clrScheme>
     <a:fontScheme name="Office">
       <a:majorFont>
-        <a:latin typeface="Calibri Light" panose="020F0302020204030204"/>
+        <a:latin typeface="Calibri Light"/>
         <a:ea typeface=""/>
         <a:cs typeface=""/>
         <a:font script="Jpan" typeface="ＭＳ ゴシック"/>
@@ -5141,7 +3834,7 @@
         <a:font script="Geor" typeface="Sylfaen"/>
       </a:majorFont>
       <a:minorFont>
-        <a:latin typeface="Calibri" panose="020F0502020204030204"/>
+        <a:latin typeface="Calibri"/>
         <a:ea typeface=""/>
         <a:cs typeface=""/>
         <a:font script="Jpan" typeface="ＭＳ 明朝"/>
@@ -5318,7 +4011,7 @@
   <a:extraClrSchemeLst/>
   <a:extLst>
     <a:ext uri="{05A4C25C-085E-4340-85A3-A5531E510DB2}">
-      <thm15:themeFamily xmlns:thm15="http://schemas.microsoft.com/office/thememl/2012/main" name="Office Theme" id="{62F939B6-93AF-4DB8-9C6B-D6C7DFDC589F}" vid="{4A3C46E8-61CC-4603-A589-7422A47A8E4A}"/>
+      <thm15:themeFamily xmlns="" xmlns:thm15="http://schemas.microsoft.com/office/thememl/2012/main" name="Office Theme" id="{62F939B6-93AF-4DB8-9C6B-D6C7DFDC589F}" vid="{4A3C46E8-61CC-4603-A589-7422A47A8E4A}"/>
     </a:ext>
   </a:extLst>
 </a:theme>

--- a/templates/0302/tk_thue_tncn_00.docx
+++ b/templates/0302/tk_thue_tncn_00.docx
@@ -44,13 +44,79 @@
           <w:color w:val="3366FF"/>
         </w:rPr>
       </w:pPr>
+      <w:proofErr w:type="spellStart"/>
       <w:r>
         <w:rPr>
           <w:b/>
           <w:color w:val="3366FF"/>
         </w:rPr>
-        <w:t>Độc lập - Tự do - Hạnh phúc</w:t>
-      </w:r>
+        <w:t>Độc</w:t>
+      </w:r>
+      <w:proofErr w:type="spellEnd"/>
+      <w:r>
+        <w:rPr>
+          <w:b/>
+          <w:color w:val="3366FF"/>
+        </w:rPr>
+        <w:t xml:space="preserve"> </w:t>
+      </w:r>
+      <w:proofErr w:type="spellStart"/>
+      <w:r>
+        <w:rPr>
+          <w:b/>
+          <w:color w:val="3366FF"/>
+        </w:rPr>
+        <w:t>lập</w:t>
+      </w:r>
+      <w:proofErr w:type="spellEnd"/>
+      <w:r>
+        <w:rPr>
+          <w:b/>
+          <w:color w:val="3366FF"/>
+        </w:rPr>
+        <w:t xml:space="preserve"> - </w:t>
+      </w:r>
+      <w:proofErr w:type="spellStart"/>
+      <w:r>
+        <w:rPr>
+          <w:b/>
+          <w:color w:val="3366FF"/>
+        </w:rPr>
+        <w:t>Tự</w:t>
+      </w:r>
+      <w:proofErr w:type="spellEnd"/>
+      <w:r>
+        <w:rPr>
+          <w:b/>
+          <w:color w:val="3366FF"/>
+        </w:rPr>
+        <w:t xml:space="preserve"> do - </w:t>
+      </w:r>
+      <w:proofErr w:type="spellStart"/>
+      <w:r>
+        <w:rPr>
+          <w:b/>
+          <w:color w:val="3366FF"/>
+        </w:rPr>
+        <w:t>Hạnh</w:t>
+      </w:r>
+      <w:proofErr w:type="spellEnd"/>
+      <w:r>
+        <w:rPr>
+          <w:b/>
+          <w:color w:val="3366FF"/>
+        </w:rPr>
+        <w:t xml:space="preserve"> </w:t>
+      </w:r>
+      <w:proofErr w:type="spellStart"/>
+      <w:r>
+        <w:rPr>
+          <w:b/>
+          <w:color w:val="3366FF"/>
+        </w:rPr>
+        <w:t>phúc</w:t>
+      </w:r>
+      <w:proofErr w:type="spellEnd"/>
     </w:p>
     <w:p>
       <w:pPr>
@@ -65,7 +131,6 @@
           <w:noProof/>
           <w:color w:val="3366FF"/>
           <w:sz w:val="26"/>
-          <w:lang w:eastAsia="ja-JP"/>
         </w:rPr>
         <mc:AlternateContent>
           <mc:Choice Requires="wps">
@@ -189,17 +254,17 @@
         <w:tblLook w:val="01E0" w:firstRow="1" w:lastRow="1" w:firstColumn="1" w:lastColumn="1" w:noHBand="0" w:noVBand="0"/>
       </w:tblPr>
       <w:tblGrid>
-        <w:gridCol w:w="1793"/>
-        <w:gridCol w:w="508"/>
-        <w:gridCol w:w="508"/>
-        <w:gridCol w:w="508"/>
-        <w:gridCol w:w="508"/>
-        <w:gridCol w:w="508"/>
-        <w:gridCol w:w="508"/>
-        <w:gridCol w:w="508"/>
-        <w:gridCol w:w="508"/>
-        <w:gridCol w:w="508"/>
-        <w:gridCol w:w="508"/>
+        <w:gridCol w:w="1077"/>
+        <w:gridCol w:w="750"/>
+        <w:gridCol w:w="750"/>
+        <w:gridCol w:w="750"/>
+        <w:gridCol w:w="750"/>
+        <w:gridCol w:w="750"/>
+        <w:gridCol w:w="750"/>
+        <w:gridCol w:w="750"/>
+        <w:gridCol w:w="750"/>
+        <w:gridCol w:w="750"/>
+        <w:gridCol w:w="750"/>
       </w:tblGrid>
       <w:tr>
         <w:trPr>
@@ -227,6 +292,7 @@
                 <w:highlight w:val="yellow"/>
               </w:rPr>
             </w:pPr>
+            <w:proofErr w:type="spellStart"/>
             <w:r>
               <w:rPr>
                 <w:b/>
@@ -234,8 +300,49 @@
                 <w:sz w:val="26"/>
                 <w:szCs w:val="26"/>
               </w:rPr>
-              <w:t>Mã số thuế</w:t>
+              <w:t>Mã</w:t>
             </w:r>
+            <w:proofErr w:type="spellEnd"/>
+            <w:r>
+              <w:rPr>
+                <w:b/>
+                <w:color w:val="3366FF"/>
+                <w:sz w:val="26"/>
+                <w:szCs w:val="26"/>
+              </w:rPr>
+              <w:t xml:space="preserve"> </w:t>
+            </w:r>
+            <w:proofErr w:type="spellStart"/>
+            <w:r>
+              <w:rPr>
+                <w:b/>
+                <w:color w:val="3366FF"/>
+                <w:sz w:val="26"/>
+                <w:szCs w:val="26"/>
+              </w:rPr>
+              <w:t>số</w:t>
+            </w:r>
+            <w:proofErr w:type="spellEnd"/>
+            <w:r>
+              <w:rPr>
+                <w:b/>
+                <w:color w:val="3366FF"/>
+                <w:sz w:val="26"/>
+                <w:szCs w:val="26"/>
+              </w:rPr>
+              <w:t xml:space="preserve"> </w:t>
+            </w:r>
+            <w:proofErr w:type="spellStart"/>
+            <w:r>
+              <w:rPr>
+                <w:b/>
+                <w:color w:val="3366FF"/>
+                <w:sz w:val="26"/>
+                <w:szCs w:val="26"/>
+              </w:rPr>
+              <w:t>thuế</w:t>
+            </w:r>
+            <w:proofErr w:type="spellEnd"/>
           </w:p>
         </w:tc>
         <w:tc>
@@ -253,9 +360,16 @@
                 <w:color w:val="3366FF"/>
                 <w:sz w:val="24"/>
                 <w:szCs w:val="24"/>
-                <w:highlight w:val="yellow"/>
               </w:rPr>
             </w:pPr>
+            <w:r>
+              <w:rPr>
+                <w:color w:val="3366FF"/>
+                <w:sz w:val="24"/>
+                <w:szCs w:val="24"/>
+              </w:rPr>
+              <w:t>#A0#</w:t>
+            </w:r>
           </w:p>
         </w:tc>
         <w:tc>
@@ -270,9 +384,16 @@
                 <w:color w:val="3366FF"/>
                 <w:sz w:val="24"/>
                 <w:szCs w:val="24"/>
-                <w:highlight w:val="yellow"/>
               </w:rPr>
             </w:pPr>
+            <w:r>
+              <w:rPr>
+                <w:color w:val="3366FF"/>
+                <w:sz w:val="24"/>
+                <w:szCs w:val="24"/>
+              </w:rPr>
+              <w:t>#A1#</w:t>
+            </w:r>
           </w:p>
         </w:tc>
         <w:tc>
@@ -287,9 +408,16 @@
                 <w:color w:val="3366FF"/>
                 <w:sz w:val="24"/>
                 <w:szCs w:val="24"/>
-                <w:highlight w:val="yellow"/>
               </w:rPr>
             </w:pPr>
+            <w:r>
+              <w:rPr>
+                <w:color w:val="3366FF"/>
+                <w:sz w:val="24"/>
+                <w:szCs w:val="24"/>
+              </w:rPr>
+              <w:t>#A2#</w:t>
+            </w:r>
           </w:p>
         </w:tc>
         <w:tc>
@@ -304,9 +432,32 @@
                 <w:color w:val="3366FF"/>
                 <w:sz w:val="24"/>
                 <w:szCs w:val="24"/>
-                <w:highlight w:val="yellow"/>
               </w:rPr>
             </w:pPr>
+            <w:r>
+              <w:rPr>
+                <w:color w:val="3366FF"/>
+                <w:sz w:val="24"/>
+                <w:szCs w:val="24"/>
+              </w:rPr>
+              <w:t>#A</w:t>
+            </w:r>
+            <w:r>
+              <w:rPr>
+                <w:color w:val="3366FF"/>
+                <w:sz w:val="24"/>
+                <w:szCs w:val="24"/>
+              </w:rPr>
+              <w:t>3</w:t>
+            </w:r>
+            <w:r>
+              <w:rPr>
+                <w:color w:val="3366FF"/>
+                <w:sz w:val="24"/>
+                <w:szCs w:val="24"/>
+              </w:rPr>
+              <w:t>#</w:t>
+            </w:r>
           </w:p>
         </w:tc>
         <w:tc>
@@ -321,9 +472,16 @@
                 <w:color w:val="3366FF"/>
                 <w:sz w:val="24"/>
                 <w:szCs w:val="24"/>
-                <w:highlight w:val="yellow"/>
               </w:rPr>
             </w:pPr>
+            <w:r>
+              <w:rPr>
+                <w:color w:val="3366FF"/>
+                <w:sz w:val="24"/>
+                <w:szCs w:val="24"/>
+              </w:rPr>
+              <w:t>#A4#</w:t>
+            </w:r>
           </w:p>
         </w:tc>
         <w:tc>
@@ -338,9 +496,16 @@
                 <w:color w:val="3366FF"/>
                 <w:sz w:val="24"/>
                 <w:szCs w:val="24"/>
-                <w:highlight w:val="yellow"/>
               </w:rPr>
             </w:pPr>
+            <w:r>
+              <w:rPr>
+                <w:color w:val="3366FF"/>
+                <w:sz w:val="24"/>
+                <w:szCs w:val="24"/>
+              </w:rPr>
+              <w:t>#A5#</w:t>
+            </w:r>
           </w:p>
         </w:tc>
         <w:tc>
@@ -355,9 +520,16 @@
                 <w:color w:val="3366FF"/>
                 <w:sz w:val="24"/>
                 <w:szCs w:val="24"/>
-                <w:highlight w:val="yellow"/>
               </w:rPr>
             </w:pPr>
+            <w:r>
+              <w:rPr>
+                <w:color w:val="3366FF"/>
+                <w:sz w:val="24"/>
+                <w:szCs w:val="24"/>
+              </w:rPr>
+              <w:t>#A6#</w:t>
+            </w:r>
           </w:p>
         </w:tc>
         <w:tc>
@@ -372,9 +544,16 @@
                 <w:color w:val="3366FF"/>
                 <w:sz w:val="24"/>
                 <w:szCs w:val="24"/>
-                <w:highlight w:val="yellow"/>
               </w:rPr>
             </w:pPr>
+            <w:r>
+              <w:rPr>
+                <w:color w:val="3366FF"/>
+                <w:sz w:val="24"/>
+                <w:szCs w:val="24"/>
+              </w:rPr>
+              <w:t>#A7#</w:t>
+            </w:r>
           </w:p>
         </w:tc>
         <w:tc>
@@ -389,9 +568,16 @@
                 <w:color w:val="3366FF"/>
                 <w:sz w:val="24"/>
                 <w:szCs w:val="24"/>
-                <w:highlight w:val="yellow"/>
               </w:rPr>
             </w:pPr>
+            <w:r>
+              <w:rPr>
+                <w:color w:val="3366FF"/>
+                <w:sz w:val="24"/>
+                <w:szCs w:val="24"/>
+              </w:rPr>
+              <w:t>#A8#</w:t>
+            </w:r>
           </w:p>
         </w:tc>
         <w:tc>
@@ -406,9 +592,18 @@
                 <w:color w:val="3366FF"/>
                 <w:sz w:val="24"/>
                 <w:szCs w:val="24"/>
-                <w:highlight w:val="yellow"/>
               </w:rPr>
             </w:pPr>
+            <w:r>
+              <w:rPr>
+                <w:color w:val="3366FF"/>
+                <w:sz w:val="24"/>
+                <w:szCs w:val="24"/>
+              </w:rPr>
+              <w:t>#A9#</w:t>
+            </w:r>
+            <w:bookmarkStart w:id="0" w:name="_GoBack"/>
+            <w:bookmarkEnd w:id="0"/>
           </w:p>
         </w:tc>
       </w:tr>
@@ -433,6 +628,7 @@
         </w:rPr>
         <w:t>(</w:t>
       </w:r>
+      <w:proofErr w:type="spellStart"/>
       <w:r>
         <w:rPr>
           <w:i/>
@@ -440,7 +636,337 @@
           <w:sz w:val="24"/>
           <w:szCs w:val="26"/>
         </w:rPr>
-        <w:t>Cơ quan thuế ghi nếu cấp mới hoặc cá nhân ghi nếu đã được cấp mã số)</w:t>
+        <w:t>Cơ</w:t>
+      </w:r>
+      <w:proofErr w:type="spellEnd"/>
+      <w:r>
+        <w:rPr>
+          <w:i/>
+          <w:color w:val="3366FF"/>
+          <w:sz w:val="24"/>
+          <w:szCs w:val="26"/>
+        </w:rPr>
+        <w:t xml:space="preserve"> </w:t>
+      </w:r>
+      <w:proofErr w:type="spellStart"/>
+      <w:r>
+        <w:rPr>
+          <w:i/>
+          <w:color w:val="3366FF"/>
+          <w:sz w:val="24"/>
+          <w:szCs w:val="26"/>
+        </w:rPr>
+        <w:t>quan</w:t>
+      </w:r>
+      <w:proofErr w:type="spellEnd"/>
+      <w:r>
+        <w:rPr>
+          <w:i/>
+          <w:color w:val="3366FF"/>
+          <w:sz w:val="24"/>
+          <w:szCs w:val="26"/>
+        </w:rPr>
+        <w:t xml:space="preserve"> </w:t>
+      </w:r>
+      <w:proofErr w:type="spellStart"/>
+      <w:r>
+        <w:rPr>
+          <w:i/>
+          <w:color w:val="3366FF"/>
+          <w:sz w:val="24"/>
+          <w:szCs w:val="26"/>
+        </w:rPr>
+        <w:t>thuế</w:t>
+      </w:r>
+      <w:proofErr w:type="spellEnd"/>
+      <w:r>
+        <w:rPr>
+          <w:i/>
+          <w:color w:val="3366FF"/>
+          <w:sz w:val="24"/>
+          <w:szCs w:val="26"/>
+        </w:rPr>
+        <w:t xml:space="preserve"> </w:t>
+      </w:r>
+      <w:proofErr w:type="spellStart"/>
+      <w:r>
+        <w:rPr>
+          <w:i/>
+          <w:color w:val="3366FF"/>
+          <w:sz w:val="24"/>
+          <w:szCs w:val="26"/>
+        </w:rPr>
+        <w:t>ghi</w:t>
+      </w:r>
+      <w:proofErr w:type="spellEnd"/>
+      <w:r>
+        <w:rPr>
+          <w:i/>
+          <w:color w:val="3366FF"/>
+          <w:sz w:val="24"/>
+          <w:szCs w:val="26"/>
+        </w:rPr>
+        <w:t xml:space="preserve"> </w:t>
+      </w:r>
+      <w:proofErr w:type="spellStart"/>
+      <w:r>
+        <w:rPr>
+          <w:i/>
+          <w:color w:val="3366FF"/>
+          <w:sz w:val="24"/>
+          <w:szCs w:val="26"/>
+        </w:rPr>
+        <w:t>nếu</w:t>
+      </w:r>
+      <w:proofErr w:type="spellEnd"/>
+      <w:r>
+        <w:rPr>
+          <w:i/>
+          <w:color w:val="3366FF"/>
+          <w:sz w:val="24"/>
+          <w:szCs w:val="26"/>
+        </w:rPr>
+        <w:t xml:space="preserve"> </w:t>
+      </w:r>
+      <w:proofErr w:type="spellStart"/>
+      <w:r>
+        <w:rPr>
+          <w:i/>
+          <w:color w:val="3366FF"/>
+          <w:sz w:val="24"/>
+          <w:szCs w:val="26"/>
+        </w:rPr>
+        <w:t>cấp</w:t>
+      </w:r>
+      <w:proofErr w:type="spellEnd"/>
+      <w:r>
+        <w:rPr>
+          <w:i/>
+          <w:color w:val="3366FF"/>
+          <w:sz w:val="24"/>
+          <w:szCs w:val="26"/>
+        </w:rPr>
+        <w:t xml:space="preserve"> </w:t>
+      </w:r>
+      <w:proofErr w:type="spellStart"/>
+      <w:r>
+        <w:rPr>
+          <w:i/>
+          <w:color w:val="3366FF"/>
+          <w:sz w:val="24"/>
+          <w:szCs w:val="26"/>
+        </w:rPr>
+        <w:t>mới</w:t>
+      </w:r>
+      <w:proofErr w:type="spellEnd"/>
+      <w:r>
+        <w:rPr>
+          <w:i/>
+          <w:color w:val="3366FF"/>
+          <w:sz w:val="24"/>
+          <w:szCs w:val="26"/>
+        </w:rPr>
+        <w:t xml:space="preserve"> </w:t>
+      </w:r>
+      <w:proofErr w:type="spellStart"/>
+      <w:r>
+        <w:rPr>
+          <w:i/>
+          <w:color w:val="3366FF"/>
+          <w:sz w:val="24"/>
+          <w:szCs w:val="26"/>
+        </w:rPr>
+        <w:t>hoặc</w:t>
+      </w:r>
+      <w:proofErr w:type="spellEnd"/>
+      <w:r>
+        <w:rPr>
+          <w:i/>
+          <w:color w:val="3366FF"/>
+          <w:sz w:val="24"/>
+          <w:szCs w:val="26"/>
+        </w:rPr>
+        <w:t xml:space="preserve"> </w:t>
+      </w:r>
+      <w:proofErr w:type="spellStart"/>
+      <w:r>
+        <w:rPr>
+          <w:i/>
+          <w:color w:val="3366FF"/>
+          <w:sz w:val="24"/>
+          <w:szCs w:val="26"/>
+        </w:rPr>
+        <w:t>cá</w:t>
+      </w:r>
+      <w:proofErr w:type="spellEnd"/>
+      <w:r>
+        <w:rPr>
+          <w:i/>
+          <w:color w:val="3366FF"/>
+          <w:sz w:val="24"/>
+          <w:szCs w:val="26"/>
+        </w:rPr>
+        <w:t xml:space="preserve"> </w:t>
+      </w:r>
+      <w:proofErr w:type="spellStart"/>
+      <w:r>
+        <w:rPr>
+          <w:i/>
+          <w:color w:val="3366FF"/>
+          <w:sz w:val="24"/>
+          <w:szCs w:val="26"/>
+        </w:rPr>
+        <w:t>nhân</w:t>
+      </w:r>
+      <w:proofErr w:type="spellEnd"/>
+      <w:r>
+        <w:rPr>
+          <w:i/>
+          <w:color w:val="3366FF"/>
+          <w:sz w:val="24"/>
+          <w:szCs w:val="26"/>
+        </w:rPr>
+        <w:t xml:space="preserve"> </w:t>
+      </w:r>
+      <w:proofErr w:type="spellStart"/>
+      <w:r>
+        <w:rPr>
+          <w:i/>
+          <w:color w:val="3366FF"/>
+          <w:sz w:val="24"/>
+          <w:szCs w:val="26"/>
+        </w:rPr>
+        <w:t>ghi</w:t>
+      </w:r>
+      <w:proofErr w:type="spellEnd"/>
+      <w:r>
+        <w:rPr>
+          <w:i/>
+          <w:color w:val="3366FF"/>
+          <w:sz w:val="24"/>
+          <w:szCs w:val="26"/>
+        </w:rPr>
+        <w:t xml:space="preserve"> </w:t>
+      </w:r>
+      <w:proofErr w:type="spellStart"/>
+      <w:r>
+        <w:rPr>
+          <w:i/>
+          <w:color w:val="3366FF"/>
+          <w:sz w:val="24"/>
+          <w:szCs w:val="26"/>
+        </w:rPr>
+        <w:t>nếu</w:t>
+      </w:r>
+      <w:proofErr w:type="spellEnd"/>
+      <w:r>
+        <w:rPr>
+          <w:i/>
+          <w:color w:val="3366FF"/>
+          <w:sz w:val="24"/>
+          <w:szCs w:val="26"/>
+        </w:rPr>
+        <w:t xml:space="preserve"> </w:t>
+      </w:r>
+      <w:proofErr w:type="spellStart"/>
+      <w:r>
+        <w:rPr>
+          <w:i/>
+          <w:color w:val="3366FF"/>
+          <w:sz w:val="24"/>
+          <w:szCs w:val="26"/>
+        </w:rPr>
+        <w:t>đã</w:t>
+      </w:r>
+      <w:proofErr w:type="spellEnd"/>
+      <w:r>
+        <w:rPr>
+          <w:i/>
+          <w:color w:val="3366FF"/>
+          <w:sz w:val="24"/>
+          <w:szCs w:val="26"/>
+        </w:rPr>
+        <w:t xml:space="preserve"> </w:t>
+      </w:r>
+      <w:proofErr w:type="spellStart"/>
+      <w:r>
+        <w:rPr>
+          <w:i/>
+          <w:color w:val="3366FF"/>
+          <w:sz w:val="24"/>
+          <w:szCs w:val="26"/>
+        </w:rPr>
+        <w:t>được</w:t>
+      </w:r>
+      <w:proofErr w:type="spellEnd"/>
+      <w:r>
+        <w:rPr>
+          <w:i/>
+          <w:color w:val="3366FF"/>
+          <w:sz w:val="24"/>
+          <w:szCs w:val="26"/>
+        </w:rPr>
+        <w:t xml:space="preserve"> </w:t>
+      </w:r>
+      <w:proofErr w:type="spellStart"/>
+      <w:r>
+        <w:rPr>
+          <w:i/>
+          <w:color w:val="3366FF"/>
+          <w:sz w:val="24"/>
+          <w:szCs w:val="26"/>
+        </w:rPr>
+        <w:t>cấp</w:t>
+      </w:r>
+      <w:proofErr w:type="spellEnd"/>
+      <w:r>
+        <w:rPr>
+          <w:i/>
+          <w:color w:val="3366FF"/>
+          <w:sz w:val="24"/>
+          <w:szCs w:val="26"/>
+        </w:rPr>
+        <w:t xml:space="preserve"> </w:t>
+      </w:r>
+      <w:proofErr w:type="spellStart"/>
+      <w:r>
+        <w:rPr>
+          <w:i/>
+          <w:color w:val="3366FF"/>
+          <w:sz w:val="24"/>
+          <w:szCs w:val="26"/>
+        </w:rPr>
+        <w:t>mã</w:t>
+      </w:r>
+      <w:proofErr w:type="spellEnd"/>
+      <w:r>
+        <w:rPr>
+          <w:i/>
+          <w:color w:val="3366FF"/>
+          <w:sz w:val="24"/>
+          <w:szCs w:val="26"/>
+        </w:rPr>
+        <w:t xml:space="preserve"> </w:t>
+      </w:r>
+      <w:proofErr w:type="spellStart"/>
+      <w:r>
+        <w:rPr>
+          <w:i/>
+          <w:color w:val="3366FF"/>
+          <w:sz w:val="24"/>
+          <w:szCs w:val="26"/>
+        </w:rPr>
+        <w:t>số</w:t>
+      </w:r>
+      <w:proofErr w:type="spellEnd"/>
+      <w:r>
+        <w:rPr>
+          <w:i/>
+          <w:color w:val="3366FF"/>
+          <w:sz w:val="24"/>
+          <w:szCs w:val="26"/>
+        </w:rPr>
+        <w:t>)</w:t>
       </w:r>
     </w:p>
     <w:p>
@@ -481,38 +1007,115 @@
         </w:rPr>
         <w:t xml:space="preserve">. </w:t>
       </w:r>
-      <w:r>
-        <w:rPr>
-          <w:color w:val="3366FF"/>
-          <w:sz w:val="26"/>
-          <w:szCs w:val="26"/>
-        </w:rPr>
-        <w:t>Họ và</w:t>
-      </w:r>
-      <w:r>
-        <w:rPr>
-          <w:color w:val="3366FF"/>
-          <w:sz w:val="26"/>
-          <w:szCs w:val="26"/>
-        </w:rPr>
-        <w:t xml:space="preserve"> </w:t>
-      </w:r>
-      <w:r>
-        <w:rPr>
-          <w:color w:val="3366FF"/>
-          <w:sz w:val="26"/>
-          <w:szCs w:val="26"/>
-        </w:rPr>
-        <w:t xml:space="preserve">tên người đăng </w:t>
-      </w:r>
-      <w:r>
-        <w:rPr>
-          <w:color w:val="3366FF"/>
-          <w:sz w:val="26"/>
-          <w:szCs w:val="26"/>
-        </w:rPr>
-        <w:t xml:space="preserve">ký </w:t>
-      </w:r>
+      <w:proofErr w:type="spellStart"/>
+      <w:r>
+        <w:rPr>
+          <w:color w:val="3366FF"/>
+          <w:sz w:val="26"/>
+          <w:szCs w:val="26"/>
+        </w:rPr>
+        <w:t>Họ</w:t>
+      </w:r>
+      <w:proofErr w:type="spellEnd"/>
+      <w:r>
+        <w:rPr>
+          <w:color w:val="3366FF"/>
+          <w:sz w:val="26"/>
+          <w:szCs w:val="26"/>
+        </w:rPr>
+        <w:t xml:space="preserve"> </w:t>
+      </w:r>
+      <w:proofErr w:type="spellStart"/>
+      <w:r>
+        <w:rPr>
+          <w:color w:val="3366FF"/>
+          <w:sz w:val="26"/>
+          <w:szCs w:val="26"/>
+        </w:rPr>
+        <w:t>và</w:t>
+      </w:r>
+      <w:proofErr w:type="spellEnd"/>
+      <w:r>
+        <w:rPr>
+          <w:color w:val="3366FF"/>
+          <w:sz w:val="26"/>
+          <w:szCs w:val="26"/>
+        </w:rPr>
+        <w:t xml:space="preserve"> </w:t>
+      </w:r>
+      <w:proofErr w:type="spellStart"/>
+      <w:r>
+        <w:rPr>
+          <w:color w:val="3366FF"/>
+          <w:sz w:val="26"/>
+          <w:szCs w:val="26"/>
+        </w:rPr>
+        <w:t>tên</w:t>
+      </w:r>
+      <w:proofErr w:type="spellEnd"/>
+      <w:r>
+        <w:rPr>
+          <w:color w:val="3366FF"/>
+          <w:sz w:val="26"/>
+          <w:szCs w:val="26"/>
+        </w:rPr>
+        <w:t xml:space="preserve"> </w:t>
+      </w:r>
+      <w:proofErr w:type="spellStart"/>
+      <w:r>
+        <w:rPr>
+          <w:color w:val="3366FF"/>
+          <w:sz w:val="26"/>
+          <w:szCs w:val="26"/>
+        </w:rPr>
+        <w:t>người</w:t>
+      </w:r>
+      <w:proofErr w:type="spellEnd"/>
+      <w:r>
+        <w:rPr>
+          <w:color w:val="3366FF"/>
+          <w:sz w:val="26"/>
+          <w:szCs w:val="26"/>
+        </w:rPr>
+        <w:t xml:space="preserve"> </w:t>
+      </w:r>
+      <w:proofErr w:type="spellStart"/>
+      <w:r>
+        <w:rPr>
+          <w:color w:val="3366FF"/>
+          <w:sz w:val="26"/>
+          <w:szCs w:val="26"/>
+        </w:rPr>
+        <w:t>đăng</w:t>
+      </w:r>
+      <w:proofErr w:type="spellEnd"/>
+      <w:r>
+        <w:rPr>
+          <w:color w:val="3366FF"/>
+          <w:sz w:val="26"/>
+          <w:szCs w:val="26"/>
+        </w:rPr>
+        <w:t xml:space="preserve"> </w:t>
+      </w:r>
+      <w:proofErr w:type="spellStart"/>
+      <w:r>
+        <w:rPr>
+          <w:color w:val="3366FF"/>
+          <w:sz w:val="26"/>
+          <w:szCs w:val="26"/>
+        </w:rPr>
+        <w:t>ký</w:t>
+      </w:r>
+      <w:proofErr w:type="spellEnd"/>
+      <w:r>
+        <w:rPr>
+          <w:color w:val="3366FF"/>
+          <w:sz w:val="26"/>
+          <w:szCs w:val="26"/>
+        </w:rPr>
+        <w:t xml:space="preserve"> </w:t>
+      </w:r>
+      <w:proofErr w:type="spellStart"/>
       <w:r>
         <w:rPr>
           <w:color w:val="3366FF"/>
@@ -521,6 +1124,7 @@
         </w:rPr>
         <w:t>thuế</w:t>
       </w:r>
+      <w:proofErr w:type="spellEnd"/>
       <w:r>
         <w:rPr>
           <w:color w:val="3366FF"/>
@@ -589,7 +1193,79 @@
           <w:sz w:val="26"/>
           <w:szCs w:val="26"/>
         </w:rPr>
-        <w:t xml:space="preserve">. Ngày tháng năm sinh: </w:t>
+        <w:t xml:space="preserve">. </w:t>
+      </w:r>
+      <w:proofErr w:type="spellStart"/>
+      <w:r>
+        <w:rPr>
+          <w:color w:val="3366FF"/>
+          <w:sz w:val="26"/>
+          <w:szCs w:val="26"/>
+        </w:rPr>
+        <w:t>Ngày</w:t>
+      </w:r>
+      <w:proofErr w:type="spellEnd"/>
+      <w:r>
+        <w:rPr>
+          <w:color w:val="3366FF"/>
+          <w:sz w:val="26"/>
+          <w:szCs w:val="26"/>
+        </w:rPr>
+        <w:t xml:space="preserve"> </w:t>
+      </w:r>
+      <w:proofErr w:type="spellStart"/>
+      <w:r>
+        <w:rPr>
+          <w:color w:val="3366FF"/>
+          <w:sz w:val="26"/>
+          <w:szCs w:val="26"/>
+        </w:rPr>
+        <w:t>tháng</w:t>
+      </w:r>
+      <w:proofErr w:type="spellEnd"/>
+      <w:r>
+        <w:rPr>
+          <w:color w:val="3366FF"/>
+          <w:sz w:val="26"/>
+          <w:szCs w:val="26"/>
+        </w:rPr>
+        <w:t xml:space="preserve"> </w:t>
+      </w:r>
+      <w:proofErr w:type="spellStart"/>
+      <w:r>
+        <w:rPr>
+          <w:color w:val="3366FF"/>
+          <w:sz w:val="26"/>
+          <w:szCs w:val="26"/>
+        </w:rPr>
+        <w:t>năm</w:t>
+      </w:r>
+      <w:proofErr w:type="spellEnd"/>
+      <w:r>
+        <w:rPr>
+          <w:color w:val="3366FF"/>
+          <w:sz w:val="26"/>
+          <w:szCs w:val="26"/>
+        </w:rPr>
+        <w:t xml:space="preserve"> </w:t>
+      </w:r>
+      <w:proofErr w:type="spellStart"/>
+      <w:r>
+        <w:rPr>
+          <w:color w:val="3366FF"/>
+          <w:sz w:val="26"/>
+          <w:szCs w:val="26"/>
+        </w:rPr>
+        <w:t>sinh</w:t>
+      </w:r>
+      <w:proofErr w:type="spellEnd"/>
+      <w:r>
+        <w:rPr>
+          <w:color w:val="3366FF"/>
+          <w:sz w:val="26"/>
+          <w:szCs w:val="26"/>
+        </w:rPr>
+        <w:t xml:space="preserve">: </w:t>
       </w:r>
     </w:p>
     <w:p>
@@ -745,6 +1421,7 @@
                 <w:szCs w:val="26"/>
               </w:rPr>
             </w:pPr>
+            <w:proofErr w:type="spellStart"/>
             <w:r>
               <w:rPr>
                 <w:iCs/>
@@ -754,6 +1431,7 @@
               </w:rPr>
               <w:t>Nữ</w:t>
             </w:r>
+            <w:proofErr w:type="spellEnd"/>
           </w:p>
         </w:tc>
         <w:tc>
@@ -814,7 +1492,43 @@
           <w:sz w:val="26"/>
           <w:szCs w:val="26"/>
         </w:rPr>
-        <w:t>. Giới tính:</w:t>
+        <w:t xml:space="preserve">. </w:t>
+      </w:r>
+      <w:proofErr w:type="spellStart"/>
+      <w:r>
+        <w:rPr>
+          <w:color w:val="3366FF"/>
+          <w:sz w:val="26"/>
+          <w:szCs w:val="26"/>
+        </w:rPr>
+        <w:t>Giới</w:t>
+      </w:r>
+      <w:proofErr w:type="spellEnd"/>
+      <w:r>
+        <w:rPr>
+          <w:color w:val="3366FF"/>
+          <w:sz w:val="26"/>
+          <w:szCs w:val="26"/>
+        </w:rPr>
+        <w:t xml:space="preserve"> </w:t>
+      </w:r>
+      <w:proofErr w:type="spellStart"/>
+      <w:r>
+        <w:rPr>
+          <w:color w:val="3366FF"/>
+          <w:sz w:val="26"/>
+          <w:szCs w:val="26"/>
+        </w:rPr>
+        <w:t>tính</w:t>
+      </w:r>
+      <w:proofErr w:type="spellEnd"/>
+      <w:r>
+        <w:rPr>
+          <w:color w:val="3366FF"/>
+          <w:sz w:val="26"/>
+          <w:szCs w:val="26"/>
+        </w:rPr>
+        <w:t>:</w:t>
       </w:r>
       <w:r>
         <w:rPr>
@@ -849,15 +1563,69 @@
           <w:sz w:val="26"/>
           <w:szCs w:val="26"/>
         </w:rPr>
-        <w:t>. Quốc tịch:</w:t>
-      </w:r>
-      <w:r>
-        <w:rPr>
-          <w:color w:val="3366FF"/>
-          <w:sz w:val="26"/>
-          <w:szCs w:val="26"/>
-        </w:rPr>
-        <w:t xml:space="preserve"> Việt Nam</w:t>
+        <w:t xml:space="preserve">. </w:t>
+      </w:r>
+      <w:proofErr w:type="spellStart"/>
+      <w:r>
+        <w:rPr>
+          <w:color w:val="3366FF"/>
+          <w:sz w:val="26"/>
+          <w:szCs w:val="26"/>
+        </w:rPr>
+        <w:t>Quốc</w:t>
+      </w:r>
+      <w:proofErr w:type="spellEnd"/>
+      <w:r>
+        <w:rPr>
+          <w:color w:val="3366FF"/>
+          <w:sz w:val="26"/>
+          <w:szCs w:val="26"/>
+        </w:rPr>
+        <w:t xml:space="preserve"> </w:t>
+      </w:r>
+      <w:proofErr w:type="spellStart"/>
+      <w:r>
+        <w:rPr>
+          <w:color w:val="3366FF"/>
+          <w:sz w:val="26"/>
+          <w:szCs w:val="26"/>
+        </w:rPr>
+        <w:t>tịch</w:t>
+      </w:r>
+      <w:proofErr w:type="spellEnd"/>
+      <w:r>
+        <w:rPr>
+          <w:color w:val="3366FF"/>
+          <w:sz w:val="26"/>
+          <w:szCs w:val="26"/>
+        </w:rPr>
+        <w:t>:</w:t>
+      </w:r>
+      <w:r>
+        <w:rPr>
+          <w:color w:val="3366FF"/>
+          <w:sz w:val="26"/>
+          <w:szCs w:val="26"/>
+        </w:rPr>
+        <w:t xml:space="preserve"> </w:t>
+      </w:r>
+      <w:proofErr w:type="spellStart"/>
+      <w:r>
+        <w:rPr>
+          <w:color w:val="3366FF"/>
+          <w:sz w:val="26"/>
+          <w:szCs w:val="26"/>
+        </w:rPr>
+        <w:t>Việt</w:t>
+      </w:r>
+      <w:proofErr w:type="spellEnd"/>
+      <w:r>
+        <w:rPr>
+          <w:color w:val="3366FF"/>
+          <w:sz w:val="26"/>
+          <w:szCs w:val="26"/>
+        </w:rPr>
+        <w:t xml:space="preserve"> Nam</w:t>
       </w:r>
     </w:p>
     <w:p>
@@ -886,21 +1654,85 @@
         </w:rPr>
         <w:t xml:space="preserve"> </w:t>
       </w:r>
-      <w:r>
-        <w:rPr>
-          <w:color w:val="3366FF"/>
-          <w:sz w:val="26"/>
-          <w:szCs w:val="26"/>
-        </w:rPr>
-        <w:t xml:space="preserve">Số chứng </w:t>
-      </w:r>
-      <w:r>
-        <w:rPr>
-          <w:color w:val="3366FF"/>
-          <w:sz w:val="26"/>
-          <w:szCs w:val="26"/>
-        </w:rPr>
-        <w:t>minh nhân dân:</w:t>
+      <w:proofErr w:type="spellStart"/>
+      <w:r>
+        <w:rPr>
+          <w:color w:val="3366FF"/>
+          <w:sz w:val="26"/>
+          <w:szCs w:val="26"/>
+        </w:rPr>
+        <w:t>Số</w:t>
+      </w:r>
+      <w:proofErr w:type="spellEnd"/>
+      <w:r>
+        <w:rPr>
+          <w:color w:val="3366FF"/>
+          <w:sz w:val="26"/>
+          <w:szCs w:val="26"/>
+        </w:rPr>
+        <w:t xml:space="preserve"> </w:t>
+      </w:r>
+      <w:proofErr w:type="spellStart"/>
+      <w:r>
+        <w:rPr>
+          <w:color w:val="3366FF"/>
+          <w:sz w:val="26"/>
+          <w:szCs w:val="26"/>
+        </w:rPr>
+        <w:t>chứng</w:t>
+      </w:r>
+      <w:proofErr w:type="spellEnd"/>
+      <w:r>
+        <w:rPr>
+          <w:color w:val="3366FF"/>
+          <w:sz w:val="26"/>
+          <w:szCs w:val="26"/>
+        </w:rPr>
+        <w:t xml:space="preserve"> </w:t>
+      </w:r>
+      <w:r>
+        <w:rPr>
+          <w:color w:val="3366FF"/>
+          <w:sz w:val="26"/>
+          <w:szCs w:val="26"/>
+        </w:rPr>
+        <w:t xml:space="preserve">minh </w:t>
+      </w:r>
+      <w:proofErr w:type="spellStart"/>
+      <w:r>
+        <w:rPr>
+          <w:color w:val="3366FF"/>
+          <w:sz w:val="26"/>
+          <w:szCs w:val="26"/>
+        </w:rPr>
+        <w:t>nhân</w:t>
+      </w:r>
+      <w:proofErr w:type="spellEnd"/>
+      <w:r>
+        <w:rPr>
+          <w:color w:val="3366FF"/>
+          <w:sz w:val="26"/>
+          <w:szCs w:val="26"/>
+        </w:rPr>
+        <w:t xml:space="preserve"> </w:t>
+      </w:r>
+      <w:proofErr w:type="spellStart"/>
+      <w:r>
+        <w:rPr>
+          <w:color w:val="3366FF"/>
+          <w:sz w:val="26"/>
+          <w:szCs w:val="26"/>
+        </w:rPr>
+        <w:t>dân</w:t>
+      </w:r>
+      <w:proofErr w:type="spellEnd"/>
+      <w:r>
+        <w:rPr>
+          <w:color w:val="3366FF"/>
+          <w:sz w:val="26"/>
+          <w:szCs w:val="26"/>
+        </w:rPr>
+        <w:t>:</w:t>
       </w:r>
       <w:r>
         <w:rPr>
@@ -963,14 +1795,34 @@
         </w:rPr>
         <w:t xml:space="preserve"> </w:t>
       </w:r>
-      <w:r>
-        <w:rPr>
-          <w:color w:val="3366FF"/>
-          <w:sz w:val="26"/>
-          <w:szCs w:val="26"/>
-        </w:rPr>
-        <w:t>Ngày cấp</w:t>
-      </w:r>
+      <w:proofErr w:type="spellStart"/>
+      <w:r>
+        <w:rPr>
+          <w:color w:val="3366FF"/>
+          <w:sz w:val="26"/>
+          <w:szCs w:val="26"/>
+        </w:rPr>
+        <w:t>Ngày</w:t>
+      </w:r>
+      <w:proofErr w:type="spellEnd"/>
+      <w:r>
+        <w:rPr>
+          <w:color w:val="3366FF"/>
+          <w:sz w:val="26"/>
+          <w:szCs w:val="26"/>
+        </w:rPr>
+        <w:t xml:space="preserve"> </w:t>
+      </w:r>
+      <w:proofErr w:type="spellStart"/>
+      <w:r>
+        <w:rPr>
+          <w:color w:val="3366FF"/>
+          <w:sz w:val="26"/>
+          <w:szCs w:val="26"/>
+        </w:rPr>
+        <w:t>cấp</w:t>
+      </w:r>
+      <w:proofErr w:type="spellEnd"/>
       <w:r>
         <w:rPr>
           <w:color w:val="3366FF"/>
@@ -1033,6 +1885,7 @@
         </w:rPr>
         <w:t xml:space="preserve"> </w:t>
       </w:r>
+      <w:proofErr w:type="spellStart"/>
       <w:r>
         <w:rPr>
           <w:color w:val="3366FF"/>
@@ -1041,14 +1894,25 @@
         </w:rPr>
         <w:t>Nơi</w:t>
       </w:r>
-      <w:r>
-        <w:rPr>
-          <w:color w:val="3366FF"/>
-          <w:sz w:val="26"/>
-          <w:szCs w:val="26"/>
-        </w:rPr>
-        <w:t xml:space="preserve">  cấp</w:t>
-      </w:r>
+      <w:proofErr w:type="spellEnd"/>
+      <w:r>
+        <w:rPr>
+          <w:color w:val="3366FF"/>
+          <w:sz w:val="26"/>
+          <w:szCs w:val="26"/>
+        </w:rPr>
+        <w:t xml:space="preserve">  </w:t>
+      </w:r>
+      <w:proofErr w:type="spellStart"/>
+      <w:r>
+        <w:rPr>
+          <w:color w:val="3366FF"/>
+          <w:sz w:val="26"/>
+          <w:szCs w:val="26"/>
+        </w:rPr>
+        <w:t>cấp</w:t>
+      </w:r>
+      <w:proofErr w:type="spellEnd"/>
       <w:r>
         <w:rPr>
           <w:color w:val="3366FF"/>
@@ -1492,8 +2356,54 @@
           <w:sz w:val="26"/>
           <w:szCs w:val="26"/>
         </w:rPr>
-        <w:t>. Số hộ chiếu</w:t>
-      </w:r>
+        <w:t xml:space="preserve">. </w:t>
+      </w:r>
+      <w:proofErr w:type="spellStart"/>
+      <w:r>
+        <w:rPr>
+          <w:color w:val="3366FF"/>
+          <w:sz w:val="26"/>
+          <w:szCs w:val="26"/>
+        </w:rPr>
+        <w:t>Số</w:t>
+      </w:r>
+      <w:proofErr w:type="spellEnd"/>
+      <w:r>
+        <w:rPr>
+          <w:color w:val="3366FF"/>
+          <w:sz w:val="26"/>
+          <w:szCs w:val="26"/>
+        </w:rPr>
+        <w:t xml:space="preserve"> </w:t>
+      </w:r>
+      <w:proofErr w:type="spellStart"/>
+      <w:r>
+        <w:rPr>
+          <w:color w:val="3366FF"/>
+          <w:sz w:val="26"/>
+          <w:szCs w:val="26"/>
+        </w:rPr>
+        <w:t>hộ</w:t>
+      </w:r>
+      <w:proofErr w:type="spellEnd"/>
+      <w:r>
+        <w:rPr>
+          <w:color w:val="3366FF"/>
+          <w:sz w:val="26"/>
+          <w:szCs w:val="26"/>
+        </w:rPr>
+        <w:t xml:space="preserve"> </w:t>
+      </w:r>
+      <w:proofErr w:type="spellStart"/>
+      <w:r>
+        <w:rPr>
+          <w:color w:val="3366FF"/>
+          <w:sz w:val="26"/>
+          <w:szCs w:val="26"/>
+        </w:rPr>
+        <w:t>chiếu</w:t>
+      </w:r>
+      <w:proofErr w:type="spellEnd"/>
       <w:r>
         <w:rPr>
           <w:color w:val="3366FF"/>
@@ -1813,14 +2723,34 @@
         </w:rPr>
         <w:t xml:space="preserve"> </w:t>
       </w:r>
-      <w:r>
-        <w:rPr>
-          <w:color w:val="3366FF"/>
-          <w:sz w:val="26"/>
-          <w:szCs w:val="26"/>
-        </w:rPr>
-        <w:t>Ngày cấp</w:t>
-      </w:r>
+      <w:proofErr w:type="spellStart"/>
+      <w:r>
+        <w:rPr>
+          <w:color w:val="3366FF"/>
+          <w:sz w:val="26"/>
+          <w:szCs w:val="26"/>
+        </w:rPr>
+        <w:t>Ngày</w:t>
+      </w:r>
+      <w:proofErr w:type="spellEnd"/>
+      <w:r>
+        <w:rPr>
+          <w:color w:val="3366FF"/>
+          <w:sz w:val="26"/>
+          <w:szCs w:val="26"/>
+        </w:rPr>
+        <w:t xml:space="preserve"> </w:t>
+      </w:r>
+      <w:proofErr w:type="spellStart"/>
+      <w:r>
+        <w:rPr>
+          <w:color w:val="3366FF"/>
+          <w:sz w:val="26"/>
+          <w:szCs w:val="26"/>
+        </w:rPr>
+        <w:t>cấp</w:t>
+      </w:r>
+      <w:proofErr w:type="spellEnd"/>
       <w:r>
         <w:rPr>
           <w:color w:val="3366FF"/>
@@ -1845,8 +2775,54 @@
           <w:sz w:val="26"/>
           <w:szCs w:val="26"/>
         </w:rPr>
-        <w:t xml:space="preserve">                                                 ngày     tháng          năm</w:t>
-      </w:r>
+        <w:t xml:space="preserve">                                                 </w:t>
+      </w:r>
+      <w:proofErr w:type="spellStart"/>
+      <w:r>
+        <w:rPr>
+          <w:color w:val="3366FF"/>
+          <w:sz w:val="26"/>
+          <w:szCs w:val="26"/>
+        </w:rPr>
+        <w:t>ngày</w:t>
+      </w:r>
+      <w:proofErr w:type="spellEnd"/>
+      <w:r>
+        <w:rPr>
+          <w:color w:val="3366FF"/>
+          <w:sz w:val="26"/>
+          <w:szCs w:val="26"/>
+        </w:rPr>
+        <w:t xml:space="preserve">     </w:t>
+      </w:r>
+      <w:proofErr w:type="spellStart"/>
+      <w:r>
+        <w:rPr>
+          <w:color w:val="3366FF"/>
+          <w:sz w:val="26"/>
+          <w:szCs w:val="26"/>
+        </w:rPr>
+        <w:t>tháng</w:t>
+      </w:r>
+      <w:proofErr w:type="spellEnd"/>
+      <w:r>
+        <w:rPr>
+          <w:color w:val="3366FF"/>
+          <w:sz w:val="26"/>
+          <w:szCs w:val="26"/>
+        </w:rPr>
+        <w:t xml:space="preserve">          </w:t>
+      </w:r>
+      <w:proofErr w:type="spellStart"/>
+      <w:r>
+        <w:rPr>
+          <w:color w:val="3366FF"/>
+          <w:sz w:val="26"/>
+          <w:szCs w:val="26"/>
+        </w:rPr>
+        <w:t>năm</w:t>
+      </w:r>
+      <w:proofErr w:type="spellEnd"/>
     </w:p>
     <w:p>
       <w:pPr>
@@ -1876,14 +2852,34 @@
         </w:rPr>
         <w:t xml:space="preserve">. </w:t>
       </w:r>
-      <w:r>
-        <w:rPr>
-          <w:color w:val="3366FF"/>
-          <w:sz w:val="26"/>
-          <w:szCs w:val="26"/>
-        </w:rPr>
-        <w:t>Nơi  cấp</w:t>
-      </w:r>
+      <w:proofErr w:type="spellStart"/>
+      <w:r>
+        <w:rPr>
+          <w:color w:val="3366FF"/>
+          <w:sz w:val="26"/>
+          <w:szCs w:val="26"/>
+        </w:rPr>
+        <w:t>Nơi</w:t>
+      </w:r>
+      <w:proofErr w:type="spellEnd"/>
+      <w:r>
+        <w:rPr>
+          <w:color w:val="3366FF"/>
+          <w:sz w:val="26"/>
+          <w:szCs w:val="26"/>
+        </w:rPr>
+        <w:t xml:space="preserve">  </w:t>
+      </w:r>
+      <w:proofErr w:type="spellStart"/>
+      <w:r>
+        <w:rPr>
+          <w:color w:val="3366FF"/>
+          <w:sz w:val="26"/>
+          <w:szCs w:val="26"/>
+        </w:rPr>
+        <w:t>cấp</w:t>
+      </w:r>
+      <w:proofErr w:type="spellEnd"/>
       <w:r>
         <w:rPr>
           <w:color w:val="3366FF"/>
@@ -1965,15 +2961,141 @@
           <w:sz w:val="26"/>
           <w:szCs w:val="26"/>
         </w:rPr>
-        <w:t>. Địa chỉ đăng ký theo h</w:t>
-      </w:r>
-      <w:r>
-        <w:rPr>
-          <w:color w:val="3366FF"/>
-          <w:sz w:val="26"/>
-          <w:szCs w:val="26"/>
-        </w:rPr>
-        <w:t>ộ khẩu:</w:t>
+        <w:t xml:space="preserve">. </w:t>
+      </w:r>
+      <w:proofErr w:type="spellStart"/>
+      <w:r>
+        <w:rPr>
+          <w:color w:val="3366FF"/>
+          <w:sz w:val="26"/>
+          <w:szCs w:val="26"/>
+        </w:rPr>
+        <w:t>Địa</w:t>
+      </w:r>
+      <w:proofErr w:type="spellEnd"/>
+      <w:r>
+        <w:rPr>
+          <w:color w:val="3366FF"/>
+          <w:sz w:val="26"/>
+          <w:szCs w:val="26"/>
+        </w:rPr>
+        <w:t xml:space="preserve"> </w:t>
+      </w:r>
+      <w:proofErr w:type="spellStart"/>
+      <w:r>
+        <w:rPr>
+          <w:color w:val="3366FF"/>
+          <w:sz w:val="26"/>
+          <w:szCs w:val="26"/>
+        </w:rPr>
+        <w:t>chỉ</w:t>
+      </w:r>
+      <w:proofErr w:type="spellEnd"/>
+      <w:r>
+        <w:rPr>
+          <w:color w:val="3366FF"/>
+          <w:sz w:val="26"/>
+          <w:szCs w:val="26"/>
+        </w:rPr>
+        <w:t xml:space="preserve"> </w:t>
+      </w:r>
+      <w:proofErr w:type="spellStart"/>
+      <w:r>
+        <w:rPr>
+          <w:color w:val="3366FF"/>
+          <w:sz w:val="26"/>
+          <w:szCs w:val="26"/>
+        </w:rPr>
+        <w:t>đăng</w:t>
+      </w:r>
+      <w:proofErr w:type="spellEnd"/>
+      <w:r>
+        <w:rPr>
+          <w:color w:val="3366FF"/>
+          <w:sz w:val="26"/>
+          <w:szCs w:val="26"/>
+        </w:rPr>
+        <w:t xml:space="preserve"> </w:t>
+      </w:r>
+      <w:proofErr w:type="spellStart"/>
+      <w:r>
+        <w:rPr>
+          <w:color w:val="3366FF"/>
+          <w:sz w:val="26"/>
+          <w:szCs w:val="26"/>
+        </w:rPr>
+        <w:t>ký</w:t>
+      </w:r>
+      <w:proofErr w:type="spellEnd"/>
+      <w:r>
+        <w:rPr>
+          <w:color w:val="3366FF"/>
+          <w:sz w:val="26"/>
+          <w:szCs w:val="26"/>
+        </w:rPr>
+        <w:t xml:space="preserve"> </w:t>
+      </w:r>
+      <w:proofErr w:type="spellStart"/>
+      <w:r>
+        <w:rPr>
+          <w:color w:val="3366FF"/>
+          <w:sz w:val="26"/>
+          <w:szCs w:val="26"/>
+        </w:rPr>
+        <w:t>theo</w:t>
+      </w:r>
+      <w:proofErr w:type="spellEnd"/>
+      <w:r>
+        <w:rPr>
+          <w:color w:val="3366FF"/>
+          <w:sz w:val="26"/>
+          <w:szCs w:val="26"/>
+        </w:rPr>
+        <w:t xml:space="preserve"> </w:t>
+      </w:r>
+      <w:proofErr w:type="spellStart"/>
+      <w:r>
+        <w:rPr>
+          <w:color w:val="3366FF"/>
+          <w:sz w:val="26"/>
+          <w:szCs w:val="26"/>
+        </w:rPr>
+        <w:t>h</w:t>
+      </w:r>
+      <w:r>
+        <w:rPr>
+          <w:color w:val="3366FF"/>
+          <w:sz w:val="26"/>
+          <w:szCs w:val="26"/>
+        </w:rPr>
+        <w:t>ộ</w:t>
+      </w:r>
+      <w:proofErr w:type="spellEnd"/>
+      <w:r>
+        <w:rPr>
+          <w:color w:val="3366FF"/>
+          <w:sz w:val="26"/>
+          <w:szCs w:val="26"/>
+        </w:rPr>
+        <w:t xml:space="preserve"> </w:t>
+      </w:r>
+      <w:proofErr w:type="spellStart"/>
+      <w:r>
+        <w:rPr>
+          <w:color w:val="3366FF"/>
+          <w:sz w:val="26"/>
+          <w:szCs w:val="26"/>
+        </w:rPr>
+        <w:t>khẩu</w:t>
+      </w:r>
+      <w:proofErr w:type="spellEnd"/>
+      <w:r>
+        <w:rPr>
+          <w:color w:val="3366FF"/>
+          <w:sz w:val="26"/>
+          <w:szCs w:val="26"/>
+        </w:rPr>
+        <w:t>:</w:t>
       </w:r>
     </w:p>
     <w:p>
@@ -2012,22 +3134,114 @@
         </w:rPr>
         <w:t xml:space="preserve"> </w:t>
       </w:r>
-      <w:r>
-        <w:rPr>
-          <w:color w:val="3366FF"/>
-          <w:sz w:val="26"/>
-          <w:szCs w:val="26"/>
-        </w:rPr>
-        <w:t>Số nhà/đ</w:t>
-      </w:r>
-      <w:r>
-        <w:rPr>
-          <w:color w:val="3366FF"/>
-          <w:sz w:val="26"/>
-          <w:szCs w:val="26"/>
-        </w:rPr>
-        <w:t>ường phố, thôn, xóm</w:t>
-      </w:r>
+      <w:proofErr w:type="spellStart"/>
+      <w:r>
+        <w:rPr>
+          <w:color w:val="3366FF"/>
+          <w:sz w:val="26"/>
+          <w:szCs w:val="26"/>
+        </w:rPr>
+        <w:t>Số</w:t>
+      </w:r>
+      <w:proofErr w:type="spellEnd"/>
+      <w:r>
+        <w:rPr>
+          <w:color w:val="3366FF"/>
+          <w:sz w:val="26"/>
+          <w:szCs w:val="26"/>
+        </w:rPr>
+        <w:t xml:space="preserve"> </w:t>
+      </w:r>
+      <w:proofErr w:type="spellStart"/>
+      <w:r>
+        <w:rPr>
+          <w:color w:val="3366FF"/>
+          <w:sz w:val="26"/>
+          <w:szCs w:val="26"/>
+        </w:rPr>
+        <w:t>nhà</w:t>
+      </w:r>
+      <w:proofErr w:type="spellEnd"/>
+      <w:r>
+        <w:rPr>
+          <w:color w:val="3366FF"/>
+          <w:sz w:val="26"/>
+          <w:szCs w:val="26"/>
+        </w:rPr>
+        <w:t>/</w:t>
+      </w:r>
+      <w:proofErr w:type="spellStart"/>
+      <w:r>
+        <w:rPr>
+          <w:color w:val="3366FF"/>
+          <w:sz w:val="26"/>
+          <w:szCs w:val="26"/>
+        </w:rPr>
+        <w:t>đ</w:t>
+      </w:r>
+      <w:r>
+        <w:rPr>
+          <w:color w:val="3366FF"/>
+          <w:sz w:val="26"/>
+          <w:szCs w:val="26"/>
+        </w:rPr>
+        <w:t>ường</w:t>
+      </w:r>
+      <w:proofErr w:type="spellEnd"/>
+      <w:r>
+        <w:rPr>
+          <w:color w:val="3366FF"/>
+          <w:sz w:val="26"/>
+          <w:szCs w:val="26"/>
+        </w:rPr>
+        <w:t xml:space="preserve"> </w:t>
+      </w:r>
+      <w:proofErr w:type="spellStart"/>
+      <w:r>
+        <w:rPr>
+          <w:color w:val="3366FF"/>
+          <w:sz w:val="26"/>
+          <w:szCs w:val="26"/>
+        </w:rPr>
+        <w:t>phố</w:t>
+      </w:r>
+      <w:proofErr w:type="spellEnd"/>
+      <w:r>
+        <w:rPr>
+          <w:color w:val="3366FF"/>
+          <w:sz w:val="26"/>
+          <w:szCs w:val="26"/>
+        </w:rPr>
+        <w:t xml:space="preserve">, </w:t>
+      </w:r>
+      <w:proofErr w:type="spellStart"/>
+      <w:r>
+        <w:rPr>
+          <w:color w:val="3366FF"/>
+          <w:sz w:val="26"/>
+          <w:szCs w:val="26"/>
+        </w:rPr>
+        <w:t>thôn</w:t>
+      </w:r>
+      <w:proofErr w:type="spellEnd"/>
+      <w:r>
+        <w:rPr>
+          <w:color w:val="3366FF"/>
+          <w:sz w:val="26"/>
+          <w:szCs w:val="26"/>
+        </w:rPr>
+        <w:t xml:space="preserve">, </w:t>
+      </w:r>
+      <w:proofErr w:type="spellStart"/>
+      <w:r>
+        <w:rPr>
+          <w:color w:val="3366FF"/>
+          <w:sz w:val="26"/>
+          <w:szCs w:val="26"/>
+        </w:rPr>
+        <w:t>xóm</w:t>
+      </w:r>
+      <w:proofErr w:type="spellEnd"/>
       <w:r>
         <w:rPr>
           <w:color w:val="3366FF"/>
@@ -2088,13 +3302,41 @@
         </w:rPr>
         <w:t xml:space="preserve">. </w:t>
       </w:r>
-      <w:r>
-        <w:rPr>
-          <w:color w:val="3366FF"/>
-          <w:sz w:val="26"/>
-          <w:szCs w:val="26"/>
-        </w:rPr>
-        <w:t>Xã, phường:</w:t>
+      <w:proofErr w:type="spellStart"/>
+      <w:r>
+        <w:rPr>
+          <w:color w:val="3366FF"/>
+          <w:sz w:val="26"/>
+          <w:szCs w:val="26"/>
+        </w:rPr>
+        <w:t>Xã</w:t>
+      </w:r>
+      <w:proofErr w:type="spellEnd"/>
+      <w:r>
+        <w:rPr>
+          <w:color w:val="3366FF"/>
+          <w:sz w:val="26"/>
+          <w:szCs w:val="26"/>
+        </w:rPr>
+        <w:t xml:space="preserve">, </w:t>
+      </w:r>
+      <w:proofErr w:type="spellStart"/>
+      <w:r>
+        <w:rPr>
+          <w:color w:val="3366FF"/>
+          <w:sz w:val="26"/>
+          <w:szCs w:val="26"/>
+        </w:rPr>
+        <w:t>phường</w:t>
+      </w:r>
+      <w:proofErr w:type="spellEnd"/>
+      <w:r>
+        <w:rPr>
+          <w:color w:val="3366FF"/>
+          <w:sz w:val="26"/>
+          <w:szCs w:val="26"/>
+        </w:rPr>
+        <w:t>:</w:t>
       </w:r>
       <w:r>
         <w:rPr>
@@ -2162,46 +3404,86 @@
         </w:rPr>
         <w:t xml:space="preserve">. </w:t>
       </w:r>
-      <w:r>
-        <w:rPr>
-          <w:color w:val="3366FF"/>
-          <w:sz w:val="26"/>
-          <w:szCs w:val="26"/>
-        </w:rPr>
-        <w:t>Quận,</w:t>
-      </w:r>
-      <w:r>
-        <w:rPr>
-          <w:color w:val="3366FF"/>
-          <w:sz w:val="26"/>
-          <w:szCs w:val="26"/>
-        </w:rPr>
-        <w:t xml:space="preserve"> </w:t>
-      </w:r>
-      <w:r>
-        <w:rPr>
-          <w:color w:val="3366FF"/>
-          <w:sz w:val="26"/>
-          <w:szCs w:val="26"/>
-        </w:rPr>
-        <w:t>huyện:</w:t>
-      </w:r>
-      <w:r>
-        <w:rPr>
-          <w:color w:val="3366FF"/>
-          <w:sz w:val="26"/>
-          <w:szCs w:val="26"/>
-        </w:rPr>
-        <w:t xml:space="preserve"> </w:t>
-      </w:r>
-      <w:r>
-        <w:rPr>
-          <w:color w:val="3366FF"/>
-          <w:sz w:val="26"/>
-          <w:szCs w:val="26"/>
-        </w:rPr>
-        <w:t>Lệ Thủy</w:t>
-      </w:r>
+      <w:proofErr w:type="spellStart"/>
+      <w:r>
+        <w:rPr>
+          <w:color w:val="3366FF"/>
+          <w:sz w:val="26"/>
+          <w:szCs w:val="26"/>
+        </w:rPr>
+        <w:t>Quận</w:t>
+      </w:r>
+      <w:proofErr w:type="spellEnd"/>
+      <w:r>
+        <w:rPr>
+          <w:color w:val="3366FF"/>
+          <w:sz w:val="26"/>
+          <w:szCs w:val="26"/>
+        </w:rPr>
+        <w:t>,</w:t>
+      </w:r>
+      <w:r>
+        <w:rPr>
+          <w:color w:val="3366FF"/>
+          <w:sz w:val="26"/>
+          <w:szCs w:val="26"/>
+        </w:rPr>
+        <w:t xml:space="preserve"> </w:t>
+      </w:r>
+      <w:proofErr w:type="spellStart"/>
+      <w:r>
+        <w:rPr>
+          <w:color w:val="3366FF"/>
+          <w:sz w:val="26"/>
+          <w:szCs w:val="26"/>
+        </w:rPr>
+        <w:t>huyện</w:t>
+      </w:r>
+      <w:proofErr w:type="spellEnd"/>
+      <w:r>
+        <w:rPr>
+          <w:color w:val="3366FF"/>
+          <w:sz w:val="26"/>
+          <w:szCs w:val="26"/>
+        </w:rPr>
+        <w:t>:</w:t>
+      </w:r>
+      <w:r>
+        <w:rPr>
+          <w:color w:val="3366FF"/>
+          <w:sz w:val="26"/>
+          <w:szCs w:val="26"/>
+        </w:rPr>
+        <w:t xml:space="preserve"> </w:t>
+      </w:r>
+      <w:proofErr w:type="spellStart"/>
+      <w:r>
+        <w:rPr>
+          <w:color w:val="3366FF"/>
+          <w:sz w:val="26"/>
+          <w:szCs w:val="26"/>
+        </w:rPr>
+        <w:t>Lệ</w:t>
+      </w:r>
+      <w:proofErr w:type="spellEnd"/>
+      <w:r>
+        <w:rPr>
+          <w:color w:val="3366FF"/>
+          <w:sz w:val="26"/>
+          <w:szCs w:val="26"/>
+        </w:rPr>
+        <w:t xml:space="preserve"> </w:t>
+      </w:r>
+      <w:proofErr w:type="spellStart"/>
+      <w:r>
+        <w:rPr>
+          <w:color w:val="3366FF"/>
+          <w:sz w:val="26"/>
+          <w:szCs w:val="26"/>
+        </w:rPr>
+        <w:t>Thủy</w:t>
+      </w:r>
+      <w:proofErr w:type="spellEnd"/>
     </w:p>
     <w:p>
       <w:pPr>
@@ -2228,24 +3510,96 @@
         </w:rPr>
         <w:t xml:space="preserve">. </w:t>
       </w:r>
-      <w:r>
-        <w:rPr>
-          <w:color w:val="3366FF"/>
-          <w:sz w:val="26"/>
-          <w:szCs w:val="26"/>
-        </w:rPr>
-        <w:t>Tỉnh, thành phố:</w:t>
-      </w:r>
-      <w:r>
-        <w:rPr>
-          <w:color w:val="3366FF"/>
-          <w:sz w:val="26"/>
-          <w:szCs w:val="26"/>
-        </w:rPr>
-        <w:t xml:space="preserve"> Quảng Bình</w:t>
-      </w:r>
-      <w:bookmarkStart w:id="0" w:name="_GoBack"/>
-      <w:bookmarkEnd w:id="0"/>
+      <w:proofErr w:type="spellStart"/>
+      <w:r>
+        <w:rPr>
+          <w:color w:val="3366FF"/>
+          <w:sz w:val="26"/>
+          <w:szCs w:val="26"/>
+        </w:rPr>
+        <w:t>Tỉnh</w:t>
+      </w:r>
+      <w:proofErr w:type="spellEnd"/>
+      <w:r>
+        <w:rPr>
+          <w:color w:val="3366FF"/>
+          <w:sz w:val="26"/>
+          <w:szCs w:val="26"/>
+        </w:rPr>
+        <w:t xml:space="preserve">, </w:t>
+      </w:r>
+      <w:proofErr w:type="spellStart"/>
+      <w:r>
+        <w:rPr>
+          <w:color w:val="3366FF"/>
+          <w:sz w:val="26"/>
+          <w:szCs w:val="26"/>
+        </w:rPr>
+        <w:t>thành</w:t>
+      </w:r>
+      <w:proofErr w:type="spellEnd"/>
+      <w:r>
+        <w:rPr>
+          <w:color w:val="3366FF"/>
+          <w:sz w:val="26"/>
+          <w:szCs w:val="26"/>
+        </w:rPr>
+        <w:t xml:space="preserve"> </w:t>
+      </w:r>
+      <w:proofErr w:type="spellStart"/>
+      <w:r>
+        <w:rPr>
+          <w:color w:val="3366FF"/>
+          <w:sz w:val="26"/>
+          <w:szCs w:val="26"/>
+        </w:rPr>
+        <w:t>phố</w:t>
+      </w:r>
+      <w:proofErr w:type="spellEnd"/>
+      <w:r>
+        <w:rPr>
+          <w:color w:val="3366FF"/>
+          <w:sz w:val="26"/>
+          <w:szCs w:val="26"/>
+        </w:rPr>
+        <w:t>:</w:t>
+      </w:r>
+      <w:r>
+        <w:rPr>
+          <w:color w:val="3366FF"/>
+          <w:sz w:val="26"/>
+          <w:szCs w:val="26"/>
+        </w:rPr>
+        <w:t xml:space="preserve"> </w:t>
+      </w:r>
+      <w:proofErr w:type="spellStart"/>
+      <w:r>
+        <w:rPr>
+          <w:color w:val="3366FF"/>
+          <w:sz w:val="26"/>
+          <w:szCs w:val="26"/>
+        </w:rPr>
+        <w:t>Quảng</w:t>
+      </w:r>
+      <w:proofErr w:type="spellEnd"/>
+      <w:r>
+        <w:rPr>
+          <w:color w:val="3366FF"/>
+          <w:sz w:val="26"/>
+          <w:szCs w:val="26"/>
+        </w:rPr>
+        <w:t xml:space="preserve"> </w:t>
+      </w:r>
+      <w:proofErr w:type="spellStart"/>
+      <w:r>
+        <w:rPr>
+          <w:color w:val="3366FF"/>
+          <w:sz w:val="26"/>
+          <w:szCs w:val="26"/>
+        </w:rPr>
+        <w:t>Bình</w:t>
+      </w:r>
+      <w:proofErr w:type="spellEnd"/>
     </w:p>
     <w:p>
       <w:pPr>
@@ -2279,21 +3633,59 @@
         </w:rPr>
         <w:t xml:space="preserve">. </w:t>
       </w:r>
-      <w:r>
-        <w:rPr>
-          <w:color w:val="3366FF"/>
-          <w:sz w:val="26"/>
-          <w:szCs w:val="26"/>
-        </w:rPr>
-        <w:t xml:space="preserve">Quốc gia: </w:t>
-      </w:r>
-      <w:r>
-        <w:rPr>
-          <w:color w:val="3366FF"/>
-          <w:sz w:val="26"/>
-          <w:szCs w:val="26"/>
-        </w:rPr>
-        <w:t xml:space="preserve">Việt </w:t>
+      <w:proofErr w:type="spellStart"/>
+      <w:r>
+        <w:rPr>
+          <w:color w:val="3366FF"/>
+          <w:sz w:val="26"/>
+          <w:szCs w:val="26"/>
+        </w:rPr>
+        <w:t>Quốc</w:t>
+      </w:r>
+      <w:proofErr w:type="spellEnd"/>
+      <w:r>
+        <w:rPr>
+          <w:color w:val="3366FF"/>
+          <w:sz w:val="26"/>
+          <w:szCs w:val="26"/>
+        </w:rPr>
+        <w:t xml:space="preserve"> </w:t>
+      </w:r>
+      <w:proofErr w:type="spellStart"/>
+      <w:r>
+        <w:rPr>
+          <w:color w:val="3366FF"/>
+          <w:sz w:val="26"/>
+          <w:szCs w:val="26"/>
+        </w:rPr>
+        <w:t>gia</w:t>
+      </w:r>
+      <w:proofErr w:type="spellEnd"/>
+      <w:r>
+        <w:rPr>
+          <w:color w:val="3366FF"/>
+          <w:sz w:val="26"/>
+          <w:szCs w:val="26"/>
+        </w:rPr>
+        <w:t xml:space="preserve">: </w:t>
+      </w:r>
+      <w:proofErr w:type="spellStart"/>
+      <w:r>
+        <w:rPr>
+          <w:color w:val="3366FF"/>
+          <w:sz w:val="26"/>
+          <w:szCs w:val="26"/>
+        </w:rPr>
+        <w:t>Việt</w:t>
+      </w:r>
+      <w:proofErr w:type="spellEnd"/>
+      <w:r>
+        <w:rPr>
+          <w:color w:val="3366FF"/>
+          <w:sz w:val="26"/>
+          <w:szCs w:val="26"/>
+        </w:rPr>
+        <w:t xml:space="preserve"> </w:t>
       </w:r>
       <w:smartTag w:uri="urn:schemas-microsoft-com:office:smarttags" w:element="country-region">
         <w:smartTag w:uri="urn:schemas-microsoft-com:office:smarttags" w:element="place">
@@ -2809,8 +4201,90 @@
           <w:sz w:val="26"/>
           <w:szCs w:val="26"/>
         </w:rPr>
-        <w:t>Chi cục thuế huyện Lệ Thủy</w:t>
-      </w:r>
+        <w:t xml:space="preserve">Chi </w:t>
+      </w:r>
+      <w:proofErr w:type="spellStart"/>
+      <w:r>
+        <w:rPr>
+          <w:color w:val="3366FF"/>
+          <w:sz w:val="26"/>
+          <w:szCs w:val="26"/>
+        </w:rPr>
+        <w:t>cục</w:t>
+      </w:r>
+      <w:proofErr w:type="spellEnd"/>
+      <w:r>
+        <w:rPr>
+          <w:color w:val="3366FF"/>
+          <w:sz w:val="26"/>
+          <w:szCs w:val="26"/>
+        </w:rPr>
+        <w:t xml:space="preserve"> </w:t>
+      </w:r>
+      <w:proofErr w:type="spellStart"/>
+      <w:r>
+        <w:rPr>
+          <w:color w:val="3366FF"/>
+          <w:sz w:val="26"/>
+          <w:szCs w:val="26"/>
+        </w:rPr>
+        <w:t>thuế</w:t>
+      </w:r>
+      <w:proofErr w:type="spellEnd"/>
+      <w:r>
+        <w:rPr>
+          <w:color w:val="3366FF"/>
+          <w:sz w:val="26"/>
+          <w:szCs w:val="26"/>
+        </w:rPr>
+        <w:t xml:space="preserve"> </w:t>
+      </w:r>
+      <w:proofErr w:type="spellStart"/>
+      <w:r>
+        <w:rPr>
+          <w:color w:val="3366FF"/>
+          <w:sz w:val="26"/>
+          <w:szCs w:val="26"/>
+        </w:rPr>
+        <w:t>huyện</w:t>
+      </w:r>
+      <w:proofErr w:type="spellEnd"/>
+      <w:r>
+        <w:rPr>
+          <w:color w:val="3366FF"/>
+          <w:sz w:val="26"/>
+          <w:szCs w:val="26"/>
+        </w:rPr>
+        <w:t xml:space="preserve"> </w:t>
+      </w:r>
+      <w:proofErr w:type="spellStart"/>
+      <w:r>
+        <w:rPr>
+          <w:color w:val="3366FF"/>
+          <w:sz w:val="26"/>
+          <w:szCs w:val="26"/>
+        </w:rPr>
+        <w:t>Lệ</w:t>
+      </w:r>
+      <w:proofErr w:type="spellEnd"/>
+      <w:r>
+        <w:rPr>
+          <w:color w:val="3366FF"/>
+          <w:sz w:val="26"/>
+          <w:szCs w:val="26"/>
+        </w:rPr>
+        <w:t xml:space="preserve"> </w:t>
+      </w:r>
+      <w:proofErr w:type="spellStart"/>
+      <w:r>
+        <w:rPr>
+          <w:color w:val="3366FF"/>
+          <w:sz w:val="26"/>
+          <w:szCs w:val="26"/>
+        </w:rPr>
+        <w:t>Thủy</w:t>
+      </w:r>
+      <w:proofErr w:type="spellEnd"/>
     </w:p>
     <w:p>
       <w:pPr>
@@ -4011,7 +5485,7 @@
   <a:extraClrSchemeLst/>
   <a:extLst>
     <a:ext uri="{05A4C25C-085E-4340-85A3-A5531E510DB2}">
-      <thm15:themeFamily xmlns="" xmlns:thm15="http://schemas.microsoft.com/office/thememl/2012/main" name="Office Theme" id="{62F939B6-93AF-4DB8-9C6B-D6C7DFDC589F}" vid="{4A3C46E8-61CC-4603-A589-7422A47A8E4A}"/>
+      <thm15:themeFamily xmlns:thm15="http://schemas.microsoft.com/office/thememl/2012/main" xmlns="" name="Office Theme" id="{62F939B6-93AF-4DB8-9C6B-D6C7DFDC589F}" vid="{4A3C46E8-61CC-4603-A589-7422A47A8E4A}"/>
     </a:ext>
   </a:extLst>
 </a:theme>

--- a/templates/0302/tk_thue_tncn_00.docx
+++ b/templates/0302/tk_thue_tncn_00.docx
@@ -44,79 +44,13 @@
           <w:color w:val="3366FF"/>
         </w:rPr>
       </w:pPr>
-      <w:proofErr w:type="spellStart"/>
-      <w:r>
-        <w:rPr>
-          <w:b/>
-          <w:color w:val="3366FF"/>
-        </w:rPr>
-        <w:t>Độc</w:t>
-      </w:r>
-      <w:proofErr w:type="spellEnd"/>
-      <w:r>
-        <w:rPr>
-          <w:b/>
-          <w:color w:val="3366FF"/>
-        </w:rPr>
-        <w:t xml:space="preserve"> </w:t>
-      </w:r>
-      <w:proofErr w:type="spellStart"/>
-      <w:r>
-        <w:rPr>
-          <w:b/>
-          <w:color w:val="3366FF"/>
-        </w:rPr>
-        <w:t>lập</w:t>
-      </w:r>
-      <w:proofErr w:type="spellEnd"/>
-      <w:r>
-        <w:rPr>
-          <w:b/>
-          <w:color w:val="3366FF"/>
-        </w:rPr>
-        <w:t xml:space="preserve"> - </w:t>
-      </w:r>
-      <w:proofErr w:type="spellStart"/>
-      <w:r>
-        <w:rPr>
-          <w:b/>
-          <w:color w:val="3366FF"/>
-        </w:rPr>
-        <w:t>Tự</w:t>
-      </w:r>
-      <w:proofErr w:type="spellEnd"/>
-      <w:r>
-        <w:rPr>
-          <w:b/>
-          <w:color w:val="3366FF"/>
-        </w:rPr>
-        <w:t xml:space="preserve"> do - </w:t>
-      </w:r>
-      <w:proofErr w:type="spellStart"/>
-      <w:r>
-        <w:rPr>
-          <w:b/>
-          <w:color w:val="3366FF"/>
-        </w:rPr>
-        <w:t>Hạnh</w:t>
-      </w:r>
-      <w:proofErr w:type="spellEnd"/>
-      <w:r>
-        <w:rPr>
-          <w:b/>
-          <w:color w:val="3366FF"/>
-        </w:rPr>
-        <w:t xml:space="preserve"> </w:t>
-      </w:r>
-      <w:proofErr w:type="spellStart"/>
-      <w:r>
-        <w:rPr>
-          <w:b/>
-          <w:color w:val="3366FF"/>
-        </w:rPr>
-        <w:t>phúc</w:t>
-      </w:r>
-      <w:proofErr w:type="spellEnd"/>
+      <w:r>
+        <w:rPr>
+          <w:b/>
+          <w:color w:val="3366FF"/>
+        </w:rPr>
+        <w:t>Độc lập - Tự do - Hạnh phúc</w:t>
+      </w:r>
     </w:p>
     <w:p>
       <w:pPr>
@@ -292,7 +226,8 @@
                 <w:highlight w:val="yellow"/>
               </w:rPr>
             </w:pPr>
-            <w:proofErr w:type="spellStart"/>
+            <w:bookmarkStart w:id="0" w:name="OLE_LINK15"/>
+            <w:bookmarkStart w:id="1" w:name="OLE_LINK16"/>
             <w:r>
               <w:rPr>
                 <w:b/>
@@ -300,49 +235,8 @@
                 <w:sz w:val="26"/>
                 <w:szCs w:val="26"/>
               </w:rPr>
-              <w:t>Mã</w:t>
+              <w:t>Mã số thuế</w:t>
             </w:r>
-            <w:proofErr w:type="spellEnd"/>
-            <w:r>
-              <w:rPr>
-                <w:b/>
-                <w:color w:val="3366FF"/>
-                <w:sz w:val="26"/>
-                <w:szCs w:val="26"/>
-              </w:rPr>
-              <w:t xml:space="preserve"> </w:t>
-            </w:r>
-            <w:proofErr w:type="spellStart"/>
-            <w:r>
-              <w:rPr>
-                <w:b/>
-                <w:color w:val="3366FF"/>
-                <w:sz w:val="26"/>
-                <w:szCs w:val="26"/>
-              </w:rPr>
-              <w:t>số</w:t>
-            </w:r>
-            <w:proofErr w:type="spellEnd"/>
-            <w:r>
-              <w:rPr>
-                <w:b/>
-                <w:color w:val="3366FF"/>
-                <w:sz w:val="26"/>
-                <w:szCs w:val="26"/>
-              </w:rPr>
-              <w:t xml:space="preserve"> </w:t>
-            </w:r>
-            <w:proofErr w:type="spellStart"/>
-            <w:r>
-              <w:rPr>
-                <w:b/>
-                <w:color w:val="3366FF"/>
-                <w:sz w:val="26"/>
-                <w:szCs w:val="26"/>
-              </w:rPr>
-              <w:t>thuế</w:t>
-            </w:r>
-            <w:proofErr w:type="spellEnd"/>
           </w:p>
         </w:tc>
         <w:tc>
@@ -602,12 +496,12 @@
               </w:rPr>
               <w:t>#A9#</w:t>
             </w:r>
-            <w:bookmarkStart w:id="0" w:name="_GoBack"/>
-            <w:bookmarkEnd w:id="0"/>
           </w:p>
         </w:tc>
       </w:tr>
     </w:tbl>
+    <w:bookmarkEnd w:id="0"/>
+    <w:bookmarkEnd w:id="1"/>
     <w:p>
       <w:pPr>
         <w:spacing w:line="288" w:lineRule="auto"/>
@@ -628,7 +522,8 @@
         </w:rPr>
         <w:t>(</w:t>
       </w:r>
-      <w:proofErr w:type="spellStart"/>
+      <w:bookmarkStart w:id="2" w:name="OLE_LINK8"/>
+      <w:bookmarkStart w:id="3" w:name="OLE_LINK9"/>
       <w:r>
         <w:rPr>
           <w:i/>
@@ -636,329 +531,10 @@
           <w:sz w:val="24"/>
           <w:szCs w:val="26"/>
         </w:rPr>
-        <w:t>Cơ</w:t>
-      </w:r>
-      <w:proofErr w:type="spellEnd"/>
-      <w:r>
-        <w:rPr>
-          <w:i/>
-          <w:color w:val="3366FF"/>
-          <w:sz w:val="24"/>
-          <w:szCs w:val="26"/>
-        </w:rPr>
-        <w:t xml:space="preserve"> </w:t>
-      </w:r>
-      <w:proofErr w:type="spellStart"/>
-      <w:r>
-        <w:rPr>
-          <w:i/>
-          <w:color w:val="3366FF"/>
-          <w:sz w:val="24"/>
-          <w:szCs w:val="26"/>
-        </w:rPr>
-        <w:t>quan</w:t>
-      </w:r>
-      <w:proofErr w:type="spellEnd"/>
-      <w:r>
-        <w:rPr>
-          <w:i/>
-          <w:color w:val="3366FF"/>
-          <w:sz w:val="24"/>
-          <w:szCs w:val="26"/>
-        </w:rPr>
-        <w:t xml:space="preserve"> </w:t>
-      </w:r>
-      <w:proofErr w:type="spellStart"/>
-      <w:r>
-        <w:rPr>
-          <w:i/>
-          <w:color w:val="3366FF"/>
-          <w:sz w:val="24"/>
-          <w:szCs w:val="26"/>
-        </w:rPr>
-        <w:t>thuế</w:t>
-      </w:r>
-      <w:proofErr w:type="spellEnd"/>
-      <w:r>
-        <w:rPr>
-          <w:i/>
-          <w:color w:val="3366FF"/>
-          <w:sz w:val="24"/>
-          <w:szCs w:val="26"/>
-        </w:rPr>
-        <w:t xml:space="preserve"> </w:t>
-      </w:r>
-      <w:proofErr w:type="spellStart"/>
-      <w:r>
-        <w:rPr>
-          <w:i/>
-          <w:color w:val="3366FF"/>
-          <w:sz w:val="24"/>
-          <w:szCs w:val="26"/>
-        </w:rPr>
-        <w:t>ghi</w:t>
-      </w:r>
-      <w:proofErr w:type="spellEnd"/>
-      <w:r>
-        <w:rPr>
-          <w:i/>
-          <w:color w:val="3366FF"/>
-          <w:sz w:val="24"/>
-          <w:szCs w:val="26"/>
-        </w:rPr>
-        <w:t xml:space="preserve"> </w:t>
-      </w:r>
-      <w:proofErr w:type="spellStart"/>
-      <w:r>
-        <w:rPr>
-          <w:i/>
-          <w:color w:val="3366FF"/>
-          <w:sz w:val="24"/>
-          <w:szCs w:val="26"/>
-        </w:rPr>
-        <w:t>nếu</w:t>
-      </w:r>
-      <w:proofErr w:type="spellEnd"/>
-      <w:r>
-        <w:rPr>
-          <w:i/>
-          <w:color w:val="3366FF"/>
-          <w:sz w:val="24"/>
-          <w:szCs w:val="26"/>
-        </w:rPr>
-        <w:t xml:space="preserve"> </w:t>
-      </w:r>
-      <w:proofErr w:type="spellStart"/>
-      <w:r>
-        <w:rPr>
-          <w:i/>
-          <w:color w:val="3366FF"/>
-          <w:sz w:val="24"/>
-          <w:szCs w:val="26"/>
-        </w:rPr>
-        <w:t>cấp</w:t>
-      </w:r>
-      <w:proofErr w:type="spellEnd"/>
-      <w:r>
-        <w:rPr>
-          <w:i/>
-          <w:color w:val="3366FF"/>
-          <w:sz w:val="24"/>
-          <w:szCs w:val="26"/>
-        </w:rPr>
-        <w:t xml:space="preserve"> </w:t>
-      </w:r>
-      <w:proofErr w:type="spellStart"/>
-      <w:r>
-        <w:rPr>
-          <w:i/>
-          <w:color w:val="3366FF"/>
-          <w:sz w:val="24"/>
-          <w:szCs w:val="26"/>
-        </w:rPr>
-        <w:t>mới</w:t>
-      </w:r>
-      <w:proofErr w:type="spellEnd"/>
-      <w:r>
-        <w:rPr>
-          <w:i/>
-          <w:color w:val="3366FF"/>
-          <w:sz w:val="24"/>
-          <w:szCs w:val="26"/>
-        </w:rPr>
-        <w:t xml:space="preserve"> </w:t>
-      </w:r>
-      <w:proofErr w:type="spellStart"/>
-      <w:r>
-        <w:rPr>
-          <w:i/>
-          <w:color w:val="3366FF"/>
-          <w:sz w:val="24"/>
-          <w:szCs w:val="26"/>
-        </w:rPr>
-        <w:t>hoặc</w:t>
-      </w:r>
-      <w:proofErr w:type="spellEnd"/>
-      <w:r>
-        <w:rPr>
-          <w:i/>
-          <w:color w:val="3366FF"/>
-          <w:sz w:val="24"/>
-          <w:szCs w:val="26"/>
-        </w:rPr>
-        <w:t xml:space="preserve"> </w:t>
-      </w:r>
-      <w:proofErr w:type="spellStart"/>
-      <w:r>
-        <w:rPr>
-          <w:i/>
-          <w:color w:val="3366FF"/>
-          <w:sz w:val="24"/>
-          <w:szCs w:val="26"/>
-        </w:rPr>
-        <w:t>cá</w:t>
-      </w:r>
-      <w:proofErr w:type="spellEnd"/>
-      <w:r>
-        <w:rPr>
-          <w:i/>
-          <w:color w:val="3366FF"/>
-          <w:sz w:val="24"/>
-          <w:szCs w:val="26"/>
-        </w:rPr>
-        <w:t xml:space="preserve"> </w:t>
-      </w:r>
-      <w:proofErr w:type="spellStart"/>
-      <w:r>
-        <w:rPr>
-          <w:i/>
-          <w:color w:val="3366FF"/>
-          <w:sz w:val="24"/>
-          <w:szCs w:val="26"/>
-        </w:rPr>
-        <w:t>nhân</w:t>
-      </w:r>
-      <w:proofErr w:type="spellEnd"/>
-      <w:r>
-        <w:rPr>
-          <w:i/>
-          <w:color w:val="3366FF"/>
-          <w:sz w:val="24"/>
-          <w:szCs w:val="26"/>
-        </w:rPr>
-        <w:t xml:space="preserve"> </w:t>
-      </w:r>
-      <w:proofErr w:type="spellStart"/>
-      <w:r>
-        <w:rPr>
-          <w:i/>
-          <w:color w:val="3366FF"/>
-          <w:sz w:val="24"/>
-          <w:szCs w:val="26"/>
-        </w:rPr>
-        <w:t>ghi</w:t>
-      </w:r>
-      <w:proofErr w:type="spellEnd"/>
-      <w:r>
-        <w:rPr>
-          <w:i/>
-          <w:color w:val="3366FF"/>
-          <w:sz w:val="24"/>
-          <w:szCs w:val="26"/>
-        </w:rPr>
-        <w:t xml:space="preserve"> </w:t>
-      </w:r>
-      <w:proofErr w:type="spellStart"/>
-      <w:r>
-        <w:rPr>
-          <w:i/>
-          <w:color w:val="3366FF"/>
-          <w:sz w:val="24"/>
-          <w:szCs w:val="26"/>
-        </w:rPr>
-        <w:t>nếu</w:t>
-      </w:r>
-      <w:proofErr w:type="spellEnd"/>
-      <w:r>
-        <w:rPr>
-          <w:i/>
-          <w:color w:val="3366FF"/>
-          <w:sz w:val="24"/>
-          <w:szCs w:val="26"/>
-        </w:rPr>
-        <w:t xml:space="preserve"> </w:t>
-      </w:r>
-      <w:proofErr w:type="spellStart"/>
-      <w:r>
-        <w:rPr>
-          <w:i/>
-          <w:color w:val="3366FF"/>
-          <w:sz w:val="24"/>
-          <w:szCs w:val="26"/>
-        </w:rPr>
-        <w:t>đã</w:t>
-      </w:r>
-      <w:proofErr w:type="spellEnd"/>
-      <w:r>
-        <w:rPr>
-          <w:i/>
-          <w:color w:val="3366FF"/>
-          <w:sz w:val="24"/>
-          <w:szCs w:val="26"/>
-        </w:rPr>
-        <w:t xml:space="preserve"> </w:t>
-      </w:r>
-      <w:proofErr w:type="spellStart"/>
-      <w:r>
-        <w:rPr>
-          <w:i/>
-          <w:color w:val="3366FF"/>
-          <w:sz w:val="24"/>
-          <w:szCs w:val="26"/>
-        </w:rPr>
-        <w:t>được</w:t>
-      </w:r>
-      <w:proofErr w:type="spellEnd"/>
-      <w:r>
-        <w:rPr>
-          <w:i/>
-          <w:color w:val="3366FF"/>
-          <w:sz w:val="24"/>
-          <w:szCs w:val="26"/>
-        </w:rPr>
-        <w:t xml:space="preserve"> </w:t>
-      </w:r>
-      <w:proofErr w:type="spellStart"/>
-      <w:r>
-        <w:rPr>
-          <w:i/>
-          <w:color w:val="3366FF"/>
-          <w:sz w:val="24"/>
-          <w:szCs w:val="26"/>
-        </w:rPr>
-        <w:t>cấp</w:t>
-      </w:r>
-      <w:proofErr w:type="spellEnd"/>
-      <w:r>
-        <w:rPr>
-          <w:i/>
-          <w:color w:val="3366FF"/>
-          <w:sz w:val="24"/>
-          <w:szCs w:val="26"/>
-        </w:rPr>
-        <w:t xml:space="preserve"> </w:t>
-      </w:r>
-      <w:proofErr w:type="spellStart"/>
-      <w:r>
-        <w:rPr>
-          <w:i/>
-          <w:color w:val="3366FF"/>
-          <w:sz w:val="24"/>
-          <w:szCs w:val="26"/>
-        </w:rPr>
-        <w:t>mã</w:t>
-      </w:r>
-      <w:proofErr w:type="spellEnd"/>
-      <w:r>
-        <w:rPr>
-          <w:i/>
-          <w:color w:val="3366FF"/>
-          <w:sz w:val="24"/>
-          <w:szCs w:val="26"/>
-        </w:rPr>
-        <w:t xml:space="preserve"> </w:t>
-      </w:r>
-      <w:proofErr w:type="spellStart"/>
-      <w:r>
-        <w:rPr>
-          <w:i/>
-          <w:color w:val="3366FF"/>
-          <w:sz w:val="24"/>
-          <w:szCs w:val="26"/>
-        </w:rPr>
-        <w:t>số</w:t>
-      </w:r>
-      <w:proofErr w:type="spellEnd"/>
+        <w:t>Cơ quan thuế ghi nếu cấp mới hoặc cá nhân ghi nếu đã được cấp mã số</w:t>
+      </w:r>
+      <w:bookmarkEnd w:id="2"/>
+      <w:bookmarkEnd w:id="3"/>
       <w:r>
         <w:rPr>
           <w:i/>
@@ -1007,16 +583,14 @@
         </w:rPr>
         <w:t xml:space="preserve">. </w:t>
       </w:r>
-      <w:proofErr w:type="spellStart"/>
-      <w:r>
-        <w:rPr>
-          <w:color w:val="3366FF"/>
-          <w:sz w:val="26"/>
-          <w:szCs w:val="26"/>
-        </w:rPr>
-        <w:t>Họ</w:t>
-      </w:r>
-      <w:proofErr w:type="spellEnd"/>
+      <w:r>
+        <w:rPr>
+          <w:color w:val="3366FF"/>
+          <w:sz w:val="26"/>
+          <w:szCs w:val="26"/>
+        </w:rPr>
+        <w:t>Họ và</w:t>
+      </w:r>
       <w:r>
         <w:rPr>
           <w:color w:val="3366FF"/>
@@ -1025,97 +599,22 @@
         </w:rPr>
         <w:t xml:space="preserve"> </w:t>
       </w:r>
-      <w:proofErr w:type="spellStart"/>
-      <w:r>
-        <w:rPr>
-          <w:color w:val="3366FF"/>
-          <w:sz w:val="26"/>
-          <w:szCs w:val="26"/>
-        </w:rPr>
-        <w:t>và</w:t>
-      </w:r>
-      <w:proofErr w:type="spellEnd"/>
-      <w:r>
-        <w:rPr>
-          <w:color w:val="3366FF"/>
-          <w:sz w:val="26"/>
-          <w:szCs w:val="26"/>
-        </w:rPr>
-        <w:t xml:space="preserve"> </w:t>
-      </w:r>
-      <w:proofErr w:type="spellStart"/>
-      <w:r>
-        <w:rPr>
-          <w:color w:val="3366FF"/>
-          <w:sz w:val="26"/>
-          <w:szCs w:val="26"/>
-        </w:rPr>
-        <w:t>tên</w:t>
-      </w:r>
-      <w:proofErr w:type="spellEnd"/>
-      <w:r>
-        <w:rPr>
-          <w:color w:val="3366FF"/>
-          <w:sz w:val="26"/>
-          <w:szCs w:val="26"/>
-        </w:rPr>
-        <w:t xml:space="preserve"> </w:t>
-      </w:r>
-      <w:proofErr w:type="spellStart"/>
-      <w:r>
-        <w:rPr>
-          <w:color w:val="3366FF"/>
-          <w:sz w:val="26"/>
-          <w:szCs w:val="26"/>
-        </w:rPr>
-        <w:t>người</w:t>
-      </w:r>
-      <w:proofErr w:type="spellEnd"/>
-      <w:r>
-        <w:rPr>
-          <w:color w:val="3366FF"/>
-          <w:sz w:val="26"/>
-          <w:szCs w:val="26"/>
-        </w:rPr>
-        <w:t xml:space="preserve"> </w:t>
-      </w:r>
-      <w:proofErr w:type="spellStart"/>
-      <w:r>
-        <w:rPr>
-          <w:color w:val="3366FF"/>
-          <w:sz w:val="26"/>
-          <w:szCs w:val="26"/>
-        </w:rPr>
-        <w:t>đăng</w:t>
-      </w:r>
-      <w:proofErr w:type="spellEnd"/>
-      <w:r>
-        <w:rPr>
-          <w:color w:val="3366FF"/>
-          <w:sz w:val="26"/>
-          <w:szCs w:val="26"/>
-        </w:rPr>
-        <w:t xml:space="preserve"> </w:t>
-      </w:r>
-      <w:proofErr w:type="spellStart"/>
-      <w:r>
-        <w:rPr>
-          <w:color w:val="3366FF"/>
-          <w:sz w:val="26"/>
-          <w:szCs w:val="26"/>
-        </w:rPr>
-        <w:t>ký</w:t>
-      </w:r>
-      <w:proofErr w:type="spellEnd"/>
-      <w:r>
-        <w:rPr>
-          <w:color w:val="3366FF"/>
-          <w:sz w:val="26"/>
-          <w:szCs w:val="26"/>
-        </w:rPr>
-        <w:t xml:space="preserve"> </w:t>
-      </w:r>
-      <w:proofErr w:type="spellStart"/>
+      <w:r>
+        <w:rPr>
+          <w:color w:val="3366FF"/>
+          <w:sz w:val="26"/>
+          <w:szCs w:val="26"/>
+        </w:rPr>
+        <w:t xml:space="preserve">tên người đăng </w:t>
+      </w:r>
+      <w:r>
+        <w:rPr>
+          <w:color w:val="3366FF"/>
+          <w:sz w:val="26"/>
+          <w:szCs w:val="26"/>
+        </w:rPr>
+        <w:t xml:space="preserve">ký </w:t>
+      </w:r>
       <w:r>
         <w:rPr>
           <w:color w:val="3366FF"/>
@@ -1124,7 +623,6 @@
         </w:rPr>
         <w:t>thuế</w:t>
       </w:r>
-      <w:proofErr w:type="spellEnd"/>
       <w:r>
         <w:rPr>
           <w:color w:val="3366FF"/>
@@ -1193,79 +691,7 @@
           <w:sz w:val="26"/>
           <w:szCs w:val="26"/>
         </w:rPr>
-        <w:t xml:space="preserve">. </w:t>
-      </w:r>
-      <w:proofErr w:type="spellStart"/>
-      <w:r>
-        <w:rPr>
-          <w:color w:val="3366FF"/>
-          <w:sz w:val="26"/>
-          <w:szCs w:val="26"/>
-        </w:rPr>
-        <w:t>Ngày</w:t>
-      </w:r>
-      <w:proofErr w:type="spellEnd"/>
-      <w:r>
-        <w:rPr>
-          <w:color w:val="3366FF"/>
-          <w:sz w:val="26"/>
-          <w:szCs w:val="26"/>
-        </w:rPr>
-        <w:t xml:space="preserve"> </w:t>
-      </w:r>
-      <w:proofErr w:type="spellStart"/>
-      <w:r>
-        <w:rPr>
-          <w:color w:val="3366FF"/>
-          <w:sz w:val="26"/>
-          <w:szCs w:val="26"/>
-        </w:rPr>
-        <w:t>tháng</w:t>
-      </w:r>
-      <w:proofErr w:type="spellEnd"/>
-      <w:r>
-        <w:rPr>
-          <w:color w:val="3366FF"/>
-          <w:sz w:val="26"/>
-          <w:szCs w:val="26"/>
-        </w:rPr>
-        <w:t xml:space="preserve"> </w:t>
-      </w:r>
-      <w:proofErr w:type="spellStart"/>
-      <w:r>
-        <w:rPr>
-          <w:color w:val="3366FF"/>
-          <w:sz w:val="26"/>
-          <w:szCs w:val="26"/>
-        </w:rPr>
-        <w:t>năm</w:t>
-      </w:r>
-      <w:proofErr w:type="spellEnd"/>
-      <w:r>
-        <w:rPr>
-          <w:color w:val="3366FF"/>
-          <w:sz w:val="26"/>
-          <w:szCs w:val="26"/>
-        </w:rPr>
-        <w:t xml:space="preserve"> </w:t>
-      </w:r>
-      <w:proofErr w:type="spellStart"/>
-      <w:r>
-        <w:rPr>
-          <w:color w:val="3366FF"/>
-          <w:sz w:val="26"/>
-          <w:szCs w:val="26"/>
-        </w:rPr>
-        <w:t>sinh</w:t>
-      </w:r>
-      <w:proofErr w:type="spellEnd"/>
-      <w:r>
-        <w:rPr>
-          <w:color w:val="3366FF"/>
-          <w:sz w:val="26"/>
-          <w:szCs w:val="26"/>
-        </w:rPr>
-        <w:t xml:space="preserve">: </w:t>
+        <w:t xml:space="preserve">. Ngày tháng năm sinh: </w:t>
       </w:r>
     </w:p>
     <w:p>
@@ -1303,7 +729,7 @@
       </w:tblPr>
       <w:tblGrid>
         <w:gridCol w:w="722"/>
-        <w:gridCol w:w="281"/>
+        <w:gridCol w:w="346"/>
         <w:gridCol w:w="279"/>
         <w:gridCol w:w="558"/>
         <w:gridCol w:w="281"/>
@@ -1372,6 +798,14 @@
                 <w:szCs w:val="26"/>
               </w:rPr>
             </w:pPr>
+            <w:r>
+              <w:rPr>
+                <w:color w:val="3366FF"/>
+                <w:sz w:val="26"/>
+                <w:szCs w:val="26"/>
+              </w:rPr>
+              <w:t>x</w:t>
+            </w:r>
           </w:p>
         </w:tc>
         <w:tc>
@@ -1421,7 +855,6 @@
                 <w:szCs w:val="26"/>
               </w:rPr>
             </w:pPr>
-            <w:proofErr w:type="spellStart"/>
             <w:r>
               <w:rPr>
                 <w:iCs/>
@@ -1431,7 +864,6 @@
               </w:rPr>
               <w:t>Nữ</w:t>
             </w:r>
-            <w:proofErr w:type="spellEnd"/>
           </w:p>
         </w:tc>
         <w:tc>
@@ -1492,43 +924,7 @@
           <w:sz w:val="26"/>
           <w:szCs w:val="26"/>
         </w:rPr>
-        <w:t xml:space="preserve">. </w:t>
-      </w:r>
-      <w:proofErr w:type="spellStart"/>
-      <w:r>
-        <w:rPr>
-          <w:color w:val="3366FF"/>
-          <w:sz w:val="26"/>
-          <w:szCs w:val="26"/>
-        </w:rPr>
-        <w:t>Giới</w:t>
-      </w:r>
-      <w:proofErr w:type="spellEnd"/>
-      <w:r>
-        <w:rPr>
-          <w:color w:val="3366FF"/>
-          <w:sz w:val="26"/>
-          <w:szCs w:val="26"/>
-        </w:rPr>
-        <w:t xml:space="preserve"> </w:t>
-      </w:r>
-      <w:proofErr w:type="spellStart"/>
-      <w:r>
-        <w:rPr>
-          <w:color w:val="3366FF"/>
-          <w:sz w:val="26"/>
-          <w:szCs w:val="26"/>
-        </w:rPr>
-        <w:t>tính</w:t>
-      </w:r>
-      <w:proofErr w:type="spellEnd"/>
-      <w:r>
-        <w:rPr>
-          <w:color w:val="3366FF"/>
-          <w:sz w:val="26"/>
-          <w:szCs w:val="26"/>
-        </w:rPr>
-        <w:t>:</w:t>
+        <w:t>. Giới tính:</w:t>
       </w:r>
       <w:r>
         <w:rPr>
@@ -1563,69 +959,15 @@
           <w:sz w:val="26"/>
           <w:szCs w:val="26"/>
         </w:rPr>
-        <w:t xml:space="preserve">. </w:t>
-      </w:r>
-      <w:proofErr w:type="spellStart"/>
-      <w:r>
-        <w:rPr>
-          <w:color w:val="3366FF"/>
-          <w:sz w:val="26"/>
-          <w:szCs w:val="26"/>
-        </w:rPr>
-        <w:t>Quốc</w:t>
-      </w:r>
-      <w:proofErr w:type="spellEnd"/>
-      <w:r>
-        <w:rPr>
-          <w:color w:val="3366FF"/>
-          <w:sz w:val="26"/>
-          <w:szCs w:val="26"/>
-        </w:rPr>
-        <w:t xml:space="preserve"> </w:t>
-      </w:r>
-      <w:proofErr w:type="spellStart"/>
-      <w:r>
-        <w:rPr>
-          <w:color w:val="3366FF"/>
-          <w:sz w:val="26"/>
-          <w:szCs w:val="26"/>
-        </w:rPr>
-        <w:t>tịch</w:t>
-      </w:r>
-      <w:proofErr w:type="spellEnd"/>
-      <w:r>
-        <w:rPr>
-          <w:color w:val="3366FF"/>
-          <w:sz w:val="26"/>
-          <w:szCs w:val="26"/>
-        </w:rPr>
-        <w:t>:</w:t>
-      </w:r>
-      <w:r>
-        <w:rPr>
-          <w:color w:val="3366FF"/>
-          <w:sz w:val="26"/>
-          <w:szCs w:val="26"/>
-        </w:rPr>
-        <w:t xml:space="preserve"> </w:t>
-      </w:r>
-      <w:proofErr w:type="spellStart"/>
-      <w:r>
-        <w:rPr>
-          <w:color w:val="3366FF"/>
-          <w:sz w:val="26"/>
-          <w:szCs w:val="26"/>
-        </w:rPr>
-        <w:t>Việt</w:t>
-      </w:r>
-      <w:proofErr w:type="spellEnd"/>
-      <w:r>
-        <w:rPr>
-          <w:color w:val="3366FF"/>
-          <w:sz w:val="26"/>
-          <w:szCs w:val="26"/>
-        </w:rPr>
-        <w:t xml:space="preserve"> Nam</w:t>
+        <w:t>. Quốc tịch:</w:t>
+      </w:r>
+      <w:r>
+        <w:rPr>
+          <w:color w:val="3366FF"/>
+          <w:sz w:val="26"/>
+          <w:szCs w:val="26"/>
+        </w:rPr>
+        <w:t xml:space="preserve"> Việt Nam</w:t>
       </w:r>
     </w:p>
     <w:p>
@@ -1654,85 +996,21 @@
         </w:rPr>
         <w:t xml:space="preserve"> </w:t>
       </w:r>
-      <w:proofErr w:type="spellStart"/>
-      <w:r>
-        <w:rPr>
-          <w:color w:val="3366FF"/>
-          <w:sz w:val="26"/>
-          <w:szCs w:val="26"/>
-        </w:rPr>
-        <w:t>Số</w:t>
-      </w:r>
-      <w:proofErr w:type="spellEnd"/>
-      <w:r>
-        <w:rPr>
-          <w:color w:val="3366FF"/>
-          <w:sz w:val="26"/>
-          <w:szCs w:val="26"/>
-        </w:rPr>
-        <w:t xml:space="preserve"> </w:t>
-      </w:r>
-      <w:proofErr w:type="spellStart"/>
-      <w:r>
-        <w:rPr>
-          <w:color w:val="3366FF"/>
-          <w:sz w:val="26"/>
-          <w:szCs w:val="26"/>
-        </w:rPr>
-        <w:t>chứng</w:t>
-      </w:r>
-      <w:proofErr w:type="spellEnd"/>
-      <w:r>
-        <w:rPr>
-          <w:color w:val="3366FF"/>
-          <w:sz w:val="26"/>
-          <w:szCs w:val="26"/>
-        </w:rPr>
-        <w:t xml:space="preserve"> </w:t>
-      </w:r>
-      <w:r>
-        <w:rPr>
-          <w:color w:val="3366FF"/>
-          <w:sz w:val="26"/>
-          <w:szCs w:val="26"/>
-        </w:rPr>
-        <w:t xml:space="preserve">minh </w:t>
-      </w:r>
-      <w:proofErr w:type="spellStart"/>
-      <w:r>
-        <w:rPr>
-          <w:color w:val="3366FF"/>
-          <w:sz w:val="26"/>
-          <w:szCs w:val="26"/>
-        </w:rPr>
-        <w:t>nhân</w:t>
-      </w:r>
-      <w:proofErr w:type="spellEnd"/>
-      <w:r>
-        <w:rPr>
-          <w:color w:val="3366FF"/>
-          <w:sz w:val="26"/>
-          <w:szCs w:val="26"/>
-        </w:rPr>
-        <w:t xml:space="preserve"> </w:t>
-      </w:r>
-      <w:proofErr w:type="spellStart"/>
-      <w:r>
-        <w:rPr>
-          <w:color w:val="3366FF"/>
-          <w:sz w:val="26"/>
-          <w:szCs w:val="26"/>
-        </w:rPr>
-        <w:t>dân</w:t>
-      </w:r>
-      <w:proofErr w:type="spellEnd"/>
-      <w:r>
-        <w:rPr>
-          <w:color w:val="3366FF"/>
-          <w:sz w:val="26"/>
-          <w:szCs w:val="26"/>
-        </w:rPr>
-        <w:t>:</w:t>
+      <w:r>
+        <w:rPr>
+          <w:color w:val="3366FF"/>
+          <w:sz w:val="26"/>
+          <w:szCs w:val="26"/>
+        </w:rPr>
+        <w:t xml:space="preserve">Số chứng </w:t>
+      </w:r>
+      <w:r>
+        <w:rPr>
+          <w:color w:val="3366FF"/>
+          <w:sz w:val="26"/>
+          <w:szCs w:val="26"/>
+        </w:rPr>
+        <w:t>minh nhân dân:</w:t>
       </w:r>
       <w:r>
         <w:rPr>
@@ -1795,34 +1073,14 @@
         </w:rPr>
         <w:t xml:space="preserve"> </w:t>
       </w:r>
-      <w:proofErr w:type="spellStart"/>
-      <w:r>
-        <w:rPr>
-          <w:color w:val="3366FF"/>
-          <w:sz w:val="26"/>
-          <w:szCs w:val="26"/>
-        </w:rPr>
-        <w:t>Ngày</w:t>
-      </w:r>
-      <w:proofErr w:type="spellEnd"/>
-      <w:r>
-        <w:rPr>
-          <w:color w:val="3366FF"/>
-          <w:sz w:val="26"/>
-          <w:szCs w:val="26"/>
-        </w:rPr>
-        <w:t xml:space="preserve"> </w:t>
-      </w:r>
-      <w:proofErr w:type="spellStart"/>
-      <w:r>
-        <w:rPr>
-          <w:color w:val="3366FF"/>
-          <w:sz w:val="26"/>
-          <w:szCs w:val="26"/>
-        </w:rPr>
-        <w:t>cấp</w:t>
-      </w:r>
-      <w:proofErr w:type="spellEnd"/>
+      <w:r>
+        <w:rPr>
+          <w:color w:val="3366FF"/>
+          <w:sz w:val="26"/>
+          <w:szCs w:val="26"/>
+        </w:rPr>
+        <w:t>Ngày cấp</w:t>
+      </w:r>
       <w:r>
         <w:rPr>
           <w:color w:val="3366FF"/>
@@ -1885,7 +1143,6 @@
         </w:rPr>
         <w:t xml:space="preserve"> </w:t>
       </w:r>
-      <w:proofErr w:type="spellStart"/>
       <w:r>
         <w:rPr>
           <w:color w:val="3366FF"/>
@@ -1894,25 +1151,14 @@
         </w:rPr>
         <w:t>Nơi</w:t>
       </w:r>
-      <w:proofErr w:type="spellEnd"/>
-      <w:r>
-        <w:rPr>
-          <w:color w:val="3366FF"/>
-          <w:sz w:val="26"/>
-          <w:szCs w:val="26"/>
-        </w:rPr>
-        <w:t xml:space="preserve">  </w:t>
-      </w:r>
-      <w:proofErr w:type="spellStart"/>
-      <w:r>
-        <w:rPr>
-          <w:color w:val="3366FF"/>
-          <w:sz w:val="26"/>
-          <w:szCs w:val="26"/>
-        </w:rPr>
-        <w:t>cấp</w:t>
-      </w:r>
-      <w:proofErr w:type="spellEnd"/>
+      <w:r>
+        <w:rPr>
+          <w:color w:val="3366FF"/>
+          <w:sz w:val="26"/>
+          <w:szCs w:val="26"/>
+        </w:rPr>
+        <w:t xml:space="preserve">  cấp</w:t>
+      </w:r>
       <w:r>
         <w:rPr>
           <w:color w:val="3366FF"/>
@@ -2356,54 +1602,8 @@
           <w:sz w:val="26"/>
           <w:szCs w:val="26"/>
         </w:rPr>
-        <w:t xml:space="preserve">. </w:t>
-      </w:r>
-      <w:proofErr w:type="spellStart"/>
-      <w:r>
-        <w:rPr>
-          <w:color w:val="3366FF"/>
-          <w:sz w:val="26"/>
-          <w:szCs w:val="26"/>
-        </w:rPr>
-        <w:t>Số</w:t>
-      </w:r>
-      <w:proofErr w:type="spellEnd"/>
-      <w:r>
-        <w:rPr>
-          <w:color w:val="3366FF"/>
-          <w:sz w:val="26"/>
-          <w:szCs w:val="26"/>
-        </w:rPr>
-        <w:t xml:space="preserve"> </w:t>
-      </w:r>
-      <w:proofErr w:type="spellStart"/>
-      <w:r>
-        <w:rPr>
-          <w:color w:val="3366FF"/>
-          <w:sz w:val="26"/>
-          <w:szCs w:val="26"/>
-        </w:rPr>
-        <w:t>hộ</w:t>
-      </w:r>
-      <w:proofErr w:type="spellEnd"/>
-      <w:r>
-        <w:rPr>
-          <w:color w:val="3366FF"/>
-          <w:sz w:val="26"/>
-          <w:szCs w:val="26"/>
-        </w:rPr>
-        <w:t xml:space="preserve"> </w:t>
-      </w:r>
-      <w:proofErr w:type="spellStart"/>
-      <w:r>
-        <w:rPr>
-          <w:color w:val="3366FF"/>
-          <w:sz w:val="26"/>
-          <w:szCs w:val="26"/>
-        </w:rPr>
-        <w:t>chiếu</w:t>
-      </w:r>
-      <w:proofErr w:type="spellEnd"/>
+        <w:t>. Số hộ chiếu</w:t>
+      </w:r>
       <w:r>
         <w:rPr>
           <w:color w:val="3366FF"/>
@@ -2723,34 +1923,14 @@
         </w:rPr>
         <w:t xml:space="preserve"> </w:t>
       </w:r>
-      <w:proofErr w:type="spellStart"/>
-      <w:r>
-        <w:rPr>
-          <w:color w:val="3366FF"/>
-          <w:sz w:val="26"/>
-          <w:szCs w:val="26"/>
-        </w:rPr>
-        <w:t>Ngày</w:t>
-      </w:r>
-      <w:proofErr w:type="spellEnd"/>
-      <w:r>
-        <w:rPr>
-          <w:color w:val="3366FF"/>
-          <w:sz w:val="26"/>
-          <w:szCs w:val="26"/>
-        </w:rPr>
-        <w:t xml:space="preserve"> </w:t>
-      </w:r>
-      <w:proofErr w:type="spellStart"/>
-      <w:r>
-        <w:rPr>
-          <w:color w:val="3366FF"/>
-          <w:sz w:val="26"/>
-          <w:szCs w:val="26"/>
-        </w:rPr>
-        <w:t>cấp</w:t>
-      </w:r>
-      <w:proofErr w:type="spellEnd"/>
+      <w:r>
+        <w:rPr>
+          <w:color w:val="3366FF"/>
+          <w:sz w:val="26"/>
+          <w:szCs w:val="26"/>
+        </w:rPr>
+        <w:t>Ngày cấp</w:t>
+      </w:r>
       <w:r>
         <w:rPr>
           <w:color w:val="3366FF"/>
@@ -2775,54 +1955,8 @@
           <w:sz w:val="26"/>
           <w:szCs w:val="26"/>
         </w:rPr>
-        <w:t xml:space="preserve">                                                 </w:t>
-      </w:r>
-      <w:proofErr w:type="spellStart"/>
-      <w:r>
-        <w:rPr>
-          <w:color w:val="3366FF"/>
-          <w:sz w:val="26"/>
-          <w:szCs w:val="26"/>
-        </w:rPr>
-        <w:t>ngày</w:t>
-      </w:r>
-      <w:proofErr w:type="spellEnd"/>
-      <w:r>
-        <w:rPr>
-          <w:color w:val="3366FF"/>
-          <w:sz w:val="26"/>
-          <w:szCs w:val="26"/>
-        </w:rPr>
-        <w:t xml:space="preserve">     </w:t>
-      </w:r>
-      <w:proofErr w:type="spellStart"/>
-      <w:r>
-        <w:rPr>
-          <w:color w:val="3366FF"/>
-          <w:sz w:val="26"/>
-          <w:szCs w:val="26"/>
-        </w:rPr>
-        <w:t>tháng</w:t>
-      </w:r>
-      <w:proofErr w:type="spellEnd"/>
-      <w:r>
-        <w:rPr>
-          <w:color w:val="3366FF"/>
-          <w:sz w:val="26"/>
-          <w:szCs w:val="26"/>
-        </w:rPr>
-        <w:t xml:space="preserve">          </w:t>
-      </w:r>
-      <w:proofErr w:type="spellStart"/>
-      <w:r>
-        <w:rPr>
-          <w:color w:val="3366FF"/>
-          <w:sz w:val="26"/>
-          <w:szCs w:val="26"/>
-        </w:rPr>
-        <w:t>năm</w:t>
-      </w:r>
-      <w:proofErr w:type="spellEnd"/>
+        <w:t xml:space="preserve">                                                 ngày     tháng          năm</w:t>
+      </w:r>
     </w:p>
     <w:p>
       <w:pPr>
@@ -2852,34 +1986,14 @@
         </w:rPr>
         <w:t xml:space="preserve">. </w:t>
       </w:r>
-      <w:proofErr w:type="spellStart"/>
-      <w:r>
-        <w:rPr>
-          <w:color w:val="3366FF"/>
-          <w:sz w:val="26"/>
-          <w:szCs w:val="26"/>
-        </w:rPr>
-        <w:t>Nơi</w:t>
-      </w:r>
-      <w:proofErr w:type="spellEnd"/>
-      <w:r>
-        <w:rPr>
-          <w:color w:val="3366FF"/>
-          <w:sz w:val="26"/>
-          <w:szCs w:val="26"/>
-        </w:rPr>
-        <w:t xml:space="preserve">  </w:t>
-      </w:r>
-      <w:proofErr w:type="spellStart"/>
-      <w:r>
-        <w:rPr>
-          <w:color w:val="3366FF"/>
-          <w:sz w:val="26"/>
-          <w:szCs w:val="26"/>
-        </w:rPr>
-        <w:t>cấp</w:t>
-      </w:r>
-      <w:proofErr w:type="spellEnd"/>
+      <w:r>
+        <w:rPr>
+          <w:color w:val="3366FF"/>
+          <w:sz w:val="26"/>
+          <w:szCs w:val="26"/>
+        </w:rPr>
+        <w:t>Nơi  cấp</w:t>
+      </w:r>
       <w:r>
         <w:rPr>
           <w:color w:val="3366FF"/>
@@ -2961,141 +2075,15 @@
           <w:sz w:val="26"/>
           <w:szCs w:val="26"/>
         </w:rPr>
-        <w:t xml:space="preserve">. </w:t>
-      </w:r>
-      <w:proofErr w:type="spellStart"/>
-      <w:r>
-        <w:rPr>
-          <w:color w:val="3366FF"/>
-          <w:sz w:val="26"/>
-          <w:szCs w:val="26"/>
-        </w:rPr>
-        <w:t>Địa</w:t>
-      </w:r>
-      <w:proofErr w:type="spellEnd"/>
-      <w:r>
-        <w:rPr>
-          <w:color w:val="3366FF"/>
-          <w:sz w:val="26"/>
-          <w:szCs w:val="26"/>
-        </w:rPr>
-        <w:t xml:space="preserve"> </w:t>
-      </w:r>
-      <w:proofErr w:type="spellStart"/>
-      <w:r>
-        <w:rPr>
-          <w:color w:val="3366FF"/>
-          <w:sz w:val="26"/>
-          <w:szCs w:val="26"/>
-        </w:rPr>
-        <w:t>chỉ</w:t>
-      </w:r>
-      <w:proofErr w:type="spellEnd"/>
-      <w:r>
-        <w:rPr>
-          <w:color w:val="3366FF"/>
-          <w:sz w:val="26"/>
-          <w:szCs w:val="26"/>
-        </w:rPr>
-        <w:t xml:space="preserve"> </w:t>
-      </w:r>
-      <w:proofErr w:type="spellStart"/>
-      <w:r>
-        <w:rPr>
-          <w:color w:val="3366FF"/>
-          <w:sz w:val="26"/>
-          <w:szCs w:val="26"/>
-        </w:rPr>
-        <w:t>đăng</w:t>
-      </w:r>
-      <w:proofErr w:type="spellEnd"/>
-      <w:r>
-        <w:rPr>
-          <w:color w:val="3366FF"/>
-          <w:sz w:val="26"/>
-          <w:szCs w:val="26"/>
-        </w:rPr>
-        <w:t xml:space="preserve"> </w:t>
-      </w:r>
-      <w:proofErr w:type="spellStart"/>
-      <w:r>
-        <w:rPr>
-          <w:color w:val="3366FF"/>
-          <w:sz w:val="26"/>
-          <w:szCs w:val="26"/>
-        </w:rPr>
-        <w:t>ký</w:t>
-      </w:r>
-      <w:proofErr w:type="spellEnd"/>
-      <w:r>
-        <w:rPr>
-          <w:color w:val="3366FF"/>
-          <w:sz w:val="26"/>
-          <w:szCs w:val="26"/>
-        </w:rPr>
-        <w:t xml:space="preserve"> </w:t>
-      </w:r>
-      <w:proofErr w:type="spellStart"/>
-      <w:r>
-        <w:rPr>
-          <w:color w:val="3366FF"/>
-          <w:sz w:val="26"/>
-          <w:szCs w:val="26"/>
-        </w:rPr>
-        <w:t>theo</w:t>
-      </w:r>
-      <w:proofErr w:type="spellEnd"/>
-      <w:r>
-        <w:rPr>
-          <w:color w:val="3366FF"/>
-          <w:sz w:val="26"/>
-          <w:szCs w:val="26"/>
-        </w:rPr>
-        <w:t xml:space="preserve"> </w:t>
-      </w:r>
-      <w:proofErr w:type="spellStart"/>
-      <w:r>
-        <w:rPr>
-          <w:color w:val="3366FF"/>
-          <w:sz w:val="26"/>
-          <w:szCs w:val="26"/>
-        </w:rPr>
-        <w:t>h</w:t>
-      </w:r>
-      <w:r>
-        <w:rPr>
-          <w:color w:val="3366FF"/>
-          <w:sz w:val="26"/>
-          <w:szCs w:val="26"/>
-        </w:rPr>
-        <w:t>ộ</w:t>
-      </w:r>
-      <w:proofErr w:type="spellEnd"/>
-      <w:r>
-        <w:rPr>
-          <w:color w:val="3366FF"/>
-          <w:sz w:val="26"/>
-          <w:szCs w:val="26"/>
-        </w:rPr>
-        <w:t xml:space="preserve"> </w:t>
-      </w:r>
-      <w:proofErr w:type="spellStart"/>
-      <w:r>
-        <w:rPr>
-          <w:color w:val="3366FF"/>
-          <w:sz w:val="26"/>
-          <w:szCs w:val="26"/>
-        </w:rPr>
-        <w:t>khẩu</w:t>
-      </w:r>
-      <w:proofErr w:type="spellEnd"/>
-      <w:r>
-        <w:rPr>
-          <w:color w:val="3366FF"/>
-          <w:sz w:val="26"/>
-          <w:szCs w:val="26"/>
-        </w:rPr>
-        <w:t>:</w:t>
+        <w:t>. Địa chỉ đăng ký theo h</w:t>
+      </w:r>
+      <w:r>
+        <w:rPr>
+          <w:color w:val="3366FF"/>
+          <w:sz w:val="26"/>
+          <w:szCs w:val="26"/>
+        </w:rPr>
+        <w:t>ộ khẩu:</w:t>
       </w:r>
     </w:p>
     <w:p>
@@ -3134,114 +2122,22 @@
         </w:rPr>
         <w:t xml:space="preserve"> </w:t>
       </w:r>
-      <w:proofErr w:type="spellStart"/>
-      <w:r>
-        <w:rPr>
-          <w:color w:val="3366FF"/>
-          <w:sz w:val="26"/>
-          <w:szCs w:val="26"/>
-        </w:rPr>
-        <w:t>Số</w:t>
-      </w:r>
-      <w:proofErr w:type="spellEnd"/>
-      <w:r>
-        <w:rPr>
-          <w:color w:val="3366FF"/>
-          <w:sz w:val="26"/>
-          <w:szCs w:val="26"/>
-        </w:rPr>
-        <w:t xml:space="preserve"> </w:t>
-      </w:r>
-      <w:proofErr w:type="spellStart"/>
-      <w:r>
-        <w:rPr>
-          <w:color w:val="3366FF"/>
-          <w:sz w:val="26"/>
-          <w:szCs w:val="26"/>
-        </w:rPr>
-        <w:t>nhà</w:t>
-      </w:r>
-      <w:proofErr w:type="spellEnd"/>
-      <w:r>
-        <w:rPr>
-          <w:color w:val="3366FF"/>
-          <w:sz w:val="26"/>
-          <w:szCs w:val="26"/>
-        </w:rPr>
-        <w:t>/</w:t>
-      </w:r>
-      <w:proofErr w:type="spellStart"/>
-      <w:r>
-        <w:rPr>
-          <w:color w:val="3366FF"/>
-          <w:sz w:val="26"/>
-          <w:szCs w:val="26"/>
-        </w:rPr>
-        <w:t>đ</w:t>
-      </w:r>
-      <w:r>
-        <w:rPr>
-          <w:color w:val="3366FF"/>
-          <w:sz w:val="26"/>
-          <w:szCs w:val="26"/>
-        </w:rPr>
-        <w:t>ường</w:t>
-      </w:r>
-      <w:proofErr w:type="spellEnd"/>
-      <w:r>
-        <w:rPr>
-          <w:color w:val="3366FF"/>
-          <w:sz w:val="26"/>
-          <w:szCs w:val="26"/>
-        </w:rPr>
-        <w:t xml:space="preserve"> </w:t>
-      </w:r>
-      <w:proofErr w:type="spellStart"/>
-      <w:r>
-        <w:rPr>
-          <w:color w:val="3366FF"/>
-          <w:sz w:val="26"/>
-          <w:szCs w:val="26"/>
-        </w:rPr>
-        <w:t>phố</w:t>
-      </w:r>
-      <w:proofErr w:type="spellEnd"/>
-      <w:r>
-        <w:rPr>
-          <w:color w:val="3366FF"/>
-          <w:sz w:val="26"/>
-          <w:szCs w:val="26"/>
-        </w:rPr>
-        <w:t xml:space="preserve">, </w:t>
-      </w:r>
-      <w:proofErr w:type="spellStart"/>
-      <w:r>
-        <w:rPr>
-          <w:color w:val="3366FF"/>
-          <w:sz w:val="26"/>
-          <w:szCs w:val="26"/>
-        </w:rPr>
-        <w:t>thôn</w:t>
-      </w:r>
-      <w:proofErr w:type="spellEnd"/>
-      <w:r>
-        <w:rPr>
-          <w:color w:val="3366FF"/>
-          <w:sz w:val="26"/>
-          <w:szCs w:val="26"/>
-        </w:rPr>
-        <w:t xml:space="preserve">, </w:t>
-      </w:r>
-      <w:proofErr w:type="spellStart"/>
-      <w:r>
-        <w:rPr>
-          <w:color w:val="3366FF"/>
-          <w:sz w:val="26"/>
-          <w:szCs w:val="26"/>
-        </w:rPr>
-        <w:t>xóm</w:t>
-      </w:r>
-      <w:proofErr w:type="spellEnd"/>
+      <w:r>
+        <w:rPr>
+          <w:color w:val="3366FF"/>
+          <w:sz w:val="26"/>
+          <w:szCs w:val="26"/>
+        </w:rPr>
+        <w:t>Số nhà/đ</w:t>
+      </w:r>
+      <w:r>
+        <w:rPr>
+          <w:color w:val="3366FF"/>
+          <w:sz w:val="26"/>
+          <w:szCs w:val="26"/>
+        </w:rPr>
+        <w:t>ường phố, thôn, xóm</w:t>
+      </w:r>
       <w:r>
         <w:rPr>
           <w:color w:val="3366FF"/>
@@ -3256,23 +2152,7 @@
           <w:sz w:val="22"/>
           <w:szCs w:val="26"/>
         </w:rPr>
-        <w:t>...........................................</w:t>
-      </w:r>
-      <w:r>
-        <w:rPr>
-          <w:color w:val="3366FF"/>
-          <w:sz w:val="22"/>
-          <w:szCs w:val="26"/>
-        </w:rPr>
-        <w:t>..........</w:t>
-      </w:r>
-      <w:r>
-        <w:rPr>
-          <w:color w:val="3366FF"/>
-          <w:sz w:val="22"/>
-          <w:szCs w:val="26"/>
-        </w:rPr>
-        <w:t>.......................</w:t>
+        <w:t>#XOM_A#</w:t>
       </w:r>
     </w:p>
     <w:p>
@@ -3302,41 +2182,13 @@
         </w:rPr>
         <w:t xml:space="preserve">. </w:t>
       </w:r>
-      <w:proofErr w:type="spellStart"/>
-      <w:r>
-        <w:rPr>
-          <w:color w:val="3366FF"/>
-          <w:sz w:val="26"/>
-          <w:szCs w:val="26"/>
-        </w:rPr>
-        <w:t>Xã</w:t>
-      </w:r>
-      <w:proofErr w:type="spellEnd"/>
-      <w:r>
-        <w:rPr>
-          <w:color w:val="3366FF"/>
-          <w:sz w:val="26"/>
-          <w:szCs w:val="26"/>
-        </w:rPr>
-        <w:t xml:space="preserve">, </w:t>
-      </w:r>
-      <w:proofErr w:type="spellStart"/>
-      <w:r>
-        <w:rPr>
-          <w:color w:val="3366FF"/>
-          <w:sz w:val="26"/>
-          <w:szCs w:val="26"/>
-        </w:rPr>
-        <w:t>phường</w:t>
-      </w:r>
-      <w:proofErr w:type="spellEnd"/>
-      <w:r>
-        <w:rPr>
-          <w:color w:val="3366FF"/>
-          <w:sz w:val="26"/>
-          <w:szCs w:val="26"/>
-        </w:rPr>
-        <w:t>:</w:t>
+      <w:r>
+        <w:rPr>
+          <w:color w:val="3366FF"/>
+          <w:sz w:val="26"/>
+          <w:szCs w:val="26"/>
+        </w:rPr>
+        <w:t>Xã, phường:</w:t>
       </w:r>
       <w:r>
         <w:rPr>
@@ -3352,31 +2204,7 @@
           <w:sz w:val="22"/>
           <w:szCs w:val="26"/>
         </w:rPr>
-        <w:t>..................................................................</w:t>
-      </w:r>
-      <w:r>
-        <w:rPr>
-          <w:color w:val="3366FF"/>
-          <w:sz w:val="22"/>
-          <w:szCs w:val="26"/>
-        </w:rPr>
-        <w:t>...............</w:t>
-      </w:r>
-      <w:r>
-        <w:rPr>
-          <w:color w:val="3366FF"/>
-          <w:sz w:val="22"/>
-          <w:szCs w:val="26"/>
-        </w:rPr>
-        <w:t>...........................</w:t>
-      </w:r>
-      <w:r>
-        <w:rPr>
-          <w:color w:val="3366FF"/>
-          <w:sz w:val="22"/>
-          <w:szCs w:val="26"/>
-        </w:rPr>
-        <w:t>.</w:t>
+        <w:t>#XA_A#</w:t>
       </w:r>
     </w:p>
     <w:p>
@@ -3404,23 +2232,13 @@
         </w:rPr>
         <w:t xml:space="preserve">. </w:t>
       </w:r>
-      <w:proofErr w:type="spellStart"/>
-      <w:r>
-        <w:rPr>
-          <w:color w:val="3366FF"/>
-          <w:sz w:val="26"/>
-          <w:szCs w:val="26"/>
-        </w:rPr>
-        <w:t>Quận</w:t>
-      </w:r>
-      <w:proofErr w:type="spellEnd"/>
-      <w:r>
-        <w:rPr>
-          <w:color w:val="3366FF"/>
-          <w:sz w:val="26"/>
-          <w:szCs w:val="26"/>
-        </w:rPr>
-        <w:t>,</w:t>
+      <w:r>
+        <w:rPr>
+          <w:color w:val="3366FF"/>
+          <w:sz w:val="26"/>
+          <w:szCs w:val="26"/>
+        </w:rPr>
+        <w:t>Quận,</w:t>
       </w:r>
       <w:r>
         <w:rPr>
@@ -3430,23 +2248,13 @@
         </w:rPr>
         <w:t xml:space="preserve"> </w:t>
       </w:r>
-      <w:proofErr w:type="spellStart"/>
-      <w:r>
-        <w:rPr>
-          <w:color w:val="3366FF"/>
-          <w:sz w:val="26"/>
-          <w:szCs w:val="26"/>
-        </w:rPr>
-        <w:t>huyện</w:t>
-      </w:r>
-      <w:proofErr w:type="spellEnd"/>
-      <w:r>
-        <w:rPr>
-          <w:color w:val="3366FF"/>
-          <w:sz w:val="26"/>
-          <w:szCs w:val="26"/>
-        </w:rPr>
-        <w:t>:</w:t>
+      <w:r>
+        <w:rPr>
+          <w:color w:val="3366FF"/>
+          <w:sz w:val="26"/>
+          <w:szCs w:val="26"/>
+        </w:rPr>
+        <w:t>huyện:</w:t>
       </w:r>
       <w:r>
         <w:rPr>
@@ -3456,34 +2264,14 @@
         </w:rPr>
         <w:t xml:space="preserve"> </w:t>
       </w:r>
-      <w:proofErr w:type="spellStart"/>
-      <w:r>
-        <w:rPr>
-          <w:color w:val="3366FF"/>
-          <w:sz w:val="26"/>
-          <w:szCs w:val="26"/>
-        </w:rPr>
-        <w:t>Lệ</w:t>
-      </w:r>
-      <w:proofErr w:type="spellEnd"/>
-      <w:r>
-        <w:rPr>
-          <w:color w:val="3366FF"/>
-          <w:sz w:val="26"/>
-          <w:szCs w:val="26"/>
-        </w:rPr>
-        <w:t xml:space="preserve"> </w:t>
-      </w:r>
-      <w:proofErr w:type="spellStart"/>
-      <w:r>
-        <w:rPr>
-          <w:color w:val="3366FF"/>
-          <w:sz w:val="26"/>
-          <w:szCs w:val="26"/>
-        </w:rPr>
-        <w:t>Thủy</w:t>
-      </w:r>
-      <w:proofErr w:type="spellEnd"/>
+      <w:r>
+        <w:rPr>
+          <w:color w:val="3366FF"/>
+          <w:sz w:val="26"/>
+          <w:szCs w:val="26"/>
+        </w:rPr>
+        <w:t>Lệ Thủy</w:t>
+      </w:r>
     </w:p>
     <w:p>
       <w:pPr>
@@ -3510,96 +2298,22 @@
         </w:rPr>
         <w:t xml:space="preserve">. </w:t>
       </w:r>
-      <w:proofErr w:type="spellStart"/>
-      <w:r>
-        <w:rPr>
-          <w:color w:val="3366FF"/>
-          <w:sz w:val="26"/>
-          <w:szCs w:val="26"/>
-        </w:rPr>
-        <w:t>Tỉnh</w:t>
-      </w:r>
-      <w:proofErr w:type="spellEnd"/>
-      <w:r>
-        <w:rPr>
-          <w:color w:val="3366FF"/>
-          <w:sz w:val="26"/>
-          <w:szCs w:val="26"/>
-        </w:rPr>
-        <w:t xml:space="preserve">, </w:t>
-      </w:r>
-      <w:proofErr w:type="spellStart"/>
-      <w:r>
-        <w:rPr>
-          <w:color w:val="3366FF"/>
-          <w:sz w:val="26"/>
-          <w:szCs w:val="26"/>
-        </w:rPr>
-        <w:t>thành</w:t>
-      </w:r>
-      <w:proofErr w:type="spellEnd"/>
-      <w:r>
-        <w:rPr>
-          <w:color w:val="3366FF"/>
-          <w:sz w:val="26"/>
-          <w:szCs w:val="26"/>
-        </w:rPr>
-        <w:t xml:space="preserve"> </w:t>
-      </w:r>
-      <w:proofErr w:type="spellStart"/>
-      <w:r>
-        <w:rPr>
-          <w:color w:val="3366FF"/>
-          <w:sz w:val="26"/>
-          <w:szCs w:val="26"/>
-        </w:rPr>
-        <w:t>phố</w:t>
-      </w:r>
-      <w:proofErr w:type="spellEnd"/>
-      <w:r>
-        <w:rPr>
-          <w:color w:val="3366FF"/>
-          <w:sz w:val="26"/>
-          <w:szCs w:val="26"/>
-        </w:rPr>
-        <w:t>:</w:t>
-      </w:r>
-      <w:r>
-        <w:rPr>
-          <w:color w:val="3366FF"/>
-          <w:sz w:val="26"/>
-          <w:szCs w:val="26"/>
-        </w:rPr>
-        <w:t xml:space="preserve"> </w:t>
-      </w:r>
-      <w:proofErr w:type="spellStart"/>
-      <w:r>
-        <w:rPr>
-          <w:color w:val="3366FF"/>
-          <w:sz w:val="26"/>
-          <w:szCs w:val="26"/>
-        </w:rPr>
-        <w:t>Quảng</w:t>
-      </w:r>
-      <w:proofErr w:type="spellEnd"/>
-      <w:r>
-        <w:rPr>
-          <w:color w:val="3366FF"/>
-          <w:sz w:val="26"/>
-          <w:szCs w:val="26"/>
-        </w:rPr>
-        <w:t xml:space="preserve"> </w:t>
-      </w:r>
-      <w:proofErr w:type="spellStart"/>
-      <w:r>
-        <w:rPr>
-          <w:color w:val="3366FF"/>
-          <w:sz w:val="26"/>
-          <w:szCs w:val="26"/>
-        </w:rPr>
-        <w:t>Bình</w:t>
-      </w:r>
-      <w:proofErr w:type="spellEnd"/>
+      <w:r>
+        <w:rPr>
+          <w:color w:val="3366FF"/>
+          <w:sz w:val="26"/>
+          <w:szCs w:val="26"/>
+        </w:rPr>
+        <w:t>Tỉnh, thành phố:</w:t>
+      </w:r>
+      <w:r>
+        <w:rPr>
+          <w:color w:val="3366FF"/>
+          <w:sz w:val="26"/>
+          <w:szCs w:val="26"/>
+        </w:rPr>
+        <w:t xml:space="preserve"> Quảng Bình</w:t>
+      </w:r>
     </w:p>
     <w:p>
       <w:pPr>
@@ -3633,59 +2347,21 @@
         </w:rPr>
         <w:t xml:space="preserve">. </w:t>
       </w:r>
-      <w:proofErr w:type="spellStart"/>
-      <w:r>
-        <w:rPr>
-          <w:color w:val="3366FF"/>
-          <w:sz w:val="26"/>
-          <w:szCs w:val="26"/>
-        </w:rPr>
-        <w:t>Quốc</w:t>
-      </w:r>
-      <w:proofErr w:type="spellEnd"/>
-      <w:r>
-        <w:rPr>
-          <w:color w:val="3366FF"/>
-          <w:sz w:val="26"/>
-          <w:szCs w:val="26"/>
-        </w:rPr>
-        <w:t xml:space="preserve"> </w:t>
-      </w:r>
-      <w:proofErr w:type="spellStart"/>
-      <w:r>
-        <w:rPr>
-          <w:color w:val="3366FF"/>
-          <w:sz w:val="26"/>
-          <w:szCs w:val="26"/>
-        </w:rPr>
-        <w:t>gia</w:t>
-      </w:r>
-      <w:proofErr w:type="spellEnd"/>
-      <w:r>
-        <w:rPr>
-          <w:color w:val="3366FF"/>
-          <w:sz w:val="26"/>
-          <w:szCs w:val="26"/>
-        </w:rPr>
-        <w:t xml:space="preserve">: </w:t>
-      </w:r>
-      <w:proofErr w:type="spellStart"/>
-      <w:r>
-        <w:rPr>
-          <w:color w:val="3366FF"/>
-          <w:sz w:val="26"/>
-          <w:szCs w:val="26"/>
-        </w:rPr>
-        <w:t>Việt</w:t>
-      </w:r>
-      <w:proofErr w:type="spellEnd"/>
-      <w:r>
-        <w:rPr>
-          <w:color w:val="3366FF"/>
-          <w:sz w:val="26"/>
-          <w:szCs w:val="26"/>
-        </w:rPr>
-        <w:t xml:space="preserve"> </w:t>
+      <w:r>
+        <w:rPr>
+          <w:color w:val="3366FF"/>
+          <w:sz w:val="26"/>
+          <w:szCs w:val="26"/>
+        </w:rPr>
+        <w:t xml:space="preserve">Quốc gia: </w:t>
+      </w:r>
+      <w:r>
+        <w:rPr>
+          <w:color w:val="3366FF"/>
+          <w:sz w:val="26"/>
+          <w:szCs w:val="26"/>
+        </w:rPr>
+        <w:t xml:space="preserve">Việt </w:t>
       </w:r>
       <w:smartTag w:uri="urn:schemas-microsoft-com:office:smarttags" w:element="country-region">
         <w:smartTag w:uri="urn:schemas-microsoft-com:office:smarttags" w:element="place">
@@ -3746,18 +2422,26 @@
           <w:color w:val="3366FF"/>
           <w:sz w:val="26"/>
           <w:szCs w:val="26"/>
+        </w:rPr>
+      </w:pPr>
+      <w:r>
+        <w:rPr>
+          <w:b/>
+          <w:color w:val="3366FF"/>
+          <w:sz w:val="26"/>
+          <w:szCs w:val="26"/>
           <w:lang w:val="vi-VN"/>
         </w:rPr>
-      </w:pPr>
-      <w:r>
-        <w:rPr>
-          <w:b/>
+        <w:t>[08.1].</w:t>
+      </w:r>
+      <w:r>
+        <w:rPr>
           <w:color w:val="3366FF"/>
           <w:sz w:val="26"/>
           <w:szCs w:val="26"/>
           <w:lang w:val="vi-VN"/>
         </w:rPr>
-        <w:t>[08.1].</w:t>
+        <w:t xml:space="preserve"> </w:t>
       </w:r>
       <w:r>
         <w:rPr>
@@ -3766,70 +2450,42 @@
           <w:szCs w:val="26"/>
           <w:lang w:val="vi-VN"/>
         </w:rPr>
+        <w:t>Số nhà/đ</w:t>
+      </w:r>
+      <w:r>
+        <w:rPr>
+          <w:color w:val="3366FF"/>
+          <w:sz w:val="26"/>
+          <w:szCs w:val="26"/>
+          <w:lang w:val="vi-VN"/>
+        </w:rPr>
+        <w:t>ường phố, thôn, xóm</w:t>
+      </w:r>
+      <w:r>
+        <w:rPr>
+          <w:color w:val="3366FF"/>
+          <w:sz w:val="26"/>
+          <w:szCs w:val="26"/>
+          <w:lang w:val="vi-VN"/>
+        </w:rPr>
+        <w:t>:</w:t>
+      </w:r>
+      <w:r>
+        <w:rPr>
+          <w:color w:val="3366FF"/>
+          <w:sz w:val="26"/>
+          <w:szCs w:val="26"/>
+          <w:lang w:val="vi-VN"/>
+        </w:rPr>
         <w:t xml:space="preserve"> </w:t>
       </w:r>
       <w:r>
         <w:rPr>
           <w:color w:val="3366FF"/>
-          <w:sz w:val="26"/>
-          <w:szCs w:val="26"/>
-          <w:lang w:val="vi-VN"/>
-        </w:rPr>
-        <w:t>Số nhà/đ</w:t>
-      </w:r>
-      <w:r>
-        <w:rPr>
-          <w:color w:val="3366FF"/>
-          <w:sz w:val="26"/>
-          <w:szCs w:val="26"/>
-          <w:lang w:val="vi-VN"/>
-        </w:rPr>
-        <w:t>ường phố, thôn, xóm</w:t>
-      </w:r>
-      <w:r>
-        <w:rPr>
-          <w:color w:val="3366FF"/>
-          <w:sz w:val="26"/>
-          <w:szCs w:val="26"/>
-          <w:lang w:val="vi-VN"/>
-        </w:rPr>
-        <w:t>:</w:t>
-      </w:r>
-      <w:r>
-        <w:rPr>
-          <w:color w:val="3366FF"/>
-          <w:sz w:val="26"/>
-          <w:szCs w:val="26"/>
-          <w:lang w:val="vi-VN"/>
-        </w:rPr>
-        <w:t xml:space="preserve"> </w:t>
-      </w:r>
-      <w:r>
-        <w:rPr>
-          <w:color w:val="3366FF"/>
           <w:sz w:val="22"/>
           <w:szCs w:val="26"/>
-          <w:lang w:val="vi-VN"/>
-        </w:rPr>
-        <w:t>...................................................</w:t>
-      </w:r>
-      <w:r>
-        <w:rPr>
-          <w:color w:val="3366FF"/>
-          <w:sz w:val="22"/>
-          <w:szCs w:val="26"/>
-          <w:lang w:val="vi-VN"/>
-        </w:rPr>
-        <w:t>............</w:t>
-      </w:r>
-      <w:r>
-        <w:rPr>
-          <w:color w:val="3366FF"/>
-          <w:sz w:val="22"/>
-          <w:szCs w:val="26"/>
-          <w:lang w:val="vi-VN"/>
-        </w:rPr>
-        <w:t>...........</w:t>
+        </w:rPr>
+        <w:t>#XOM_A#</w:t>
       </w:r>
     </w:p>
     <w:p>
@@ -3840,18 +2496,26 @@
           <w:color w:val="3366FF"/>
           <w:sz w:val="26"/>
           <w:szCs w:val="26"/>
+        </w:rPr>
+      </w:pPr>
+      <w:r>
+        <w:rPr>
+          <w:b/>
+          <w:color w:val="3366FF"/>
+          <w:sz w:val="26"/>
+          <w:szCs w:val="26"/>
           <w:lang w:val="vi-VN"/>
         </w:rPr>
-      </w:pPr>
-      <w:r>
-        <w:rPr>
-          <w:b/>
+        <w:t>[08.2].</w:t>
+      </w:r>
+      <w:r>
+        <w:rPr>
           <w:color w:val="3366FF"/>
           <w:sz w:val="26"/>
           <w:szCs w:val="26"/>
           <w:lang w:val="vi-VN"/>
         </w:rPr>
-        <w:t>[08.2].</w:t>
+        <w:t xml:space="preserve"> </w:t>
       </w:r>
       <w:r>
         <w:rPr>
@@ -3860,53 +2524,27 @@
           <w:szCs w:val="26"/>
           <w:lang w:val="vi-VN"/>
         </w:rPr>
+        <w:t>Xã, phường:</w:t>
+      </w:r>
+      <w:r>
+        <w:rPr>
+          <w:color w:val="3366FF"/>
+          <w:sz w:val="26"/>
+          <w:szCs w:val="26"/>
+          <w:lang w:val="vi-VN"/>
+        </w:rPr>
         <w:t xml:space="preserve"> </w:t>
       </w:r>
       <w:r>
         <w:rPr>
           <w:color w:val="3366FF"/>
-          <w:sz w:val="26"/>
-          <w:szCs w:val="26"/>
-          <w:lang w:val="vi-VN"/>
-        </w:rPr>
-        <w:t>Xã, phường:</w:t>
-      </w:r>
-      <w:r>
-        <w:rPr>
-          <w:color w:val="3366FF"/>
-          <w:sz w:val="26"/>
-          <w:szCs w:val="26"/>
-          <w:lang w:val="vi-VN"/>
-        </w:rPr>
-        <w:t xml:space="preserve"> </w:t>
-      </w:r>
-      <w:r>
-        <w:rPr>
-          <w:color w:val="3366FF"/>
           <w:sz w:val="22"/>
           <w:szCs w:val="26"/>
-          <w:lang w:val="vi-VN"/>
-        </w:rPr>
-        <w:t>.......................................................................</w:t>
-      </w:r>
-      <w:r>
-        <w:rPr>
-          <w:color w:val="3366FF"/>
-          <w:sz w:val="22"/>
-          <w:szCs w:val="26"/>
-          <w:lang w:val="vi-VN"/>
-        </w:rPr>
-        <w:t>..................</w:t>
-      </w:r>
-      <w:r>
-        <w:rPr>
-          <w:color w:val="3366FF"/>
-          <w:sz w:val="22"/>
-          <w:szCs w:val="26"/>
-          <w:lang w:val="vi-VN"/>
-        </w:rPr>
-        <w:t>...................</w:t>
-      </w:r>
+        </w:rPr>
+        <w:t>#XA_A#</w:t>
+      </w:r>
+      <w:bookmarkStart w:id="4" w:name="_GoBack"/>
+      <w:bookmarkEnd w:id="4"/>
     </w:p>
     <w:p>
       <w:pPr>
@@ -4201,90 +2839,8 @@
           <w:sz w:val="26"/>
           <w:szCs w:val="26"/>
         </w:rPr>
-        <w:t xml:space="preserve">Chi </w:t>
-      </w:r>
-      <w:proofErr w:type="spellStart"/>
-      <w:r>
-        <w:rPr>
-          <w:color w:val="3366FF"/>
-          <w:sz w:val="26"/>
-          <w:szCs w:val="26"/>
-        </w:rPr>
-        <w:t>cục</w:t>
-      </w:r>
-      <w:proofErr w:type="spellEnd"/>
-      <w:r>
-        <w:rPr>
-          <w:color w:val="3366FF"/>
-          <w:sz w:val="26"/>
-          <w:szCs w:val="26"/>
-        </w:rPr>
-        <w:t xml:space="preserve"> </w:t>
-      </w:r>
-      <w:proofErr w:type="spellStart"/>
-      <w:r>
-        <w:rPr>
-          <w:color w:val="3366FF"/>
-          <w:sz w:val="26"/>
-          <w:szCs w:val="26"/>
-        </w:rPr>
-        <w:t>thuế</w:t>
-      </w:r>
-      <w:proofErr w:type="spellEnd"/>
-      <w:r>
-        <w:rPr>
-          <w:color w:val="3366FF"/>
-          <w:sz w:val="26"/>
-          <w:szCs w:val="26"/>
-        </w:rPr>
-        <w:t xml:space="preserve"> </w:t>
-      </w:r>
-      <w:proofErr w:type="spellStart"/>
-      <w:r>
-        <w:rPr>
-          <w:color w:val="3366FF"/>
-          <w:sz w:val="26"/>
-          <w:szCs w:val="26"/>
-        </w:rPr>
-        <w:t>huyện</w:t>
-      </w:r>
-      <w:proofErr w:type="spellEnd"/>
-      <w:r>
-        <w:rPr>
-          <w:color w:val="3366FF"/>
-          <w:sz w:val="26"/>
-          <w:szCs w:val="26"/>
-        </w:rPr>
-        <w:t xml:space="preserve"> </w:t>
-      </w:r>
-      <w:proofErr w:type="spellStart"/>
-      <w:r>
-        <w:rPr>
-          <w:color w:val="3366FF"/>
-          <w:sz w:val="26"/>
-          <w:szCs w:val="26"/>
-        </w:rPr>
-        <w:t>Lệ</w:t>
-      </w:r>
-      <w:proofErr w:type="spellEnd"/>
-      <w:r>
-        <w:rPr>
-          <w:color w:val="3366FF"/>
-          <w:sz w:val="26"/>
-          <w:szCs w:val="26"/>
-        </w:rPr>
-        <w:t xml:space="preserve"> </w:t>
-      </w:r>
-      <w:proofErr w:type="spellStart"/>
-      <w:r>
-        <w:rPr>
-          <w:color w:val="3366FF"/>
-          <w:sz w:val="26"/>
-          <w:szCs w:val="26"/>
-        </w:rPr>
-        <w:t>Thủy</w:t>
-      </w:r>
-      <w:proofErr w:type="spellEnd"/>
+        <w:t>Chi cục thuế huyện Lệ Thủy</w:t>
+      </w:r>
     </w:p>
     <w:p>
       <w:pPr>
@@ -5485,7 +4041,7 @@
   <a:extraClrSchemeLst/>
   <a:extLst>
     <a:ext uri="{05A4C25C-085E-4340-85A3-A5531E510DB2}">
-      <thm15:themeFamily xmlns:thm15="http://schemas.microsoft.com/office/thememl/2012/main" xmlns="" name="Office Theme" id="{62F939B6-93AF-4DB8-9C6B-D6C7DFDC589F}" vid="{4A3C46E8-61CC-4603-A589-7422A47A8E4A}"/>
+      <thm15:themeFamily xmlns="" xmlns:thm15="http://schemas.microsoft.com/office/thememl/2012/main" name="Office Theme" id="{62F939B6-93AF-4DB8-9C6B-D6C7DFDC589F}" vid="{4A3C46E8-61CC-4603-A589-7422A47A8E4A}"/>
     </a:ext>
   </a:extLst>
 </a:theme>
